--- a/Document/VIDEO RENTAL PROJECT'S API.docx
+++ b/Document/VIDEO RENTAL PROJECT'S API.docx
@@ -1,6 +1,6 @@
 
 <file path=word/document.xml><?xml version="1.0" encoding="utf-8"?>
-<w:document xmlns:wpc="http://schemas.microsoft.com/office/word/2010/wordprocessingCanvas" xmlns:cx="http://schemas.microsoft.com/office/drawing/2014/chartex" xmlns:cx1="http://schemas.microsoft.com/office/drawing/2015/9/8/chartex" xmlns:cx2="http://schemas.microsoft.com/office/drawing/2015/10/21/chartex" xmlns:cx3="http://schemas.microsoft.com/office/drawing/2016/5/9/chartex" xmlns:cx4="http://schemas.microsoft.com/office/drawing/2016/5/10/chartex" xmlns:cx5="http://schemas.microsoft.com/office/drawing/2016/5/11/chartex" xmlns:cx6="http://schemas.microsoft.com/office/drawing/2016/5/12/chartex" xmlns:cx7="http://schemas.microsoft.com/office/drawing/2016/5/13/chartex" xmlns:cx8="http://schemas.microsoft.com/office/drawing/2016/5/14/chartex" xmlns:mc="http://schemas.openxmlformats.org/markup-compatibility/2006" xmlns:aink="http://schemas.microsoft.com/office/drawing/2016/ink" xmlns:am3d="http://schemas.microsoft.com/office/drawing/2017/model3d" xmlns:o="urn:schemas-microsoft-com:office:office" xmlns:r="http://schemas.openxmlformats.org/officeDocument/2006/relationships" xmlns:m="http://schemas.openxmlformats.org/officeDocument/2006/math" xmlns:v="urn:schemas-microsoft-com:vml" xmlns:wp14="http://schemas.microsoft.com/office/word/2010/wordprocessingDrawing" xmlns:wp="http://schemas.openxmlformats.org/drawingml/2006/wordprocessingDrawing" xmlns:w10="urn:schemas-microsoft-com:office:word" xmlns:w="http://schemas.openxmlformats.org/wordprocessingml/2006/main" xmlns:w14="http://schemas.microsoft.com/office/word/2010/wordml" xmlns:w15="http://schemas.microsoft.com/office/word/2012/wordml" xmlns:w16cid="http://schemas.microsoft.com/office/word/2016/wordml/cid" xmlns:w16se="http://schemas.microsoft.com/office/word/2015/wordml/symex" xmlns:wpg="http://schemas.microsoft.com/office/word/2010/wordprocessingGroup" xmlns:wpi="http://schemas.microsoft.com/office/word/2010/wordprocessingInk" xmlns:wne="http://schemas.microsoft.com/office/word/2006/wordml" xmlns:wps="http://schemas.microsoft.com/office/word/2010/wordprocessingShape" mc:Ignorable="w14 w15 w16se w16cid wp14">
+<w:document xmlns:wpc="http://schemas.microsoft.com/office/word/2010/wordprocessingCanvas" xmlns:cx="http://schemas.microsoft.com/office/drawing/2014/chartex" xmlns:mc="http://schemas.openxmlformats.org/markup-compatibility/2006" xmlns:o="urn:schemas-microsoft-com:office:office" xmlns:r="http://schemas.openxmlformats.org/officeDocument/2006/relationships" xmlns:m="http://schemas.openxmlformats.org/officeDocument/2006/math" xmlns:v="urn:schemas-microsoft-com:vml" xmlns:wp14="http://schemas.microsoft.com/office/word/2010/wordprocessingDrawing" xmlns:wp="http://schemas.openxmlformats.org/drawingml/2006/wordprocessingDrawing" xmlns:w10="urn:schemas-microsoft-com:office:word" xmlns:w="http://schemas.openxmlformats.org/wordprocessingml/2006/main" xmlns:w14="http://schemas.microsoft.com/office/word/2010/wordml" xmlns:w15="http://schemas.microsoft.com/office/word/2012/wordml" xmlns:w16se="http://schemas.microsoft.com/office/word/2015/wordml/symex" xmlns:wpg="http://schemas.microsoft.com/office/word/2010/wordprocessingGroup" xmlns:wpi="http://schemas.microsoft.com/office/word/2010/wordprocessingInk" xmlns:wne="http://schemas.microsoft.com/office/word/2006/wordml" xmlns:wps="http://schemas.microsoft.com/office/word/2010/wordprocessingShape" mc:Ignorable="w14 w15 w16se wp14">
   <w:body>
     <w:p>
       <w:pPr>
@@ -457,39 +457,7 @@
           <w:sz w:val="28"/>
           <w:szCs w:val="28"/>
         </w:rPr>
-        <w:t>+ List&lt;User</w:t>
-      </w:r>
-      <w:r>
-        <w:rPr>
-          <w:rFonts w:ascii="Times New Roman" w:hAnsi="Times New Roman" w:cs="Times New Roman"/>
-          <w:sz w:val="28"/>
-          <w:szCs w:val="28"/>
-        </w:rPr>
-        <w:t>&gt;: GetPageList</w:t>
-      </w:r>
-      <w:r>
-        <w:rPr>
-          <w:rFonts w:ascii="Times New Roman" w:hAnsi="Times New Roman" w:cs="Times New Roman"/>
-          <w:sz w:val="28"/>
-          <w:szCs w:val="28"/>
-        </w:rPr>
-        <w:t>Clerk(</w:t>
-      </w:r>
-      <w:r>
-        <w:rPr>
-          <w:rFonts w:ascii="Times New Roman" w:hAnsi="Times New Roman" w:cs="Times New Roman"/>
-          <w:sz w:val="28"/>
-          <w:szCs w:val="28"/>
-        </w:rPr>
-        <w:t>int page, int pageSize</w:t>
-      </w:r>
-      <w:r>
-        <w:rPr>
-          <w:rFonts w:ascii="Times New Roman" w:hAnsi="Times New Roman" w:cs="Times New Roman"/>
-          <w:sz w:val="28"/>
-          <w:szCs w:val="28"/>
-        </w:rPr>
-        <w:t>)</w:t>
+        <w:t>+ List&lt;User&gt;: GetPageListClerk(int page, int pageSize)</w:t>
       </w:r>
       <w:r>
         <w:rPr>
@@ -598,31 +566,7 @@
           <w:sz w:val="28"/>
           <w:szCs w:val="28"/>
         </w:rPr>
-        <w:t>+ List&lt;User&gt;: GetPageList</w:t>
-      </w:r>
-      <w:r>
-        <w:rPr>
-          <w:rFonts w:ascii="Times New Roman" w:hAnsi="Times New Roman" w:cs="Times New Roman"/>
-          <w:sz w:val="28"/>
-          <w:szCs w:val="28"/>
-        </w:rPr>
-        <w:t>Manager(</w:t>
-      </w:r>
-      <w:r>
-        <w:rPr>
-          <w:rFonts w:ascii="Times New Roman" w:hAnsi="Times New Roman" w:cs="Times New Roman"/>
-          <w:sz w:val="28"/>
-          <w:szCs w:val="28"/>
-        </w:rPr>
-        <w:t>int page, int pageSize</w:t>
-      </w:r>
-      <w:r>
-        <w:rPr>
-          <w:rFonts w:ascii="Times New Roman" w:hAnsi="Times New Roman" w:cs="Times New Roman"/>
-          <w:sz w:val="28"/>
-          <w:szCs w:val="28"/>
-        </w:rPr>
-        <w:t>)</w:t>
+        <w:t>+ List&lt;User&gt;: GetPageListManager(int page, int pageSize)</w:t>
       </w:r>
       <w:r>
         <w:rPr>
@@ -731,31 +675,7 @@
           <w:sz w:val="28"/>
           <w:szCs w:val="28"/>
         </w:rPr>
-        <w:t>+ List&lt;User&gt;: GetPageList</w:t>
-      </w:r>
-      <w:r>
-        <w:rPr>
-          <w:rFonts w:ascii="Times New Roman" w:hAnsi="Times New Roman" w:cs="Times New Roman"/>
-          <w:sz w:val="28"/>
-          <w:szCs w:val="28"/>
-        </w:rPr>
-        <w:t>User(</w:t>
-      </w:r>
-      <w:r>
-        <w:rPr>
-          <w:rFonts w:ascii="Times New Roman" w:hAnsi="Times New Roman" w:cs="Times New Roman"/>
-          <w:sz w:val="28"/>
-          <w:szCs w:val="28"/>
-        </w:rPr>
-        <w:t>int page, int pageSize</w:t>
-      </w:r>
-      <w:r>
-        <w:rPr>
-          <w:rFonts w:ascii="Times New Roman" w:hAnsi="Times New Roman" w:cs="Times New Roman"/>
-          <w:sz w:val="28"/>
-          <w:szCs w:val="28"/>
-        </w:rPr>
-        <w:t>)</w:t>
+        <w:t>+ List&lt;User&gt;: GetPageListUser(int page, int pageSize)</w:t>
       </w:r>
       <w:r>
         <w:rPr>
@@ -990,6 +910,68 @@
           <w:szCs w:val="28"/>
         </w:rPr>
       </w:pPr>
+      <w:r>
+        <w:rPr>
+          <w:rFonts w:ascii="Times New Roman" w:hAnsi="Times New Roman" w:cs="Times New Roman"/>
+          <w:sz w:val="28"/>
+          <w:szCs w:val="28"/>
+        </w:rPr>
+        <w:t xml:space="preserve">+ </w:t>
+      </w:r>
+      <w:r>
+        <w:rPr>
+          <w:rFonts w:ascii="Times New Roman" w:hAnsi="Times New Roman" w:cs="Times New Roman"/>
+          <w:sz w:val="28"/>
+          <w:szCs w:val="28"/>
+        </w:rPr>
+        <w:t>List&lt;Customer&gt;</w:t>
+      </w:r>
+      <w:r>
+        <w:rPr>
+          <w:rFonts w:ascii="Times New Roman" w:hAnsi="Times New Roman" w:cs="Times New Roman"/>
+          <w:sz w:val="28"/>
+          <w:szCs w:val="28"/>
+        </w:rPr>
+        <w:t>:</w:t>
+      </w:r>
+      <w:r>
+        <w:rPr>
+          <w:rFonts w:ascii="Times New Roman" w:hAnsi="Times New Roman" w:cs="Times New Roman"/>
+          <w:sz w:val="28"/>
+          <w:szCs w:val="28"/>
+        </w:rPr>
+        <w:t xml:space="preserve"> FindCustomersHasLateCharge()</w:t>
+      </w:r>
+    </w:p>
+    <w:p>
+      <w:pPr>
+        <w:pStyle w:val="ListParagraph"/>
+        <w:ind w:left="1080"/>
+        <w:rPr>
+          <w:rFonts w:ascii="Times New Roman" w:hAnsi="Times New Roman" w:cs="Times New Roman"/>
+          <w:sz w:val="28"/>
+          <w:szCs w:val="28"/>
+        </w:rPr>
+      </w:pPr>
+      <w:r>
+        <w:rPr>
+          <w:rFonts w:ascii="Times New Roman" w:hAnsi="Times New Roman" w:cs="Times New Roman"/>
+          <w:sz w:val="28"/>
+          <w:szCs w:val="28"/>
+        </w:rPr>
+        <w:t>+ List&lt;Customer&gt;: GetCustomer(int num)</w:t>
+      </w:r>
+    </w:p>
+    <w:p>
+      <w:pPr>
+        <w:pStyle w:val="ListParagraph"/>
+        <w:ind w:left="1080"/>
+        <w:rPr>
+          <w:rFonts w:ascii="Times New Roman" w:hAnsi="Times New Roman" w:cs="Times New Roman"/>
+          <w:sz w:val="28"/>
+          <w:szCs w:val="28"/>
+        </w:rPr>
+      </w:pPr>
     </w:p>
     <w:p>
       <w:pPr>
@@ -1012,8 +994,120 @@
         </w:rPr>
         <w:t>Transaction DAO</w:t>
       </w:r>
-      <w:bookmarkStart w:id="0" w:name="_GoBack"/>
-      <w:bookmarkEnd w:id="0"/>
+    </w:p>
+    <w:p>
+      <w:pPr>
+        <w:pStyle w:val="ListParagraph"/>
+        <w:ind w:left="1080"/>
+        <w:rPr>
+          <w:rFonts w:ascii="Times New Roman" w:hAnsi="Times New Roman" w:cs="Times New Roman"/>
+          <w:sz w:val="28"/>
+          <w:szCs w:val="28"/>
+        </w:rPr>
+      </w:pPr>
+      <w:r>
+        <w:rPr>
+          <w:rFonts w:ascii="Times New Roman" w:hAnsi="Times New Roman" w:cs="Times New Roman"/>
+          <w:sz w:val="28"/>
+          <w:szCs w:val="28"/>
+        </w:rPr>
+        <w:t xml:space="preserve">+ </w:t>
+      </w:r>
+      <w:r>
+        <w:rPr>
+          <w:rFonts w:ascii="Times New Roman" w:hAnsi="Times New Roman" w:cs="Times New Roman"/>
+          <w:sz w:val="28"/>
+          <w:szCs w:val="28"/>
+        </w:rPr>
+        <w:t xml:space="preserve">List&lt; </w:t>
+      </w:r>
+      <w:r>
+        <w:rPr>
+          <w:rFonts w:ascii="Times New Roman" w:hAnsi="Times New Roman" w:cs="Times New Roman"/>
+          <w:sz w:val="28"/>
+          <w:szCs w:val="28"/>
+        </w:rPr>
+        <w:t>Transaction</w:t>
+      </w:r>
+      <w:r>
+        <w:rPr>
+          <w:rFonts w:ascii="Times New Roman" w:hAnsi="Times New Roman" w:cs="Times New Roman"/>
+          <w:sz w:val="28"/>
+          <w:szCs w:val="28"/>
+        </w:rPr>
+        <w:t>&gt; Get</w:t>
+      </w:r>
+      <w:r>
+        <w:rPr>
+          <w:rFonts w:ascii="Times New Roman" w:hAnsi="Times New Roman" w:cs="Times New Roman"/>
+          <w:sz w:val="28"/>
+          <w:szCs w:val="28"/>
+        </w:rPr>
+        <w:t>Transaction</w:t>
+      </w:r>
+      <w:r>
+        <w:rPr>
+          <w:rFonts w:ascii="Times New Roman" w:hAnsi="Times New Roman" w:cs="Times New Roman"/>
+          <w:sz w:val="28"/>
+          <w:szCs w:val="28"/>
+        </w:rPr>
+        <w:t>(String customerID)</w:t>
+      </w:r>
+    </w:p>
+    <w:p>
+      <w:pPr>
+        <w:pStyle w:val="ListParagraph"/>
+        <w:ind w:left="1080"/>
+        <w:rPr>
+          <w:rFonts w:ascii="Times New Roman" w:hAnsi="Times New Roman" w:cs="Times New Roman"/>
+          <w:sz w:val="28"/>
+          <w:szCs w:val="28"/>
+        </w:rPr>
+      </w:pPr>
+      <w:r>
+        <w:rPr>
+          <w:rFonts w:ascii="Times New Roman" w:hAnsi="Times New Roman" w:cs="Times New Roman"/>
+          <w:sz w:val="28"/>
+          <w:szCs w:val="28"/>
+        </w:rPr>
+        <w:lastRenderedPageBreak/>
+        <w:t xml:space="preserve">+ </w:t>
+      </w:r>
+      <w:r>
+        <w:rPr>
+          <w:rFonts w:ascii="Times New Roman" w:hAnsi="Times New Roman" w:cs="Times New Roman"/>
+          <w:sz w:val="28"/>
+          <w:szCs w:val="28"/>
+        </w:rPr>
+        <w:t>Void: WriteTransaction</w:t>
+      </w:r>
+      <w:r>
+        <w:rPr>
+          <w:rFonts w:ascii="Times New Roman" w:hAnsi="Times New Roman" w:cs="Times New Roman"/>
+          <w:sz w:val="28"/>
+          <w:szCs w:val="28"/>
+        </w:rPr>
+        <w:t xml:space="preserve"> </w:t>
+      </w:r>
+      <w:r>
+        <w:rPr>
+          <w:rFonts w:ascii="Times New Roman" w:hAnsi="Times New Roman" w:cs="Times New Roman"/>
+          <w:sz w:val="28"/>
+          <w:szCs w:val="28"/>
+        </w:rPr>
+        <w:t>(TransactionDetail transaction)// update</w:t>
+      </w:r>
+    </w:p>
+    <w:p>
+      <w:pPr>
+        <w:pStyle w:val="ListParagraph"/>
+        <w:ind w:left="1080"/>
+        <w:rPr>
+          <w:rFonts w:ascii="Times New Roman" w:hAnsi="Times New Roman" w:cs="Times New Roman"/>
+          <w:sz w:val="28"/>
+          <w:szCs w:val="28"/>
+        </w:rPr>
+      </w:pPr>
     </w:p>
     <w:p>
       <w:pPr>
@@ -1040,6 +1134,132 @@
     <w:p>
       <w:pPr>
         <w:pStyle w:val="ListParagraph"/>
+        <w:ind w:left="1080"/>
+        <w:rPr>
+          <w:rFonts w:ascii="Times New Roman" w:hAnsi="Times New Roman" w:cs="Times New Roman"/>
+          <w:sz w:val="28"/>
+          <w:szCs w:val="28"/>
+        </w:rPr>
+      </w:pPr>
+      <w:r>
+        <w:rPr>
+          <w:rFonts w:ascii="Times New Roman" w:hAnsi="Times New Roman" w:cs="Times New Roman"/>
+          <w:sz w:val="28"/>
+          <w:szCs w:val="28"/>
+        </w:rPr>
+        <w:t xml:space="preserve">+ </w:t>
+      </w:r>
+      <w:r>
+        <w:rPr>
+          <w:rFonts w:ascii="Times New Roman" w:hAnsi="Times New Roman" w:cs="Times New Roman"/>
+          <w:sz w:val="28"/>
+          <w:szCs w:val="28"/>
+        </w:rPr>
+        <w:t xml:space="preserve">List&lt; </w:t>
+      </w:r>
+      <w:r>
+        <w:rPr>
+          <w:rFonts w:ascii="Times New Roman" w:hAnsi="Times New Roman" w:cs="Times New Roman"/>
+          <w:sz w:val="28"/>
+          <w:szCs w:val="28"/>
+        </w:rPr>
+        <w:t>Transaction</w:t>
+      </w:r>
+      <w:r>
+        <w:rPr>
+          <w:rFonts w:ascii="Times New Roman" w:hAnsi="Times New Roman" w:cs="Times New Roman"/>
+          <w:sz w:val="28"/>
+          <w:szCs w:val="28"/>
+        </w:rPr>
+        <w:t>Detail</w:t>
+      </w:r>
+      <w:r>
+        <w:rPr>
+          <w:rFonts w:ascii="Times New Roman" w:hAnsi="Times New Roman" w:cs="Times New Roman"/>
+          <w:sz w:val="28"/>
+          <w:szCs w:val="28"/>
+        </w:rPr>
+        <w:t>&gt;</w:t>
+      </w:r>
+      <w:r>
+        <w:rPr>
+          <w:rFonts w:ascii="Times New Roman" w:hAnsi="Times New Roman" w:cs="Times New Roman"/>
+          <w:sz w:val="28"/>
+          <w:szCs w:val="28"/>
+        </w:rPr>
+        <w:t>:</w:t>
+      </w:r>
+      <w:r>
+        <w:rPr>
+          <w:rFonts w:ascii="Times New Roman" w:hAnsi="Times New Roman" w:cs="Times New Roman"/>
+          <w:sz w:val="28"/>
+          <w:szCs w:val="28"/>
+        </w:rPr>
+        <w:t xml:space="preserve"> Get</w:t>
+      </w:r>
+      <w:r>
+        <w:rPr>
+          <w:rFonts w:ascii="Times New Roman" w:hAnsi="Times New Roman" w:cs="Times New Roman"/>
+          <w:sz w:val="28"/>
+          <w:szCs w:val="28"/>
+        </w:rPr>
+        <w:t>Transaction</w:t>
+      </w:r>
+      <w:r>
+        <w:rPr>
+          <w:rFonts w:ascii="Times New Roman" w:hAnsi="Times New Roman" w:cs="Times New Roman"/>
+          <w:sz w:val="28"/>
+          <w:szCs w:val="28"/>
+        </w:rPr>
+        <w:t>Detail</w:t>
+      </w:r>
+      <w:r>
+        <w:rPr>
+          <w:rFonts w:ascii="Times New Roman" w:hAnsi="Times New Roman" w:cs="Times New Roman"/>
+          <w:sz w:val="28"/>
+          <w:szCs w:val="28"/>
+        </w:rPr>
+        <w:t xml:space="preserve">(String </w:t>
+      </w:r>
+      <w:r>
+        <w:rPr>
+          <w:rFonts w:ascii="Times New Roman" w:hAnsi="Times New Roman" w:cs="Times New Roman"/>
+          <w:sz w:val="28"/>
+          <w:szCs w:val="28"/>
+        </w:rPr>
+        <w:t>trasanctionID</w:t>
+      </w:r>
+      <w:r>
+        <w:rPr>
+          <w:rFonts w:ascii="Times New Roman" w:hAnsi="Times New Roman" w:cs="Times New Roman"/>
+          <w:sz w:val="28"/>
+          <w:szCs w:val="28"/>
+        </w:rPr>
+        <w:t>)</w:t>
+      </w:r>
+    </w:p>
+    <w:p>
+      <w:pPr>
+        <w:pStyle w:val="ListParagraph"/>
+        <w:ind w:left="1080"/>
+        <w:rPr>
+          <w:rFonts w:ascii="Times New Roman" w:hAnsi="Times New Roman" w:cs="Times New Roman"/>
+          <w:sz w:val="28"/>
+          <w:szCs w:val="28"/>
+        </w:rPr>
+      </w:pPr>
+      <w:r>
+        <w:rPr>
+          <w:rFonts w:ascii="Times New Roman" w:hAnsi="Times New Roman" w:cs="Times New Roman"/>
+          <w:sz w:val="28"/>
+          <w:szCs w:val="28"/>
+        </w:rPr>
+        <w:t>+ Void: WriteTransactionDetail(TransactionDetail transactionDetail)// update</w:t>
+      </w:r>
+    </w:p>
+    <w:p>
+      <w:pPr>
+        <w:pStyle w:val="ListParagraph"/>
         <w:numPr>
           <w:ilvl w:val="0"/>
           <w:numId w:val="5"/>
@@ -1062,6 +1282,84 @@
     <w:p>
       <w:pPr>
         <w:pStyle w:val="ListParagraph"/>
+        <w:ind w:left="1080"/>
+        <w:rPr>
+          <w:rFonts w:ascii="Times New Roman" w:hAnsi="Times New Roman" w:cs="Times New Roman"/>
+          <w:sz w:val="28"/>
+          <w:szCs w:val="28"/>
+        </w:rPr>
+      </w:pPr>
+      <w:r>
+        <w:rPr>
+          <w:rFonts w:ascii="Times New Roman" w:hAnsi="Times New Roman" w:cs="Times New Roman"/>
+          <w:sz w:val="28"/>
+          <w:szCs w:val="28"/>
+        </w:rPr>
+        <w:t>+ List&lt;Disk&gt;</w:t>
+      </w:r>
+      <w:r>
+        <w:rPr>
+          <w:rFonts w:ascii="Times New Roman" w:hAnsi="Times New Roman" w:cs="Times New Roman"/>
+          <w:sz w:val="28"/>
+          <w:szCs w:val="28"/>
+        </w:rPr>
+        <w:t>:</w:t>
+      </w:r>
+      <w:r>
+        <w:rPr>
+          <w:rFonts w:ascii="Times New Roman" w:hAnsi="Times New Roman" w:cs="Times New Roman"/>
+          <w:sz w:val="28"/>
+          <w:szCs w:val="28"/>
+        </w:rPr>
+        <w:t xml:space="preserve"> </w:t>
+      </w:r>
+      <w:r>
+        <w:rPr>
+          <w:rFonts w:ascii="Times New Roman" w:hAnsi="Times New Roman" w:cs="Times New Roman"/>
+          <w:sz w:val="28"/>
+          <w:szCs w:val="28"/>
+        </w:rPr>
+        <w:t>Get</w:t>
+      </w:r>
+      <w:r>
+        <w:rPr>
+          <w:rFonts w:ascii="Times New Roman" w:hAnsi="Times New Roman" w:cs="Times New Roman"/>
+          <w:sz w:val="28"/>
+          <w:szCs w:val="28"/>
+        </w:rPr>
+        <w:t xml:space="preserve">RentedDisks </w:t>
+      </w:r>
+      <w:r>
+        <w:rPr>
+          <w:rFonts w:ascii="Times New Roman" w:hAnsi="Times New Roman" w:cs="Times New Roman"/>
+          <w:sz w:val="28"/>
+          <w:szCs w:val="28"/>
+        </w:rPr>
+        <w:t>(int num)</w:t>
+      </w:r>
+    </w:p>
+    <w:p>
+      <w:pPr>
+        <w:pStyle w:val="ListParagraph"/>
+        <w:ind w:left="1080"/>
+        <w:rPr>
+          <w:rFonts w:ascii="Times New Roman" w:hAnsi="Times New Roman" w:cs="Times New Roman"/>
+          <w:sz w:val="28"/>
+          <w:szCs w:val="28"/>
+        </w:rPr>
+      </w:pPr>
+      <w:r>
+        <w:rPr>
+          <w:rFonts w:ascii="Times New Roman" w:hAnsi="Times New Roman" w:cs="Times New Roman"/>
+          <w:sz w:val="28"/>
+          <w:szCs w:val="28"/>
+        </w:rPr>
+        <w:t>+ Void: UpdateDisk(Disk disk)</w:t>
+      </w:r>
+    </w:p>
+    <w:p>
+      <w:pPr>
+        <w:pStyle w:val="ListParagraph"/>
         <w:numPr>
           <w:ilvl w:val="0"/>
           <w:numId w:val="5"/>
@@ -1084,6 +1382,49 @@
     <w:p>
       <w:pPr>
         <w:pStyle w:val="ListParagraph"/>
+        <w:ind w:left="1080"/>
+        <w:rPr>
+          <w:rFonts w:ascii="Times New Roman" w:hAnsi="Times New Roman" w:cs="Times New Roman"/>
+          <w:sz w:val="28"/>
+          <w:szCs w:val="28"/>
+        </w:rPr>
+      </w:pPr>
+      <w:r>
+        <w:rPr>
+          <w:rFonts w:ascii="Times New Roman" w:hAnsi="Times New Roman" w:cs="Times New Roman"/>
+          <w:sz w:val="28"/>
+          <w:szCs w:val="28"/>
+        </w:rPr>
+        <w:t xml:space="preserve">+ List&lt;Title&gt;: </w:t>
+      </w:r>
+      <w:r>
+        <w:rPr>
+          <w:rFonts w:ascii="Times New Roman" w:hAnsi="Times New Roman" w:cs="Times New Roman"/>
+          <w:sz w:val="28"/>
+          <w:szCs w:val="28"/>
+        </w:rPr>
+        <w:t>Get</w:t>
+      </w:r>
+      <w:r>
+        <w:rPr>
+          <w:rFonts w:ascii="Times New Roman" w:hAnsi="Times New Roman" w:cs="Times New Roman"/>
+          <w:sz w:val="28"/>
+          <w:szCs w:val="28"/>
+        </w:rPr>
+        <w:t>Title</w:t>
+      </w:r>
+      <w:r>
+        <w:rPr>
+          <w:rFonts w:ascii="Times New Roman" w:hAnsi="Times New Roman" w:cs="Times New Roman"/>
+          <w:sz w:val="28"/>
+          <w:szCs w:val="28"/>
+        </w:rPr>
+        <w:t>(int num)</w:t>
+      </w:r>
+    </w:p>
+    <w:p>
+      <w:pPr>
+        <w:pStyle w:val="ListParagraph"/>
         <w:numPr>
           <w:ilvl w:val="0"/>
           <w:numId w:val="5"/>
@@ -1100,8 +1441,80 @@
           <w:sz w:val="28"/>
           <w:szCs w:val="28"/>
         </w:rPr>
-        <w:lastRenderedPageBreak/>
         <w:t>Reservation DAO</w:t>
+      </w:r>
+    </w:p>
+    <w:p>
+      <w:pPr>
+        <w:pStyle w:val="ListParagraph"/>
+        <w:ind w:left="1080"/>
+        <w:rPr>
+          <w:rFonts w:ascii="Times New Roman" w:hAnsi="Times New Roman" w:cs="Times New Roman"/>
+          <w:sz w:val="28"/>
+          <w:szCs w:val="28"/>
+        </w:rPr>
+      </w:pPr>
+      <w:r>
+        <w:rPr>
+          <w:rFonts w:ascii="Times New Roman" w:hAnsi="Times New Roman" w:cs="Times New Roman"/>
+          <w:sz w:val="28"/>
+          <w:szCs w:val="28"/>
+        </w:rPr>
+        <w:t xml:space="preserve">+ </w:t>
+      </w:r>
+      <w:r>
+        <w:rPr>
+          <w:rFonts w:ascii="Times New Roman" w:hAnsi="Times New Roman" w:cs="Times New Roman"/>
+          <w:sz w:val="28"/>
+          <w:szCs w:val="28"/>
+        </w:rPr>
+        <w:t xml:space="preserve">Void: </w:t>
+      </w:r>
+      <w:r>
+        <w:rPr>
+          <w:rFonts w:ascii="Times New Roman" w:hAnsi="Times New Roman" w:cs="Times New Roman"/>
+          <w:sz w:val="28"/>
+          <w:szCs w:val="28"/>
+        </w:rPr>
+        <w:t>AddReservation(Reservation reservation)</w:t>
+      </w:r>
+    </w:p>
+    <w:p>
+      <w:pPr>
+        <w:pStyle w:val="ListParagraph"/>
+        <w:ind w:left="1080"/>
+        <w:rPr>
+          <w:rFonts w:ascii="Times New Roman" w:hAnsi="Times New Roman" w:cs="Times New Roman"/>
+          <w:sz w:val="28"/>
+          <w:szCs w:val="28"/>
+        </w:rPr>
+      </w:pPr>
+      <w:r>
+        <w:rPr>
+          <w:rFonts w:ascii="Times New Roman" w:hAnsi="Times New Roman" w:cs="Times New Roman"/>
+          <w:sz w:val="28"/>
+          <w:szCs w:val="28"/>
+        </w:rPr>
+        <w:t>+ List&lt;Reservation&gt;: GetReservation(int num)</w:t>
+      </w:r>
+    </w:p>
+    <w:p>
+      <w:pPr>
+        <w:pStyle w:val="ListParagraph"/>
+        <w:ind w:left="1080"/>
+        <w:rPr>
+          <w:rFonts w:ascii="Times New Roman" w:hAnsi="Times New Roman" w:cs="Times New Roman"/>
+          <w:sz w:val="28"/>
+          <w:szCs w:val="28"/>
+        </w:rPr>
+      </w:pPr>
+      <w:r>
+        <w:rPr>
+          <w:rFonts w:ascii="Times New Roman" w:hAnsi="Times New Roman" w:cs="Times New Roman"/>
+          <w:sz w:val="28"/>
+          <w:szCs w:val="28"/>
+        </w:rPr>
+        <w:t>+ Void: RemoveReservation(Reservation reservation)</w:t>
       </w:r>
     </w:p>
     <w:p>
@@ -1125,6 +1538,102 @@
         </w:rPr>
         <w:t>Rental Rate DAO</w:t>
       </w:r>
+    </w:p>
+    <w:p>
+      <w:pPr>
+        <w:pStyle w:val="ListParagraph"/>
+        <w:ind w:left="1080"/>
+        <w:rPr>
+          <w:rFonts w:ascii="Times New Roman" w:hAnsi="Times New Roman" w:cs="Times New Roman"/>
+          <w:sz w:val="28"/>
+          <w:szCs w:val="28"/>
+        </w:rPr>
+      </w:pPr>
+      <w:r>
+        <w:rPr>
+          <w:rFonts w:ascii="Times New Roman" w:hAnsi="Times New Roman" w:cs="Times New Roman"/>
+          <w:sz w:val="28"/>
+          <w:szCs w:val="28"/>
+        </w:rPr>
+        <w:t xml:space="preserve">+ </w:t>
+      </w:r>
+      <w:r>
+        <w:rPr>
+          <w:rFonts w:ascii="Times New Roman" w:hAnsi="Times New Roman" w:cs="Times New Roman"/>
+          <w:sz w:val="28"/>
+          <w:szCs w:val="28"/>
+        </w:rPr>
+        <w:t>RentalRat</w:t>
+      </w:r>
+      <w:r>
+        <w:rPr>
+          <w:rFonts w:ascii="Times New Roman" w:hAnsi="Times New Roman" w:cs="Times New Roman"/>
+          <w:sz w:val="28"/>
+          <w:szCs w:val="28"/>
+        </w:rPr>
+        <w:t>e</w:t>
+      </w:r>
+      <w:r>
+        <w:rPr>
+          <w:rFonts w:ascii="Times New Roman" w:hAnsi="Times New Roman" w:cs="Times New Roman"/>
+          <w:sz w:val="28"/>
+          <w:szCs w:val="28"/>
+        </w:rPr>
+        <w:t>:</w:t>
+      </w:r>
+      <w:bookmarkStart w:id="0" w:name="_GoBack"/>
+      <w:bookmarkEnd w:id="0"/>
+      <w:r>
+        <w:rPr>
+          <w:rFonts w:ascii="Times New Roman" w:hAnsi="Times New Roman" w:cs="Times New Roman"/>
+          <w:sz w:val="28"/>
+          <w:szCs w:val="28"/>
+        </w:rPr>
+        <w:t xml:space="preserve"> GetPric</w:t>
+      </w:r>
+      <w:r>
+        <w:rPr>
+          <w:rFonts w:ascii="Times New Roman" w:hAnsi="Times New Roman" w:cs="Times New Roman"/>
+          <w:sz w:val="28"/>
+          <w:szCs w:val="28"/>
+        </w:rPr>
+        <w:t>e</w:t>
+      </w:r>
+      <w:r>
+        <w:rPr>
+          <w:rFonts w:ascii="Times New Roman" w:hAnsi="Times New Roman" w:cs="Times New Roman"/>
+          <w:sz w:val="28"/>
+          <w:szCs w:val="28"/>
+        </w:rPr>
+        <w:t xml:space="preserve"> </w:t>
+      </w:r>
+      <w:r>
+        <w:rPr>
+          <w:rFonts w:ascii="Times New Roman" w:hAnsi="Times New Roman" w:cs="Times New Roman"/>
+          <w:sz w:val="28"/>
+          <w:szCs w:val="28"/>
+        </w:rPr>
+        <w:t>(string</w:t>
+      </w:r>
+      <w:r>
+        <w:rPr>
+          <w:rFonts w:ascii="Times New Roman" w:hAnsi="Times New Roman" w:cs="Times New Roman"/>
+          <w:sz w:val="28"/>
+          <w:szCs w:val="28"/>
+        </w:rPr>
+        <w:t xml:space="preserve"> diskID)</w:t>
+      </w:r>
+    </w:p>
+    <w:p>
+      <w:pPr>
+        <w:pStyle w:val="ListParagraph"/>
+        <w:ind w:left="1080"/>
+        <w:rPr>
+          <w:rFonts w:ascii="Times New Roman" w:hAnsi="Times New Roman" w:cs="Times New Roman"/>
+          <w:sz w:val="28"/>
+          <w:szCs w:val="28"/>
+        </w:rPr>
+      </w:pPr>
     </w:p>
     <w:sectPr>
       <w:pgSz w:w="12240" w:h="15840"/>
@@ -1137,7 +1646,7 @@
 </file>
 
 <file path=word/numbering.xml><?xml version="1.0" encoding="utf-8"?>
-<w:numbering xmlns:wpc="http://schemas.microsoft.com/office/word/2010/wordprocessingCanvas" xmlns:cx="http://schemas.microsoft.com/office/drawing/2014/chartex" xmlns:cx1="http://schemas.microsoft.com/office/drawing/2015/9/8/chartex" xmlns:cx2="http://schemas.microsoft.com/office/drawing/2015/10/21/chartex" xmlns:cx3="http://schemas.microsoft.com/office/drawing/2016/5/9/chartex" xmlns:cx4="http://schemas.microsoft.com/office/drawing/2016/5/10/chartex" xmlns:cx5="http://schemas.microsoft.com/office/drawing/2016/5/11/chartex" xmlns:cx6="http://schemas.microsoft.com/office/drawing/2016/5/12/chartex" xmlns:cx7="http://schemas.microsoft.com/office/drawing/2016/5/13/chartex" xmlns:cx8="http://schemas.microsoft.com/office/drawing/2016/5/14/chartex" xmlns:mc="http://schemas.openxmlformats.org/markup-compatibility/2006" xmlns:aink="http://schemas.microsoft.com/office/drawing/2016/ink" xmlns:am3d="http://schemas.microsoft.com/office/drawing/2017/model3d" xmlns:o="urn:schemas-microsoft-com:office:office" xmlns:r="http://schemas.openxmlformats.org/officeDocument/2006/relationships" xmlns:m="http://schemas.openxmlformats.org/officeDocument/2006/math" xmlns:v="urn:schemas-microsoft-com:vml" xmlns:wp14="http://schemas.microsoft.com/office/word/2010/wordprocessingDrawing" xmlns:wp="http://schemas.openxmlformats.org/drawingml/2006/wordprocessingDrawing" xmlns:w10="urn:schemas-microsoft-com:office:word" xmlns:w="http://schemas.openxmlformats.org/wordprocessingml/2006/main" xmlns:w14="http://schemas.microsoft.com/office/word/2010/wordml" xmlns:w15="http://schemas.microsoft.com/office/word/2012/wordml" xmlns:w16cid="http://schemas.microsoft.com/office/word/2016/wordml/cid" xmlns:w16se="http://schemas.microsoft.com/office/word/2015/wordml/symex" xmlns:wpg="http://schemas.microsoft.com/office/word/2010/wordprocessingGroup" xmlns:wpi="http://schemas.microsoft.com/office/word/2010/wordprocessingInk" xmlns:wne="http://schemas.microsoft.com/office/word/2006/wordml" xmlns:wps="http://schemas.microsoft.com/office/word/2010/wordprocessingShape" mc:Ignorable="w14 w15 w16se w16cid wp14">
+<w:numbering xmlns:wpc="http://schemas.microsoft.com/office/word/2010/wordprocessingCanvas" xmlns:cx="http://schemas.microsoft.com/office/drawing/2014/chartex" xmlns:mc="http://schemas.openxmlformats.org/markup-compatibility/2006" xmlns:o="urn:schemas-microsoft-com:office:office" xmlns:r="http://schemas.openxmlformats.org/officeDocument/2006/relationships" xmlns:m="http://schemas.openxmlformats.org/officeDocument/2006/math" xmlns:v="urn:schemas-microsoft-com:vml" xmlns:wp14="http://schemas.microsoft.com/office/word/2010/wordprocessingDrawing" xmlns:wp="http://schemas.openxmlformats.org/drawingml/2006/wordprocessingDrawing" xmlns:w10="urn:schemas-microsoft-com:office:word" xmlns:w="http://schemas.openxmlformats.org/wordprocessingml/2006/main" xmlns:w14="http://schemas.microsoft.com/office/word/2010/wordml" xmlns:w15="http://schemas.microsoft.com/office/word/2012/wordml" xmlns:w16se="http://schemas.microsoft.com/office/word/2015/wordml/symex" xmlns:wpg="http://schemas.microsoft.com/office/word/2010/wordprocessingGroup" xmlns:wpi="http://schemas.microsoft.com/office/word/2010/wordprocessingInk" xmlns:wne="http://schemas.microsoft.com/office/word/2006/wordml" xmlns:wps="http://schemas.microsoft.com/office/word/2010/wordprocessingShape" mc:Ignorable="w14 w15 w16se wp14">
   <w:abstractNum w:abstractNumId="0" w15:restartNumberingAfterBreak="0">
     <w:nsid w:val="02EA734E"/>
     <w:multiLevelType w:val="hybridMultilevel"/>
@@ -1715,7 +2224,7 @@
 </file>
 
 <file path=word/styles.xml><?xml version="1.0" encoding="utf-8"?>
-<w:styles xmlns:mc="http://schemas.openxmlformats.org/markup-compatibility/2006" xmlns:r="http://schemas.openxmlformats.org/officeDocument/2006/relationships" xmlns:w="http://schemas.openxmlformats.org/wordprocessingml/2006/main" xmlns:w14="http://schemas.microsoft.com/office/word/2010/wordml" xmlns:w15="http://schemas.microsoft.com/office/word/2012/wordml" xmlns:w16cid="http://schemas.microsoft.com/office/word/2016/wordml/cid" xmlns:w16se="http://schemas.microsoft.com/office/word/2015/wordml/symex" mc:Ignorable="w14 w15 w16se w16cid">
+<w:styles xmlns:mc="http://schemas.openxmlformats.org/markup-compatibility/2006" xmlns:r="http://schemas.openxmlformats.org/officeDocument/2006/relationships" xmlns:w="http://schemas.openxmlformats.org/wordprocessingml/2006/main" xmlns:w14="http://schemas.microsoft.com/office/word/2010/wordml" xmlns:w15="http://schemas.microsoft.com/office/word/2012/wordml" xmlns:w16se="http://schemas.microsoft.com/office/word/2015/wordml/symex" mc:Ignorable="w14 w15 w16se">
   <w:docDefaults>
     <w:rPrDefault>
       <w:rPr>
@@ -1731,7 +2240,7 @@
       </w:pPr>
     </w:pPrDefault>
   </w:docDefaults>
-  <w:latentStyles w:defLockedState="0" w:defUIPriority="99" w:defSemiHidden="0" w:defUnhideWhenUsed="0" w:defQFormat="0" w:count="375">
+  <w:latentStyles w:defLockedState="0" w:defUIPriority="99" w:defSemiHidden="0" w:defUnhideWhenUsed="0" w:defQFormat="0" w:count="371">
     <w:lsdException w:name="Normal" w:uiPriority="0" w:qFormat="1"/>
     <w:lsdException w:name="heading 1" w:uiPriority="9" w:qFormat="1"/>
     <w:lsdException w:name="heading 2" w:semiHidden="1" w:uiPriority="9" w:unhideWhenUsed="1" w:qFormat="1"/>
@@ -2103,10 +2612,6 @@
     <w:lsdException w:name="List Table 5 Dark Accent 6" w:uiPriority="50"/>
     <w:lsdException w:name="List Table 6 Colorful Accent 6" w:uiPriority="51"/>
     <w:lsdException w:name="List Table 7 Colorful Accent 6" w:uiPriority="52"/>
-    <w:lsdException w:name="Mention" w:semiHidden="1" w:unhideWhenUsed="1"/>
-    <w:lsdException w:name="Smart Hyperlink" w:semiHidden="1" w:unhideWhenUsed="1"/>
-    <w:lsdException w:name="Hashtag" w:semiHidden="1" w:unhideWhenUsed="1"/>
-    <w:lsdException w:name="Unresolved Mention" w:semiHidden="1" w:unhideWhenUsed="1"/>
   </w:latentStyles>
   <w:style w:type="paragraph" w:default="1" w:styleId="Normal">
     <w:name w:val="Normal"/>

--- a/Document/VIDEO RENTAL PROJECT'S API.docx
+++ b/Document/VIDEO RENTAL PROJECT'S API.docx
@@ -1,6 +1,6 @@
 
 <file path=word/document.xml><?xml version="1.0" encoding="utf-8"?>
-<w:document xmlns:wpc="http://schemas.microsoft.com/office/word/2010/wordprocessingCanvas" xmlns:cx="http://schemas.microsoft.com/office/drawing/2014/chartex" xmlns:mc="http://schemas.openxmlformats.org/markup-compatibility/2006" xmlns:o="urn:schemas-microsoft-com:office:office" xmlns:r="http://schemas.openxmlformats.org/officeDocument/2006/relationships" xmlns:m="http://schemas.openxmlformats.org/officeDocument/2006/math" xmlns:v="urn:schemas-microsoft-com:vml" xmlns:wp14="http://schemas.microsoft.com/office/word/2010/wordprocessingDrawing" xmlns:wp="http://schemas.openxmlformats.org/drawingml/2006/wordprocessingDrawing" xmlns:w10="urn:schemas-microsoft-com:office:word" xmlns:w="http://schemas.openxmlformats.org/wordprocessingml/2006/main" xmlns:w14="http://schemas.microsoft.com/office/word/2010/wordml" xmlns:w15="http://schemas.microsoft.com/office/word/2012/wordml" xmlns:w16se="http://schemas.microsoft.com/office/word/2015/wordml/symex" xmlns:wpg="http://schemas.microsoft.com/office/word/2010/wordprocessingGroup" xmlns:wpi="http://schemas.microsoft.com/office/word/2010/wordprocessingInk" xmlns:wne="http://schemas.microsoft.com/office/word/2006/wordml" xmlns:wps="http://schemas.microsoft.com/office/word/2010/wordprocessingShape" mc:Ignorable="w14 w15 w16se wp14">
+<w:document xmlns:wpc="http://schemas.microsoft.com/office/word/2010/wordprocessingCanvas" xmlns:mc="http://schemas.openxmlformats.org/markup-compatibility/2006" xmlns:o="urn:schemas-microsoft-com:office:office" xmlns:r="http://schemas.openxmlformats.org/officeDocument/2006/relationships" xmlns:m="http://schemas.openxmlformats.org/officeDocument/2006/math" xmlns:v="urn:schemas-microsoft-com:vml" xmlns:wp14="http://schemas.microsoft.com/office/word/2010/wordprocessingDrawing" xmlns:wp="http://schemas.openxmlformats.org/drawingml/2006/wordprocessingDrawing" xmlns:w10="urn:schemas-microsoft-com:office:word" xmlns:w="http://schemas.openxmlformats.org/wordprocessingml/2006/main" xmlns:w14="http://schemas.microsoft.com/office/word/2010/wordml" xmlns:w15="http://schemas.microsoft.com/office/word/2012/wordml" xmlns:wpg="http://schemas.microsoft.com/office/word/2010/wordprocessingGroup" xmlns:wpi="http://schemas.microsoft.com/office/word/2010/wordprocessingInk" xmlns:wne="http://schemas.microsoft.com/office/word/2006/wordml" xmlns:wps="http://schemas.microsoft.com/office/word/2010/wordprocessingShape" mc:Ignorable="w14 w15 wp14">
   <w:body>
     <w:p>
       <w:pPr>
@@ -959,7 +959,31 @@
           <w:sz w:val="28"/>
           <w:szCs w:val="28"/>
         </w:rPr>
-        <w:t>+ List&lt;Customer&gt;: GetCustomer(int num)</w:t>
+        <w:t>+ Customer</w:t>
+      </w:r>
+      <w:r>
+        <w:rPr>
+          <w:rFonts w:ascii="Times New Roman" w:hAnsi="Times New Roman" w:cs="Times New Roman"/>
+          <w:sz w:val="28"/>
+          <w:szCs w:val="28"/>
+        </w:rPr>
+        <w:t xml:space="preserve">: GetCustomer(int </w:t>
+      </w:r>
+      <w:r>
+        <w:rPr>
+          <w:rFonts w:ascii="Times New Roman" w:hAnsi="Times New Roman" w:cs="Times New Roman"/>
+          <w:sz w:val="28"/>
+          <w:szCs w:val="28"/>
+        </w:rPr>
+        <w:t>customerID</w:t>
+      </w:r>
+      <w:r>
+        <w:rPr>
+          <w:rFonts w:ascii="Times New Roman" w:hAnsi="Times New Roman" w:cs="Times New Roman"/>
+          <w:sz w:val="28"/>
+          <w:szCs w:val="28"/>
+        </w:rPr>
+        <w:t>)</w:t>
       </w:r>
     </w:p>
     <w:p>
@@ -1071,31 +1095,7 @@
           <w:szCs w:val="28"/>
         </w:rPr>
         <w:lastRenderedPageBreak/>
-        <w:t xml:space="preserve">+ </w:t>
-      </w:r>
-      <w:r>
-        <w:rPr>
-          <w:rFonts w:ascii="Times New Roman" w:hAnsi="Times New Roman" w:cs="Times New Roman"/>
-          <w:sz w:val="28"/>
-          <w:szCs w:val="28"/>
-        </w:rPr>
-        <w:t>Void: WriteTransaction</w:t>
-      </w:r>
-      <w:r>
-        <w:rPr>
-          <w:rFonts w:ascii="Times New Roman" w:hAnsi="Times New Roman" w:cs="Times New Roman"/>
-          <w:sz w:val="28"/>
-          <w:szCs w:val="28"/>
-        </w:rPr>
-        <w:t xml:space="preserve"> </w:t>
-      </w:r>
-      <w:r>
-        <w:rPr>
-          <w:rFonts w:ascii="Times New Roman" w:hAnsi="Times New Roman" w:cs="Times New Roman"/>
-          <w:sz w:val="28"/>
-          <w:szCs w:val="28"/>
-        </w:rPr>
-        <w:t>(TransactionDetail transaction)// update</w:t>
+        <w:t>+ Void: WriteTransaction (TransactionDetail transaction)// update</w:t>
       </w:r>
     </w:p>
     <w:p>
@@ -1163,15 +1163,7 @@
           <w:sz w:val="28"/>
           <w:szCs w:val="28"/>
         </w:rPr>
-        <w:t>Transaction</w:t>
-      </w:r>
-      <w:r>
-        <w:rPr>
-          <w:rFonts w:ascii="Times New Roman" w:hAnsi="Times New Roman" w:cs="Times New Roman"/>
-          <w:sz w:val="28"/>
-          <w:szCs w:val="28"/>
-        </w:rPr>
-        <w:t>Detail</w:t>
+        <w:t>TransactionDetail</w:t>
       </w:r>
       <w:r>
         <w:rPr>
@@ -1203,39 +1195,7 @@
           <w:sz w:val="28"/>
           <w:szCs w:val="28"/>
         </w:rPr>
-        <w:t>Transaction</w:t>
-      </w:r>
-      <w:r>
-        <w:rPr>
-          <w:rFonts w:ascii="Times New Roman" w:hAnsi="Times New Roman" w:cs="Times New Roman"/>
-          <w:sz w:val="28"/>
-          <w:szCs w:val="28"/>
-        </w:rPr>
-        <w:t>Detail</w:t>
-      </w:r>
-      <w:r>
-        <w:rPr>
-          <w:rFonts w:ascii="Times New Roman" w:hAnsi="Times New Roman" w:cs="Times New Roman"/>
-          <w:sz w:val="28"/>
-          <w:szCs w:val="28"/>
-        </w:rPr>
-        <w:t xml:space="preserve">(String </w:t>
-      </w:r>
-      <w:r>
-        <w:rPr>
-          <w:rFonts w:ascii="Times New Roman" w:hAnsi="Times New Roman" w:cs="Times New Roman"/>
-          <w:sz w:val="28"/>
-          <w:szCs w:val="28"/>
-        </w:rPr>
-        <w:t>trasanctionID</w:t>
-      </w:r>
-      <w:r>
-        <w:rPr>
-          <w:rFonts w:ascii="Times New Roman" w:hAnsi="Times New Roman" w:cs="Times New Roman"/>
-          <w:sz w:val="28"/>
-          <w:szCs w:val="28"/>
-        </w:rPr>
-        <w:t>)</w:t>
+        <w:t>TransactionDetail(String trasanctionID)</w:t>
       </w:r>
     </w:p>
     <w:p>
@@ -1311,6 +1271,68 @@
           <w:sz w:val="28"/>
           <w:szCs w:val="28"/>
         </w:rPr>
+        <w:t xml:space="preserve"> GetRentedDisks (int num)</w:t>
+      </w:r>
+    </w:p>
+    <w:p>
+      <w:pPr>
+        <w:pStyle w:val="ListParagraph"/>
+        <w:ind w:left="1080"/>
+        <w:rPr>
+          <w:rFonts w:ascii="Times New Roman" w:hAnsi="Times New Roman" w:cs="Times New Roman"/>
+          <w:sz w:val="28"/>
+          <w:szCs w:val="28"/>
+        </w:rPr>
+      </w:pPr>
+      <w:r>
+        <w:rPr>
+          <w:rFonts w:ascii="Times New Roman" w:hAnsi="Times New Roman" w:cs="Times New Roman"/>
+          <w:sz w:val="28"/>
+          <w:szCs w:val="28"/>
+        </w:rPr>
+        <w:t>+ Void: UpdateDisk(Disk disk)</w:t>
+      </w:r>
+    </w:p>
+    <w:p>
+      <w:pPr>
+        <w:pStyle w:val="ListParagraph"/>
+        <w:ind w:left="1080"/>
+        <w:rPr>
+          <w:rFonts w:ascii="Times New Roman" w:hAnsi="Times New Roman" w:cs="Times New Roman"/>
+          <w:sz w:val="28"/>
+          <w:szCs w:val="28"/>
+        </w:rPr>
+      </w:pPr>
+      <w:r>
+        <w:rPr>
+          <w:rFonts w:ascii="Times New Roman" w:hAnsi="Times New Roman" w:cs="Times New Roman"/>
+          <w:sz w:val="28"/>
+          <w:szCs w:val="28"/>
+        </w:rPr>
+        <w:t>+ Void: AddNewDisk</w:t>
+      </w:r>
+      <w:r>
+        <w:rPr>
+          <w:rFonts w:ascii="Times New Roman" w:hAnsi="Times New Roman" w:cs="Times New Roman"/>
+          <w:sz w:val="28"/>
+          <w:szCs w:val="28"/>
+        </w:rPr>
+        <w:t>(</w:t>
+      </w:r>
+      <w:r>
+        <w:rPr>
+          <w:rFonts w:ascii="Times New Roman" w:hAnsi="Times New Roman" w:cs="Times New Roman"/>
+          <w:sz w:val="28"/>
+          <w:szCs w:val="28"/>
+        </w:rPr>
+        <w:t>Disk</w:t>
+      </w:r>
+      <w:r>
+        <w:rPr>
+          <w:rFonts w:ascii="Times New Roman" w:hAnsi="Times New Roman" w:cs="Times New Roman"/>
+          <w:sz w:val="28"/>
+          <w:szCs w:val="28"/>
+        </w:rPr>
         <w:t xml:space="preserve"> </w:t>
       </w:r>
       <w:r>
@@ -1319,43 +1341,180 @@
           <w:sz w:val="28"/>
           <w:szCs w:val="28"/>
         </w:rPr>
-        <w:t>Get</w:t>
-      </w:r>
-      <w:r>
-        <w:rPr>
-          <w:rFonts w:ascii="Times New Roman" w:hAnsi="Times New Roman" w:cs="Times New Roman"/>
-          <w:sz w:val="28"/>
-          <w:szCs w:val="28"/>
-        </w:rPr>
-        <w:t xml:space="preserve">RentedDisks </w:t>
-      </w:r>
-      <w:r>
-        <w:rPr>
-          <w:rFonts w:ascii="Times New Roman" w:hAnsi="Times New Roman" w:cs="Times New Roman"/>
-          <w:sz w:val="28"/>
-          <w:szCs w:val="28"/>
-        </w:rPr>
-        <w:t>(int num)</w:t>
-      </w:r>
-    </w:p>
-    <w:p>
-      <w:pPr>
-        <w:pStyle w:val="ListParagraph"/>
-        <w:ind w:left="1080"/>
-        <w:rPr>
-          <w:rFonts w:ascii="Times New Roman" w:hAnsi="Times New Roman" w:cs="Times New Roman"/>
-          <w:sz w:val="28"/>
-          <w:szCs w:val="28"/>
-        </w:rPr>
-      </w:pPr>
-      <w:r>
-        <w:rPr>
-          <w:rFonts w:ascii="Times New Roman" w:hAnsi="Times New Roman" w:cs="Times New Roman"/>
-          <w:sz w:val="28"/>
-          <w:szCs w:val="28"/>
-        </w:rPr>
-        <w:t>+ Void: UpdateDisk(Disk disk)</w:t>
-      </w:r>
+        <w:t>disk</w:t>
+      </w:r>
+      <w:r>
+        <w:rPr>
+          <w:rFonts w:ascii="Times New Roman" w:hAnsi="Times New Roman" w:cs="Times New Roman"/>
+          <w:sz w:val="28"/>
+          <w:szCs w:val="28"/>
+        </w:rPr>
+        <w:t>)</w:t>
+      </w:r>
+    </w:p>
+    <w:p>
+      <w:pPr>
+        <w:pStyle w:val="ListParagraph"/>
+        <w:ind w:left="1080"/>
+        <w:rPr>
+          <w:rFonts w:ascii="Times New Roman" w:hAnsi="Times New Roman" w:cs="Times New Roman"/>
+          <w:sz w:val="28"/>
+          <w:szCs w:val="28"/>
+        </w:rPr>
+      </w:pPr>
+      <w:r>
+        <w:rPr>
+          <w:rFonts w:ascii="Times New Roman" w:hAnsi="Times New Roman" w:cs="Times New Roman"/>
+          <w:sz w:val="28"/>
+          <w:szCs w:val="28"/>
+        </w:rPr>
+        <w:t>+ Void: DeleteDisk</w:t>
+      </w:r>
+      <w:r>
+        <w:rPr>
+          <w:rFonts w:ascii="Times New Roman" w:hAnsi="Times New Roman" w:cs="Times New Roman"/>
+          <w:sz w:val="28"/>
+          <w:szCs w:val="28"/>
+        </w:rPr>
+        <w:t>(</w:t>
+      </w:r>
+      <w:r>
+        <w:rPr>
+          <w:rFonts w:ascii="Times New Roman" w:hAnsi="Times New Roman" w:cs="Times New Roman"/>
+          <w:sz w:val="28"/>
+          <w:szCs w:val="28"/>
+        </w:rPr>
+        <w:t>Disk disk</w:t>
+      </w:r>
+      <w:r>
+        <w:rPr>
+          <w:rFonts w:ascii="Times New Roman" w:hAnsi="Times New Roman" w:cs="Times New Roman"/>
+          <w:sz w:val="28"/>
+          <w:szCs w:val="28"/>
+        </w:rPr>
+        <w:t>)</w:t>
+      </w:r>
+    </w:p>
+    <w:p>
+      <w:pPr>
+        <w:pStyle w:val="ListParagraph"/>
+        <w:ind w:left="1080"/>
+        <w:rPr>
+          <w:rFonts w:ascii="Times New Roman" w:hAnsi="Times New Roman" w:cs="Times New Roman"/>
+          <w:sz w:val="28"/>
+          <w:szCs w:val="28"/>
+        </w:rPr>
+      </w:pPr>
+      <w:r>
+        <w:rPr>
+          <w:rFonts w:ascii="Times New Roman" w:hAnsi="Times New Roman" w:cs="Times New Roman"/>
+          <w:sz w:val="28"/>
+          <w:szCs w:val="28"/>
+        </w:rPr>
+        <w:t>+ List&lt;</w:t>
+      </w:r>
+      <w:r>
+        <w:rPr>
+          <w:rFonts w:ascii="Times New Roman" w:hAnsi="Times New Roman" w:cs="Times New Roman"/>
+          <w:sz w:val="28"/>
+          <w:szCs w:val="28"/>
+        </w:rPr>
+        <w:t xml:space="preserve"> </w:t>
+      </w:r>
+      <w:r>
+        <w:rPr>
+          <w:rFonts w:ascii="Times New Roman" w:hAnsi="Times New Roman" w:cs="Times New Roman"/>
+          <w:sz w:val="28"/>
+          <w:szCs w:val="28"/>
+        </w:rPr>
+        <w:t xml:space="preserve">Disk </w:t>
+      </w:r>
+      <w:r>
+        <w:rPr>
+          <w:rFonts w:ascii="Times New Roman" w:hAnsi="Times New Roman" w:cs="Times New Roman"/>
+          <w:sz w:val="28"/>
+          <w:szCs w:val="28"/>
+        </w:rPr>
+        <w:t>&gt;: GetAllDisk</w:t>
+      </w:r>
+      <w:r>
+        <w:rPr>
+          <w:rFonts w:ascii="Times New Roman" w:hAnsi="Times New Roman" w:cs="Times New Roman"/>
+          <w:sz w:val="28"/>
+          <w:szCs w:val="28"/>
+        </w:rPr>
+        <w:t>()</w:t>
+      </w:r>
+    </w:p>
+    <w:p>
+      <w:pPr>
+        <w:pStyle w:val="ListParagraph"/>
+        <w:ind w:left="1080"/>
+        <w:rPr>
+          <w:rFonts w:ascii="Times New Roman" w:hAnsi="Times New Roman" w:cs="Times New Roman"/>
+          <w:sz w:val="28"/>
+          <w:szCs w:val="28"/>
+        </w:rPr>
+      </w:pPr>
+      <w:r>
+        <w:rPr>
+          <w:rFonts w:ascii="Times New Roman" w:hAnsi="Times New Roman" w:cs="Times New Roman"/>
+          <w:sz w:val="28"/>
+          <w:szCs w:val="28"/>
+        </w:rPr>
+        <w:t xml:space="preserve">+ </w:t>
+      </w:r>
+      <w:r>
+        <w:rPr>
+          <w:rFonts w:ascii="Times New Roman" w:hAnsi="Times New Roman" w:cs="Times New Roman"/>
+          <w:sz w:val="28"/>
+          <w:szCs w:val="28"/>
+        </w:rPr>
+        <w:t>Disk</w:t>
+      </w:r>
+      <w:r>
+        <w:rPr>
+          <w:rFonts w:ascii="Times New Roman" w:hAnsi="Times New Roman" w:cs="Times New Roman"/>
+          <w:sz w:val="28"/>
+          <w:szCs w:val="28"/>
+        </w:rPr>
+        <w:t>: GetDisk</w:t>
+      </w:r>
+      <w:r>
+        <w:rPr>
+          <w:rFonts w:ascii="Times New Roman" w:hAnsi="Times New Roman" w:cs="Times New Roman"/>
+          <w:sz w:val="28"/>
+          <w:szCs w:val="28"/>
+        </w:rPr>
+        <w:t xml:space="preserve">(int </w:t>
+      </w:r>
+      <w:r>
+        <w:rPr>
+          <w:rFonts w:ascii="Times New Roman" w:hAnsi="Times New Roman" w:cs="Times New Roman"/>
+          <w:sz w:val="28"/>
+          <w:szCs w:val="28"/>
+        </w:rPr>
+        <w:t>diskID</w:t>
+      </w:r>
+      <w:r>
+        <w:rPr>
+          <w:rFonts w:ascii="Times New Roman" w:hAnsi="Times New Roman" w:cs="Times New Roman"/>
+          <w:sz w:val="28"/>
+          <w:szCs w:val="28"/>
+        </w:rPr>
+        <w:t>)</w:t>
+      </w:r>
+    </w:p>
+    <w:p>
+      <w:pPr>
+        <w:pStyle w:val="ListParagraph"/>
+        <w:ind w:left="1080"/>
+        <w:rPr>
+          <w:rFonts w:ascii="Times New Roman" w:hAnsi="Times New Roman" w:cs="Times New Roman"/>
+          <w:sz w:val="28"/>
+          <w:szCs w:val="28"/>
+        </w:rPr>
+      </w:pPr>
     </w:p>
     <w:p>
       <w:pPr>
@@ -1395,15 +1554,52 @@
           <w:sz w:val="28"/>
           <w:szCs w:val="28"/>
         </w:rPr>
-        <w:t xml:space="preserve">+ List&lt;Title&gt;: </w:t>
-      </w:r>
-      <w:r>
-        <w:rPr>
-          <w:rFonts w:ascii="Times New Roman" w:hAnsi="Times New Roman" w:cs="Times New Roman"/>
-          <w:sz w:val="28"/>
-          <w:szCs w:val="28"/>
-        </w:rPr>
-        <w:t>Get</w:t>
+        <w:t>+ List&lt;Title&gt;: Get</w:t>
+      </w:r>
+      <w:r>
+        <w:rPr>
+          <w:rFonts w:ascii="Times New Roman" w:hAnsi="Times New Roman" w:cs="Times New Roman"/>
+          <w:sz w:val="28"/>
+          <w:szCs w:val="28"/>
+        </w:rPr>
+        <w:t>AllTitle(</w:t>
+      </w:r>
+      <w:bookmarkStart w:id="0" w:name="_GoBack"/>
+      <w:bookmarkEnd w:id="0"/>
+      <w:r>
+        <w:rPr>
+          <w:rFonts w:ascii="Times New Roman" w:hAnsi="Times New Roman" w:cs="Times New Roman"/>
+          <w:sz w:val="28"/>
+          <w:szCs w:val="28"/>
+        </w:rPr>
+        <w:t>)</w:t>
+      </w:r>
+    </w:p>
+    <w:p>
+      <w:pPr>
+        <w:pStyle w:val="ListParagraph"/>
+        <w:ind w:left="1080"/>
+        <w:rPr>
+          <w:rFonts w:ascii="Times New Roman" w:hAnsi="Times New Roman" w:cs="Times New Roman"/>
+          <w:sz w:val="28"/>
+          <w:szCs w:val="28"/>
+        </w:rPr>
+      </w:pPr>
+      <w:r>
+        <w:rPr>
+          <w:rFonts w:ascii="Times New Roman" w:hAnsi="Times New Roman" w:cs="Times New Roman"/>
+          <w:sz w:val="28"/>
+          <w:szCs w:val="28"/>
+        </w:rPr>
+        <w:t>+ Void: UpdateTitle</w:t>
+      </w:r>
+      <w:r>
+        <w:rPr>
+          <w:rFonts w:ascii="Times New Roman" w:hAnsi="Times New Roman" w:cs="Times New Roman"/>
+          <w:sz w:val="28"/>
+          <w:szCs w:val="28"/>
+        </w:rPr>
+        <w:t>(</w:t>
       </w:r>
       <w:r>
         <w:rPr>
@@ -1419,8 +1615,140 @@
           <w:sz w:val="28"/>
           <w:szCs w:val="28"/>
         </w:rPr>
-        <w:t>(int num)</w:t>
-      </w:r>
+        <w:t xml:space="preserve"> </w:t>
+      </w:r>
+      <w:r>
+        <w:rPr>
+          <w:rFonts w:ascii="Times New Roman" w:hAnsi="Times New Roman" w:cs="Times New Roman"/>
+          <w:sz w:val="28"/>
+          <w:szCs w:val="28"/>
+        </w:rPr>
+        <w:t>title</w:t>
+      </w:r>
+      <w:r>
+        <w:rPr>
+          <w:rFonts w:ascii="Times New Roman" w:hAnsi="Times New Roman" w:cs="Times New Roman"/>
+          <w:sz w:val="28"/>
+          <w:szCs w:val="28"/>
+        </w:rPr>
+        <w:t>)</w:t>
+      </w:r>
+    </w:p>
+    <w:p>
+      <w:pPr>
+        <w:pStyle w:val="ListParagraph"/>
+        <w:ind w:left="1080"/>
+        <w:rPr>
+          <w:rFonts w:ascii="Times New Roman" w:hAnsi="Times New Roman" w:cs="Times New Roman"/>
+          <w:sz w:val="28"/>
+          <w:szCs w:val="28"/>
+        </w:rPr>
+      </w:pPr>
+      <w:r>
+        <w:rPr>
+          <w:rFonts w:ascii="Times New Roman" w:hAnsi="Times New Roman" w:cs="Times New Roman"/>
+          <w:sz w:val="28"/>
+          <w:szCs w:val="28"/>
+        </w:rPr>
+        <w:t>+ Void: AddNewTitle</w:t>
+      </w:r>
+      <w:r>
+        <w:rPr>
+          <w:rFonts w:ascii="Times New Roman" w:hAnsi="Times New Roman" w:cs="Times New Roman"/>
+          <w:sz w:val="28"/>
+          <w:szCs w:val="28"/>
+        </w:rPr>
+        <w:t>(Title title)</w:t>
+      </w:r>
+    </w:p>
+    <w:p>
+      <w:pPr>
+        <w:pStyle w:val="ListParagraph"/>
+        <w:ind w:left="1080"/>
+        <w:rPr>
+          <w:rFonts w:ascii="Times New Roman" w:hAnsi="Times New Roman" w:cs="Times New Roman"/>
+          <w:sz w:val="28"/>
+          <w:szCs w:val="28"/>
+        </w:rPr>
+      </w:pPr>
+      <w:r>
+        <w:rPr>
+          <w:rFonts w:ascii="Times New Roman" w:hAnsi="Times New Roman" w:cs="Times New Roman"/>
+          <w:sz w:val="28"/>
+          <w:szCs w:val="28"/>
+        </w:rPr>
+        <w:t>+ Void: DeleteTitle</w:t>
+      </w:r>
+      <w:r>
+        <w:rPr>
+          <w:rFonts w:ascii="Times New Roman" w:hAnsi="Times New Roman" w:cs="Times New Roman"/>
+          <w:sz w:val="28"/>
+          <w:szCs w:val="28"/>
+        </w:rPr>
+        <w:t>(Title title)</w:t>
+      </w:r>
+    </w:p>
+    <w:p>
+      <w:pPr>
+        <w:pStyle w:val="ListParagraph"/>
+        <w:ind w:left="1080"/>
+        <w:rPr>
+          <w:rFonts w:ascii="Times New Roman" w:hAnsi="Times New Roman" w:cs="Times New Roman"/>
+          <w:sz w:val="28"/>
+          <w:szCs w:val="28"/>
+        </w:rPr>
+      </w:pPr>
+      <w:r>
+        <w:rPr>
+          <w:rFonts w:ascii="Times New Roman" w:hAnsi="Times New Roman" w:cs="Times New Roman"/>
+          <w:sz w:val="28"/>
+          <w:szCs w:val="28"/>
+        </w:rPr>
+        <w:t>+ Title</w:t>
+      </w:r>
+      <w:r>
+        <w:rPr>
+          <w:rFonts w:ascii="Times New Roman" w:hAnsi="Times New Roman" w:cs="Times New Roman"/>
+          <w:sz w:val="28"/>
+          <w:szCs w:val="28"/>
+        </w:rPr>
+        <w:t>: GetTitle</w:t>
+      </w:r>
+      <w:r>
+        <w:rPr>
+          <w:rFonts w:ascii="Times New Roman" w:hAnsi="Times New Roman" w:cs="Times New Roman"/>
+          <w:sz w:val="28"/>
+          <w:szCs w:val="28"/>
+        </w:rPr>
+        <w:t>(int title</w:t>
+      </w:r>
+      <w:r>
+        <w:rPr>
+          <w:rFonts w:ascii="Times New Roman" w:hAnsi="Times New Roman" w:cs="Times New Roman"/>
+          <w:sz w:val="28"/>
+          <w:szCs w:val="28"/>
+        </w:rPr>
+        <w:t>ID</w:t>
+      </w:r>
+      <w:r>
+        <w:rPr>
+          <w:rFonts w:ascii="Times New Roman" w:hAnsi="Times New Roman" w:cs="Times New Roman"/>
+          <w:sz w:val="28"/>
+          <w:szCs w:val="28"/>
+        </w:rPr>
+        <w:t>)</w:t>
+      </w:r>
+    </w:p>
+    <w:p>
+      <w:pPr>
+        <w:pStyle w:val="ListParagraph"/>
+        <w:ind w:left="1080"/>
+        <w:rPr>
+          <w:rFonts w:ascii="Times New Roman" w:hAnsi="Times New Roman" w:cs="Times New Roman"/>
+          <w:sz w:val="28"/>
+          <w:szCs w:val="28"/>
+        </w:rPr>
+      </w:pPr>
     </w:p>
     <w:p>
       <w:pPr>
@@ -1581,8 +1909,6 @@
         </w:rPr>
         <w:t>:</w:t>
       </w:r>
-      <w:bookmarkStart w:id="0" w:name="_GoBack"/>
-      <w:bookmarkEnd w:id="0"/>
       <w:r>
         <w:rPr>
           <w:rFonts w:ascii="Times New Roman" w:hAnsi="Times New Roman" w:cs="Times New Roman"/>
@@ -1605,15 +1931,7 @@
           <w:sz w:val="28"/>
           <w:szCs w:val="28"/>
         </w:rPr>
-        <w:t xml:space="preserve"> </w:t>
-      </w:r>
-      <w:r>
-        <w:rPr>
-          <w:rFonts w:ascii="Times New Roman" w:hAnsi="Times New Roman" w:cs="Times New Roman"/>
-          <w:sz w:val="28"/>
-          <w:szCs w:val="28"/>
-        </w:rPr>
-        <w:t>(string</w:t>
+        <w:t xml:space="preserve"> (string</w:t>
       </w:r>
       <w:r>
         <w:rPr>
@@ -1646,8 +1964,8 @@
 </file>
 
 <file path=word/numbering.xml><?xml version="1.0" encoding="utf-8"?>
-<w:numbering xmlns:wpc="http://schemas.microsoft.com/office/word/2010/wordprocessingCanvas" xmlns:cx="http://schemas.microsoft.com/office/drawing/2014/chartex" xmlns:mc="http://schemas.openxmlformats.org/markup-compatibility/2006" xmlns:o="urn:schemas-microsoft-com:office:office" xmlns:r="http://schemas.openxmlformats.org/officeDocument/2006/relationships" xmlns:m="http://schemas.openxmlformats.org/officeDocument/2006/math" xmlns:v="urn:schemas-microsoft-com:vml" xmlns:wp14="http://schemas.microsoft.com/office/word/2010/wordprocessingDrawing" xmlns:wp="http://schemas.openxmlformats.org/drawingml/2006/wordprocessingDrawing" xmlns:w10="urn:schemas-microsoft-com:office:word" xmlns:w="http://schemas.openxmlformats.org/wordprocessingml/2006/main" xmlns:w14="http://schemas.microsoft.com/office/word/2010/wordml" xmlns:w15="http://schemas.microsoft.com/office/word/2012/wordml" xmlns:w16se="http://schemas.microsoft.com/office/word/2015/wordml/symex" xmlns:wpg="http://schemas.microsoft.com/office/word/2010/wordprocessingGroup" xmlns:wpi="http://schemas.microsoft.com/office/word/2010/wordprocessingInk" xmlns:wne="http://schemas.microsoft.com/office/word/2006/wordml" xmlns:wps="http://schemas.microsoft.com/office/word/2010/wordprocessingShape" mc:Ignorable="w14 w15 w16se wp14">
-  <w:abstractNum w:abstractNumId="0" w15:restartNumberingAfterBreak="0">
+<w:numbering xmlns:wpc="http://schemas.microsoft.com/office/word/2010/wordprocessingCanvas" xmlns:mc="http://schemas.openxmlformats.org/markup-compatibility/2006" xmlns:o="urn:schemas-microsoft-com:office:office" xmlns:r="http://schemas.openxmlformats.org/officeDocument/2006/relationships" xmlns:m="http://schemas.openxmlformats.org/officeDocument/2006/math" xmlns:v="urn:schemas-microsoft-com:vml" xmlns:wp14="http://schemas.microsoft.com/office/word/2010/wordprocessingDrawing" xmlns:wp="http://schemas.openxmlformats.org/drawingml/2006/wordprocessingDrawing" xmlns:w10="urn:schemas-microsoft-com:office:word" xmlns:w="http://schemas.openxmlformats.org/wordprocessingml/2006/main" xmlns:w14="http://schemas.microsoft.com/office/word/2010/wordml" xmlns:w15="http://schemas.microsoft.com/office/word/2012/wordml" xmlns:wpg="http://schemas.microsoft.com/office/word/2010/wordprocessingGroup" xmlns:wpi="http://schemas.microsoft.com/office/word/2010/wordprocessingInk" xmlns:wne="http://schemas.microsoft.com/office/word/2006/wordml" xmlns:wps="http://schemas.microsoft.com/office/word/2010/wordprocessingShape" mc:Ignorable="w14 w15 wp14">
+  <w:abstractNum w:abstractNumId="0">
     <w:nsid w:val="02EA734E"/>
     <w:multiLevelType w:val="hybridMultilevel"/>
     <w:tmpl w:val="6A5E144E"/>
@@ -1736,7 +2054,7 @@
       </w:pPr>
     </w:lvl>
   </w:abstractNum>
-  <w:abstractNum w:abstractNumId="1" w15:restartNumberingAfterBreak="0">
+  <w:abstractNum w:abstractNumId="1">
     <w:nsid w:val="290F6184"/>
     <w:multiLevelType w:val="hybridMultilevel"/>
     <w:tmpl w:val="B87AB15E"/>
@@ -1822,7 +2140,7 @@
       </w:pPr>
     </w:lvl>
   </w:abstractNum>
-  <w:abstractNum w:abstractNumId="2" w15:restartNumberingAfterBreak="0">
+  <w:abstractNum w:abstractNumId="2">
     <w:nsid w:val="2B0E7E1B"/>
     <w:multiLevelType w:val="hybridMultilevel"/>
     <w:tmpl w:val="07A6E448"/>
@@ -1935,7 +2253,7 @@
       </w:rPr>
     </w:lvl>
   </w:abstractNum>
-  <w:abstractNum w:abstractNumId="3" w15:restartNumberingAfterBreak="0">
+  <w:abstractNum w:abstractNumId="3">
     <w:nsid w:val="31E72CE2"/>
     <w:multiLevelType w:val="hybridMultilevel"/>
     <w:tmpl w:val="7FAE9552"/>
@@ -2024,7 +2342,7 @@
       </w:pPr>
     </w:lvl>
   </w:abstractNum>
-  <w:abstractNum w:abstractNumId="4" w15:restartNumberingAfterBreak="0">
+  <w:abstractNum w:abstractNumId="4">
     <w:nsid w:val="3D400A24"/>
     <w:multiLevelType w:val="hybridMultilevel"/>
     <w:tmpl w:val="8026B830"/>
@@ -2113,7 +2431,7 @@
       </w:pPr>
     </w:lvl>
   </w:abstractNum>
-  <w:abstractNum w:abstractNumId="5" w15:restartNumberingAfterBreak="0">
+  <w:abstractNum w:abstractNumId="5">
     <w:nsid w:val="518F177C"/>
     <w:multiLevelType w:val="hybridMultilevel"/>
     <w:tmpl w:val="98D224F8"/>
@@ -2224,7 +2542,7 @@
 </file>
 
 <file path=word/styles.xml><?xml version="1.0" encoding="utf-8"?>
-<w:styles xmlns:mc="http://schemas.openxmlformats.org/markup-compatibility/2006" xmlns:r="http://schemas.openxmlformats.org/officeDocument/2006/relationships" xmlns:w="http://schemas.openxmlformats.org/wordprocessingml/2006/main" xmlns:w14="http://schemas.microsoft.com/office/word/2010/wordml" xmlns:w15="http://schemas.microsoft.com/office/word/2012/wordml" xmlns:w16se="http://schemas.microsoft.com/office/word/2015/wordml/symex" mc:Ignorable="w14 w15 w16se">
+<w:styles xmlns:mc="http://schemas.openxmlformats.org/markup-compatibility/2006" xmlns:r="http://schemas.openxmlformats.org/officeDocument/2006/relationships" xmlns:w="http://schemas.openxmlformats.org/wordprocessingml/2006/main" xmlns:w14="http://schemas.microsoft.com/office/word/2010/wordml" xmlns:w15="http://schemas.microsoft.com/office/word/2012/wordml" mc:Ignorable="w14 w15">
   <w:docDefaults>
     <w:rPrDefault>
       <w:rPr>

--- a/Document/VIDEO RENTAL PROJECT'S API.docx
+++ b/Document/VIDEO RENTAL PROJECT'S API.docx
@@ -66,16 +66,61 @@
           <w:sz w:val="28"/>
           <w:szCs w:val="28"/>
         </w:rPr>
-        <w:t>Tài liệu này dùng để cập nhật các API cho project. Các phương thức được implement trong các packages DataAccess và Services được lưu tại đây, mỗi phương thức ghi rõ prototype của nó (giống như trong interface), và người implement). Các lớp trong DataAccess và Service sẽ đều có Interface tương ứng (Tên Interface bắt đầu bằng tiền tố ‘I’ + tên lớp)</w:t>
-      </w:r>
-      <w:r>
-        <w:rPr>
-          <w:rFonts w:ascii="Times New Roman" w:hAnsi="Times New Roman" w:cs="Times New Roman"/>
-          <w:i/>
-          <w:sz w:val="28"/>
-          <w:szCs w:val="28"/>
-        </w:rPr>
-        <w:t>. Các lớp trong DataAccess nếu thiếu interface hoặc function, các bạn có thể bổ sung, node lại, mình sẽ implement sau. Các lớp khác tùy vào chức năng được phân cho ai mà người đó sẽ implement.</w:t>
+        <w:t>Tài liệu này dùng để cập nhật các API cho project. Các phương thức được implement trong các packages DataAccess và Services được lưu tại đây, mỗi phương thức ghi rõ prototype của nó (giống như trong interface), và người implement). Các lớp Service sẽ đều có Interface tương ứng (Tên Interface bắt đầu bằng tiền tố ‘I’ + tên lớp)</w:t>
+      </w:r>
+      <w:r>
+        <w:rPr>
+          <w:rFonts w:ascii="Times New Roman" w:hAnsi="Times New Roman" w:cs="Times New Roman"/>
+          <w:i/>
+          <w:sz w:val="28"/>
+          <w:szCs w:val="28"/>
+        </w:rPr>
+        <w:t>. Các lớp trong DataAccess nếu thiếu function</w:t>
+      </w:r>
+      <w:r>
+        <w:rPr>
+          <w:rFonts w:ascii="Times New Roman" w:hAnsi="Times New Roman" w:cs="Times New Roman"/>
+          <w:i/>
+          <w:sz w:val="28"/>
+          <w:szCs w:val="28"/>
+        </w:rPr>
+        <w:t xml:space="preserve"> (service cần nhưng chưa có</w:t>
+      </w:r>
+      <w:r>
+        <w:rPr>
+          <w:rFonts w:ascii="Times New Roman" w:hAnsi="Times New Roman" w:cs="Times New Roman"/>
+          <w:i/>
+          <w:sz w:val="28"/>
+          <w:szCs w:val="28"/>
+        </w:rPr>
+        <w:t>, các bạn có thể bổ sung</w:t>
+      </w:r>
+      <w:r>
+        <w:rPr>
+          <w:rFonts w:ascii="Times New Roman" w:hAnsi="Times New Roman" w:cs="Times New Roman"/>
+          <w:i/>
+          <w:sz w:val="28"/>
+          <w:szCs w:val="28"/>
+        </w:rPr>
+        <w:t xml:space="preserve"> vào file này</w:t>
+      </w:r>
+      <w:r>
+        <w:rPr>
+          <w:rFonts w:ascii="Times New Roman" w:hAnsi="Times New Roman" w:cs="Times New Roman"/>
+          <w:i/>
+          <w:sz w:val="28"/>
+          <w:szCs w:val="28"/>
+        </w:rPr>
+        <w:t>, node lại, mình sẽ implement sau. Các lớp khác tùy vào chức năng được phân cho ai mà người đó sẽ</w:t>
+      </w:r>
+      <w:r>
+        <w:rPr>
+          <w:rFonts w:ascii="Times New Roman" w:hAnsi="Times New Roman" w:cs="Times New Roman"/>
+          <w:i/>
+          <w:sz w:val="28"/>
+          <w:szCs w:val="28"/>
+        </w:rPr>
+        <w:t xml:space="preserve"> implement.</w:t>
       </w:r>
     </w:p>
     <w:p>
@@ -251,6 +296,7 @@
         <w:ind w:left="1080"/>
         <w:rPr>
           <w:rFonts w:ascii="Times New Roman" w:hAnsi="Times New Roman" w:cs="Times New Roman"/>
+          <w:i/>
           <w:sz w:val="28"/>
           <w:szCs w:val="28"/>
         </w:rPr>
@@ -295,18 +341,61 @@
         <w:ind w:left="1080"/>
         <w:rPr>
           <w:rFonts w:ascii="Times New Roman" w:hAnsi="Times New Roman" w:cs="Times New Roman"/>
-          <w:i/>
-          <w:sz w:val="28"/>
-          <w:szCs w:val="28"/>
-        </w:rPr>
-      </w:pPr>
-      <w:r>
-        <w:rPr>
-          <w:rFonts w:ascii="Times New Roman" w:hAnsi="Times New Roman" w:cs="Times New Roman"/>
-          <w:sz w:val="28"/>
-          <w:szCs w:val="28"/>
-        </w:rPr>
-        <w:t>+ List&lt;User&gt;: GetAllClerk()</w:t>
+          <w:sz w:val="28"/>
+          <w:szCs w:val="28"/>
+        </w:rPr>
+      </w:pPr>
+      <w:r>
+        <w:rPr>
+          <w:rFonts w:ascii="Times New Roman" w:hAnsi="Times New Roman" w:cs="Times New Roman"/>
+          <w:sz w:val="28"/>
+          <w:szCs w:val="28"/>
+        </w:rPr>
+        <w:t>+ User: GetUserByUserName(String userName)</w:t>
+      </w:r>
+    </w:p>
+    <w:p>
+      <w:pPr>
+        <w:pStyle w:val="ListParagraph"/>
+        <w:ind w:left="1080"/>
+        <w:rPr>
+          <w:rFonts w:ascii="Times New Roman" w:hAnsi="Times New Roman" w:cs="Times New Roman"/>
+          <w:i/>
+          <w:sz w:val="28"/>
+          <w:szCs w:val="28"/>
+        </w:rPr>
+      </w:pPr>
+      <w:r>
+        <w:rPr>
+          <w:rFonts w:ascii="Times New Roman" w:hAnsi="Times New Roman" w:cs="Times New Roman"/>
+          <w:sz w:val="28"/>
+          <w:szCs w:val="28"/>
+        </w:rPr>
+        <w:tab/>
+      </w:r>
+      <w:r>
+        <w:rPr>
+          <w:rFonts w:ascii="Times New Roman" w:hAnsi="Times New Roman" w:cs="Times New Roman"/>
+          <w:sz w:val="28"/>
+          <w:szCs w:val="28"/>
+        </w:rPr>
+        <w:tab/>
+      </w:r>
+      <w:r>
+        <w:rPr>
+          <w:rFonts w:ascii="Times New Roman" w:hAnsi="Times New Roman" w:cs="Times New Roman"/>
+          <w:sz w:val="28"/>
+          <w:szCs w:val="28"/>
+        </w:rPr>
+        <w:tab/>
+      </w:r>
+      <w:r>
+        <w:rPr>
+          <w:rFonts w:ascii="Times New Roman" w:hAnsi="Times New Roman" w:cs="Times New Roman"/>
+          <w:sz w:val="28"/>
+          <w:szCs w:val="28"/>
+        </w:rPr>
+        <w:tab/>
       </w:r>
       <w:r>
         <w:rPr>
@@ -359,7 +448,31 @@
           <w:sz w:val="28"/>
           <w:szCs w:val="28"/>
         </w:rPr>
-        <w:t>+ List&lt;User&gt;: GetAllManager()</w:t>
+        <w:t>+ List&lt;User&gt;: GetAllClerk</w:t>
+      </w:r>
+      <w:r>
+        <w:rPr>
+          <w:rFonts w:ascii="Times New Roman" w:hAnsi="Times New Roman" w:cs="Times New Roman"/>
+          <w:sz w:val="28"/>
+          <w:szCs w:val="28"/>
+        </w:rPr>
+        <w:t xml:space="preserve"> </w:t>
+      </w:r>
+      <w:r>
+        <w:rPr>
+          <w:rFonts w:ascii="Times New Roman" w:hAnsi="Times New Roman" w:cs="Times New Roman"/>
+          <w:sz w:val="28"/>
+          <w:szCs w:val="28"/>
+        </w:rPr>
+        <w:t>()</w:t>
+      </w:r>
+      <w:r>
+        <w:rPr>
+          <w:rFonts w:ascii="Times New Roman" w:hAnsi="Times New Roman" w:cs="Times New Roman"/>
+          <w:sz w:val="28"/>
+          <w:szCs w:val="28"/>
+        </w:rPr>
+        <w:tab/>
       </w:r>
       <w:r>
         <w:rPr>
@@ -404,15 +517,23 @@
           <w:sz w:val="28"/>
           <w:szCs w:val="28"/>
         </w:rPr>
-        <w:t>+ List&lt;User&gt;: GetAllUser()</w:t>
-      </w:r>
-      <w:r>
-        <w:rPr>
-          <w:rFonts w:ascii="Times New Roman" w:hAnsi="Times New Roman" w:cs="Times New Roman"/>
-          <w:sz w:val="28"/>
-          <w:szCs w:val="28"/>
-        </w:rPr>
-        <w:tab/>
+        <w:t>+ List&lt;User&gt;: GetAllManager</w:t>
+      </w:r>
+      <w:r>
+        <w:rPr>
+          <w:rFonts w:ascii="Times New Roman" w:hAnsi="Times New Roman" w:cs="Times New Roman"/>
+          <w:sz w:val="28"/>
+          <w:szCs w:val="28"/>
+        </w:rPr>
+        <w:t xml:space="preserve"> </w:t>
+      </w:r>
+      <w:r>
+        <w:rPr>
+          <w:rFonts w:ascii="Times New Roman" w:hAnsi="Times New Roman" w:cs="Times New Roman"/>
+          <w:sz w:val="28"/>
+          <w:szCs w:val="28"/>
+        </w:rPr>
+        <w:t>()</w:t>
       </w:r>
       <w:r>
         <w:rPr>
@@ -457,95 +578,23 @@
           <w:sz w:val="28"/>
           <w:szCs w:val="28"/>
         </w:rPr>
-        <w:t>+ List&lt;User</w:t>
-      </w:r>
-      <w:r>
-        <w:rPr>
-          <w:rFonts w:ascii="Times New Roman" w:hAnsi="Times New Roman" w:cs="Times New Roman"/>
-          <w:sz w:val="28"/>
-          <w:szCs w:val="28"/>
-        </w:rPr>
-        <w:t>&gt;: GetPageList</w:t>
-      </w:r>
-      <w:r>
-        <w:rPr>
-          <w:rFonts w:ascii="Times New Roman" w:hAnsi="Times New Roman" w:cs="Times New Roman"/>
-          <w:sz w:val="28"/>
-          <w:szCs w:val="28"/>
-        </w:rPr>
-        <w:t>Clerk(</w:t>
-      </w:r>
-      <w:r>
-        <w:rPr>
-          <w:rFonts w:ascii="Times New Roman" w:hAnsi="Times New Roman" w:cs="Times New Roman"/>
-          <w:sz w:val="28"/>
-          <w:szCs w:val="28"/>
-        </w:rPr>
-        <w:t>int page, int pageSize</w:t>
-      </w:r>
-      <w:r>
-        <w:rPr>
-          <w:rFonts w:ascii="Times New Roman" w:hAnsi="Times New Roman" w:cs="Times New Roman"/>
-          <w:sz w:val="28"/>
-          <w:szCs w:val="28"/>
-        </w:rPr>
-        <w:t>)</w:t>
-      </w:r>
-      <w:r>
-        <w:rPr>
-          <w:rFonts w:ascii="Times New Roman" w:hAnsi="Times New Roman" w:cs="Times New Roman"/>
-          <w:sz w:val="28"/>
-          <w:szCs w:val="28"/>
-        </w:rPr>
-        <w:tab/>
-      </w:r>
-      <w:r>
-        <w:rPr>
-          <w:rFonts w:ascii="Times New Roman" w:hAnsi="Times New Roman" w:cs="Times New Roman"/>
-          <w:sz w:val="28"/>
-          <w:szCs w:val="28"/>
-        </w:rPr>
-        <w:tab/>
-      </w:r>
-      <w:r>
-        <w:rPr>
-          <w:rFonts w:ascii="Times New Roman" w:hAnsi="Times New Roman" w:cs="Times New Roman"/>
-          <w:sz w:val="28"/>
-          <w:szCs w:val="28"/>
-        </w:rPr>
-        <w:tab/>
-      </w:r>
-      <w:r>
-        <w:rPr>
-          <w:rFonts w:ascii="Times New Roman" w:hAnsi="Times New Roman" w:cs="Times New Roman"/>
-          <w:sz w:val="28"/>
-          <w:szCs w:val="28"/>
-        </w:rPr>
-        <w:tab/>
-      </w:r>
-      <w:r>
-        <w:rPr>
-          <w:rFonts w:ascii="Times New Roman" w:hAnsi="Times New Roman" w:cs="Times New Roman"/>
-          <w:sz w:val="28"/>
-          <w:szCs w:val="28"/>
-        </w:rPr>
-        <w:tab/>
-      </w:r>
-      <w:r>
-        <w:rPr>
-          <w:rFonts w:ascii="Times New Roman" w:hAnsi="Times New Roman" w:cs="Times New Roman"/>
-          <w:sz w:val="28"/>
-          <w:szCs w:val="28"/>
-        </w:rPr>
-        <w:tab/>
-      </w:r>
-      <w:r>
-        <w:rPr>
-          <w:rFonts w:ascii="Times New Roman" w:hAnsi="Times New Roman" w:cs="Times New Roman"/>
-          <w:sz w:val="28"/>
-          <w:szCs w:val="28"/>
-        </w:rPr>
-        <w:tab/>
+        <w:t>+ List&lt;User&gt;: GetAllUser</w:t>
+      </w:r>
+      <w:r>
+        <w:rPr>
+          <w:rFonts w:ascii="Times New Roman" w:hAnsi="Times New Roman" w:cs="Times New Roman"/>
+          <w:sz w:val="28"/>
+          <w:szCs w:val="28"/>
+        </w:rPr>
+        <w:t xml:space="preserve"> </w:t>
+      </w:r>
+      <w:r>
+        <w:rPr>
+          <w:rFonts w:ascii="Times New Roman" w:hAnsi="Times New Roman" w:cs="Times New Roman"/>
+          <w:sz w:val="28"/>
+          <w:szCs w:val="28"/>
+        </w:rPr>
+        <w:t>()</w:t>
       </w:r>
       <w:r>
         <w:rPr>
@@ -598,31 +647,23 @@
           <w:sz w:val="28"/>
           <w:szCs w:val="28"/>
         </w:rPr>
-        <w:t>+ List&lt;User&gt;: GetPageList</w:t>
-      </w:r>
-      <w:r>
-        <w:rPr>
-          <w:rFonts w:ascii="Times New Roman" w:hAnsi="Times New Roman" w:cs="Times New Roman"/>
-          <w:sz w:val="28"/>
-          <w:szCs w:val="28"/>
-        </w:rPr>
-        <w:t>Manager(</w:t>
-      </w:r>
-      <w:r>
-        <w:rPr>
-          <w:rFonts w:ascii="Times New Roman" w:hAnsi="Times New Roman" w:cs="Times New Roman"/>
-          <w:sz w:val="28"/>
-          <w:szCs w:val="28"/>
-        </w:rPr>
-        <w:t>int page, int pageSize</w:t>
-      </w:r>
-      <w:r>
-        <w:rPr>
-          <w:rFonts w:ascii="Times New Roman" w:hAnsi="Times New Roman" w:cs="Times New Roman"/>
-          <w:sz w:val="28"/>
-          <w:szCs w:val="28"/>
-        </w:rPr>
-        <w:t>)</w:t>
+        <w:t>+ List&lt;User&gt;: GetPageListClerk</w:t>
+      </w:r>
+      <w:r>
+        <w:rPr>
+          <w:rFonts w:ascii="Times New Roman" w:hAnsi="Times New Roman" w:cs="Times New Roman"/>
+          <w:sz w:val="28"/>
+          <w:szCs w:val="28"/>
+        </w:rPr>
+        <w:t xml:space="preserve"> </w:t>
+      </w:r>
+      <w:r>
+        <w:rPr>
+          <w:rFonts w:ascii="Times New Roman" w:hAnsi="Times New Roman" w:cs="Times New Roman"/>
+          <w:sz w:val="28"/>
+          <w:szCs w:val="28"/>
+        </w:rPr>
+        <w:t>(int page, int pageSize)</w:t>
       </w:r>
       <w:r>
         <w:rPr>
@@ -731,31 +772,148 @@
           <w:sz w:val="28"/>
           <w:szCs w:val="28"/>
         </w:rPr>
-        <w:t>+ List&lt;User&gt;: GetPageList</w:t>
-      </w:r>
-      <w:r>
-        <w:rPr>
-          <w:rFonts w:ascii="Times New Roman" w:hAnsi="Times New Roman" w:cs="Times New Roman"/>
-          <w:sz w:val="28"/>
-          <w:szCs w:val="28"/>
-        </w:rPr>
-        <w:t>User(</w:t>
-      </w:r>
-      <w:r>
-        <w:rPr>
-          <w:rFonts w:ascii="Times New Roman" w:hAnsi="Times New Roman" w:cs="Times New Roman"/>
-          <w:sz w:val="28"/>
-          <w:szCs w:val="28"/>
-        </w:rPr>
-        <w:t>int page, int pageSize</w:t>
-      </w:r>
-      <w:r>
-        <w:rPr>
-          <w:rFonts w:ascii="Times New Roman" w:hAnsi="Times New Roman" w:cs="Times New Roman"/>
-          <w:sz w:val="28"/>
-          <w:szCs w:val="28"/>
-        </w:rPr>
-        <w:t>)</w:t>
+        <w:t>+ List&lt;User&gt;: GetPageListManager</w:t>
+      </w:r>
+      <w:r>
+        <w:rPr>
+          <w:rFonts w:ascii="Times New Roman" w:hAnsi="Times New Roman" w:cs="Times New Roman"/>
+          <w:sz w:val="28"/>
+          <w:szCs w:val="28"/>
+        </w:rPr>
+        <w:t xml:space="preserve"> </w:t>
+      </w:r>
+      <w:r>
+        <w:rPr>
+          <w:rFonts w:ascii="Times New Roman" w:hAnsi="Times New Roman" w:cs="Times New Roman"/>
+          <w:sz w:val="28"/>
+          <w:szCs w:val="28"/>
+        </w:rPr>
+        <w:t>(int page, int pageSize)</w:t>
+      </w:r>
+      <w:r>
+        <w:rPr>
+          <w:rFonts w:ascii="Times New Roman" w:hAnsi="Times New Roman" w:cs="Times New Roman"/>
+          <w:sz w:val="28"/>
+          <w:szCs w:val="28"/>
+        </w:rPr>
+        <w:tab/>
+      </w:r>
+      <w:r>
+        <w:rPr>
+          <w:rFonts w:ascii="Times New Roman" w:hAnsi="Times New Roman" w:cs="Times New Roman"/>
+          <w:sz w:val="28"/>
+          <w:szCs w:val="28"/>
+        </w:rPr>
+        <w:tab/>
+      </w:r>
+      <w:r>
+        <w:rPr>
+          <w:rFonts w:ascii="Times New Roman" w:hAnsi="Times New Roman" w:cs="Times New Roman"/>
+          <w:sz w:val="28"/>
+          <w:szCs w:val="28"/>
+        </w:rPr>
+        <w:tab/>
+      </w:r>
+      <w:r>
+        <w:rPr>
+          <w:rFonts w:ascii="Times New Roman" w:hAnsi="Times New Roman" w:cs="Times New Roman"/>
+          <w:sz w:val="28"/>
+          <w:szCs w:val="28"/>
+        </w:rPr>
+        <w:tab/>
+      </w:r>
+      <w:r>
+        <w:rPr>
+          <w:rFonts w:ascii="Times New Roman" w:hAnsi="Times New Roman" w:cs="Times New Roman"/>
+          <w:sz w:val="28"/>
+          <w:szCs w:val="28"/>
+        </w:rPr>
+        <w:tab/>
+      </w:r>
+      <w:r>
+        <w:rPr>
+          <w:rFonts w:ascii="Times New Roman" w:hAnsi="Times New Roman" w:cs="Times New Roman"/>
+          <w:sz w:val="28"/>
+          <w:szCs w:val="28"/>
+        </w:rPr>
+        <w:tab/>
+      </w:r>
+      <w:r>
+        <w:rPr>
+          <w:rFonts w:ascii="Times New Roman" w:hAnsi="Times New Roman" w:cs="Times New Roman"/>
+          <w:sz w:val="28"/>
+          <w:szCs w:val="28"/>
+        </w:rPr>
+        <w:tab/>
+      </w:r>
+      <w:r>
+        <w:rPr>
+          <w:rFonts w:ascii="Times New Roman" w:hAnsi="Times New Roman" w:cs="Times New Roman"/>
+          <w:sz w:val="28"/>
+          <w:szCs w:val="28"/>
+        </w:rPr>
+        <w:tab/>
+      </w:r>
+      <w:r>
+        <w:rPr>
+          <w:rFonts w:ascii="Times New Roman" w:hAnsi="Times New Roman" w:cs="Times New Roman"/>
+          <w:sz w:val="28"/>
+          <w:szCs w:val="28"/>
+        </w:rPr>
+        <w:tab/>
+      </w:r>
+      <w:r>
+        <w:rPr>
+          <w:rFonts w:ascii="Times New Roman" w:hAnsi="Times New Roman" w:cs="Times New Roman"/>
+          <w:sz w:val="28"/>
+          <w:szCs w:val="28"/>
+        </w:rPr>
+        <w:tab/>
+      </w:r>
+      <w:r>
+        <w:rPr>
+          <w:rFonts w:ascii="Times New Roman" w:hAnsi="Times New Roman" w:cs="Times New Roman"/>
+          <w:i/>
+          <w:sz w:val="28"/>
+          <w:szCs w:val="28"/>
+        </w:rPr>
+        <w:t>[Nguyen Thanh Nga]</w:t>
+      </w:r>
+    </w:p>
+    <w:p>
+      <w:pPr>
+        <w:pStyle w:val="ListParagraph"/>
+        <w:ind w:left="1080"/>
+        <w:rPr>
+          <w:rFonts w:ascii="Times New Roman" w:hAnsi="Times New Roman" w:cs="Times New Roman"/>
+          <w:i/>
+          <w:sz w:val="28"/>
+          <w:szCs w:val="28"/>
+        </w:rPr>
+      </w:pPr>
+      <w:r>
+        <w:rPr>
+          <w:rFonts w:ascii="Times New Roman" w:hAnsi="Times New Roman" w:cs="Times New Roman"/>
+          <w:sz w:val="28"/>
+          <w:szCs w:val="28"/>
+        </w:rPr>
+        <w:t>+ List&lt;User&gt;: GetPageListUser</w:t>
+      </w:r>
+      <w:r>
+        <w:rPr>
+          <w:rFonts w:ascii="Times New Roman" w:hAnsi="Times New Roman" w:cs="Times New Roman"/>
+          <w:sz w:val="28"/>
+          <w:szCs w:val="28"/>
+        </w:rPr>
+        <w:t xml:space="preserve"> </w:t>
+      </w:r>
+      <w:r>
+        <w:rPr>
+          <w:rFonts w:ascii="Times New Roman" w:hAnsi="Times New Roman" w:cs="Times New Roman"/>
+          <w:sz w:val="28"/>
+          <w:szCs w:val="28"/>
+        </w:rPr>
+        <w:t>(int page, int pageSize)</w:t>
       </w:r>
       <w:r>
         <w:rPr>
@@ -885,7 +1043,23 @@
           <w:sz w:val="28"/>
           <w:szCs w:val="28"/>
         </w:rPr>
-        <w:t>+ Void: AddNewCustomer(Customer customer)</w:t>
+        <w:t>+ Void: AddNewCustomer</w:t>
+      </w:r>
+      <w:r>
+        <w:rPr>
+          <w:rFonts w:ascii="Times New Roman" w:hAnsi="Times New Roman" w:cs="Times New Roman"/>
+          <w:sz w:val="28"/>
+          <w:szCs w:val="28"/>
+        </w:rPr>
+        <w:t xml:space="preserve"> </w:t>
+      </w:r>
+      <w:r>
+        <w:rPr>
+          <w:rFonts w:ascii="Times New Roman" w:hAnsi="Times New Roman" w:cs="Times New Roman"/>
+          <w:sz w:val="28"/>
+          <w:szCs w:val="28"/>
+        </w:rPr>
+        <w:t>(Customer customer)</w:t>
       </w:r>
     </w:p>
     <w:p>
@@ -904,7 +1078,23 @@
           <w:sz w:val="28"/>
           <w:szCs w:val="28"/>
         </w:rPr>
-        <w:t>+ Void: DeleteCustomer(Customer customer)</w:t>
+        <w:t>+ Void: DeleteCustomer</w:t>
+      </w:r>
+      <w:r>
+        <w:rPr>
+          <w:rFonts w:ascii="Times New Roman" w:hAnsi="Times New Roman" w:cs="Times New Roman"/>
+          <w:sz w:val="28"/>
+          <w:szCs w:val="28"/>
+        </w:rPr>
+        <w:t xml:space="preserve"> </w:t>
+      </w:r>
+      <w:r>
+        <w:rPr>
+          <w:rFonts w:ascii="Times New Roman" w:hAnsi="Times New Roman" w:cs="Times New Roman"/>
+          <w:sz w:val="28"/>
+          <w:szCs w:val="28"/>
+        </w:rPr>
+        <w:t>(Customer customer)</w:t>
       </w:r>
     </w:p>
     <w:p>
@@ -923,7 +1113,23 @@
           <w:sz w:val="28"/>
           <w:szCs w:val="28"/>
         </w:rPr>
-        <w:t>+ Void: UpdateCustomer(Customer customer)</w:t>
+        <w:t>+ Void: UpdateCustomer</w:t>
+      </w:r>
+      <w:r>
+        <w:rPr>
+          <w:rFonts w:ascii="Times New Roman" w:hAnsi="Times New Roman" w:cs="Times New Roman"/>
+          <w:sz w:val="28"/>
+          <w:szCs w:val="28"/>
+        </w:rPr>
+        <w:t xml:space="preserve"> </w:t>
+      </w:r>
+      <w:r>
+        <w:rPr>
+          <w:rFonts w:ascii="Times New Roman" w:hAnsi="Times New Roman" w:cs="Times New Roman"/>
+          <w:sz w:val="28"/>
+          <w:szCs w:val="28"/>
+        </w:rPr>
+        <w:t>(Customer customer)</w:t>
       </w:r>
     </w:p>
     <w:p>
@@ -942,7 +1148,7 @@
           <w:sz w:val="28"/>
           <w:szCs w:val="28"/>
         </w:rPr>
-        <w:t>+ List&lt;Customer&gt;: GetAllCustomer()</w:t>
+        <w:t>+ Customer: GetCustomerById (int customerId)</w:t>
       </w:r>
     </w:p>
     <w:p>
@@ -961,6 +1167,41 @@
           <w:sz w:val="28"/>
           <w:szCs w:val="28"/>
         </w:rPr>
+        <w:t>+ List&lt;Customer&gt;: GetAllCustomer</w:t>
+      </w:r>
+      <w:r>
+        <w:rPr>
+          <w:rFonts w:ascii="Times New Roman" w:hAnsi="Times New Roman" w:cs="Times New Roman"/>
+          <w:sz w:val="28"/>
+          <w:szCs w:val="28"/>
+        </w:rPr>
+        <w:t xml:space="preserve"> </w:t>
+      </w:r>
+      <w:r>
+        <w:rPr>
+          <w:rFonts w:ascii="Times New Roman" w:hAnsi="Times New Roman" w:cs="Times New Roman"/>
+          <w:sz w:val="28"/>
+          <w:szCs w:val="28"/>
+        </w:rPr>
+        <w:t>()</w:t>
+      </w:r>
+    </w:p>
+    <w:p>
+      <w:pPr>
+        <w:pStyle w:val="ListParagraph"/>
+        <w:ind w:left="1080"/>
+        <w:rPr>
+          <w:rFonts w:ascii="Times New Roman" w:hAnsi="Times New Roman" w:cs="Times New Roman"/>
+          <w:sz w:val="28"/>
+          <w:szCs w:val="28"/>
+        </w:rPr>
+      </w:pPr>
+      <w:r>
+        <w:rPr>
+          <w:rFonts w:ascii="Times New Roman" w:hAnsi="Times New Roman" w:cs="Times New Roman"/>
+          <w:sz w:val="28"/>
+          <w:szCs w:val="28"/>
+        </w:rPr>
         <w:t>+ List&lt;Cus</w:t>
       </w:r>
       <w:r>
@@ -977,7 +1218,23 @@
           <w:sz w:val="28"/>
           <w:szCs w:val="28"/>
         </w:rPr>
-        <w:t>omer&gt;: GetPageListCustomer(int page, int pageSize)</w:t>
+        <w:t>omer&gt;: GetPageListCustomer</w:t>
+      </w:r>
+      <w:r>
+        <w:rPr>
+          <w:rFonts w:ascii="Times New Roman" w:hAnsi="Times New Roman" w:cs="Times New Roman"/>
+          <w:sz w:val="28"/>
+          <w:szCs w:val="28"/>
+        </w:rPr>
+        <w:t xml:space="preserve"> </w:t>
+      </w:r>
+      <w:r>
+        <w:rPr>
+          <w:rFonts w:ascii="Times New Roman" w:hAnsi="Times New Roman" w:cs="Times New Roman"/>
+          <w:sz w:val="28"/>
+          <w:szCs w:val="28"/>
+        </w:rPr>
+        <w:t>(int page, int pageSize)</w:t>
       </w:r>
     </w:p>
     <w:p>
@@ -1010,10 +1267,602 @@
           <w:sz w:val="28"/>
           <w:szCs w:val="28"/>
         </w:rPr>
+        <w:lastRenderedPageBreak/>
         <w:t>Transaction DAO</w:t>
+      </w:r>
+    </w:p>
+    <w:p>
+      <w:pPr>
+        <w:pStyle w:val="ListParagraph"/>
+        <w:ind w:left="1080"/>
+        <w:rPr>
+          <w:rFonts w:ascii="Times New Roman" w:hAnsi="Times New Roman" w:cs="Times New Roman"/>
+          <w:sz w:val="28"/>
+          <w:szCs w:val="28"/>
+        </w:rPr>
+      </w:pPr>
+      <w:r>
+        <w:rPr>
+          <w:rFonts w:ascii="Times New Roman" w:hAnsi="Times New Roman" w:cs="Times New Roman"/>
+          <w:sz w:val="28"/>
+          <w:szCs w:val="28"/>
+        </w:rPr>
+        <w:t>+ Void: AddNewTransaction (Transaction transaction)</w:t>
+      </w:r>
+    </w:p>
+    <w:p>
+      <w:pPr>
+        <w:pStyle w:val="ListParagraph"/>
+        <w:ind w:left="1080"/>
+        <w:rPr>
+          <w:rFonts w:ascii="Times New Roman" w:hAnsi="Times New Roman" w:cs="Times New Roman"/>
+          <w:i/>
+          <w:sz w:val="28"/>
+          <w:szCs w:val="28"/>
+        </w:rPr>
+      </w:pPr>
+      <w:r>
+        <w:rPr>
+          <w:rFonts w:ascii="Times New Roman" w:hAnsi="Times New Roman" w:cs="Times New Roman"/>
+          <w:sz w:val="28"/>
+          <w:szCs w:val="28"/>
+        </w:rPr>
+        <w:tab/>
+      </w:r>
+      <w:r>
+        <w:rPr>
+          <w:rFonts w:ascii="Times New Roman" w:hAnsi="Times New Roman" w:cs="Times New Roman"/>
+          <w:sz w:val="28"/>
+          <w:szCs w:val="28"/>
+        </w:rPr>
+        <w:tab/>
+      </w:r>
+      <w:r>
+        <w:rPr>
+          <w:rFonts w:ascii="Times New Roman" w:hAnsi="Times New Roman" w:cs="Times New Roman"/>
+          <w:sz w:val="28"/>
+          <w:szCs w:val="28"/>
+        </w:rPr>
+        <w:tab/>
+      </w:r>
+      <w:r>
+        <w:rPr>
+          <w:rFonts w:ascii="Times New Roman" w:hAnsi="Times New Roman" w:cs="Times New Roman"/>
+          <w:sz w:val="28"/>
+          <w:szCs w:val="28"/>
+        </w:rPr>
+        <w:tab/>
+      </w:r>
+      <w:r>
+        <w:rPr>
+          <w:rFonts w:ascii="Times New Roman" w:hAnsi="Times New Roman" w:cs="Times New Roman"/>
+          <w:sz w:val="28"/>
+          <w:szCs w:val="28"/>
+        </w:rPr>
+        <w:tab/>
+      </w:r>
+      <w:r>
+        <w:rPr>
+          <w:rFonts w:ascii="Times New Roman" w:hAnsi="Times New Roman" w:cs="Times New Roman"/>
+          <w:sz w:val="28"/>
+          <w:szCs w:val="28"/>
+        </w:rPr>
+        <w:tab/>
+      </w:r>
+      <w:r>
+        <w:rPr>
+          <w:rFonts w:ascii="Times New Roman" w:hAnsi="Times New Roman" w:cs="Times New Roman"/>
+          <w:sz w:val="28"/>
+          <w:szCs w:val="28"/>
+        </w:rPr>
+        <w:tab/>
+      </w:r>
+      <w:r>
+        <w:rPr>
+          <w:rFonts w:ascii="Times New Roman" w:hAnsi="Times New Roman" w:cs="Times New Roman"/>
+          <w:i/>
+          <w:sz w:val="28"/>
+          <w:szCs w:val="28"/>
+        </w:rPr>
+        <w:t>[Nguyen Thanh Nga]</w:t>
+      </w:r>
+    </w:p>
+    <w:p>
+      <w:pPr>
+        <w:pStyle w:val="ListParagraph"/>
+        <w:ind w:left="1080"/>
+        <w:rPr>
+          <w:rFonts w:ascii="Times New Roman" w:hAnsi="Times New Roman" w:cs="Times New Roman"/>
+          <w:sz w:val="28"/>
+          <w:szCs w:val="28"/>
+        </w:rPr>
+      </w:pPr>
+      <w:r>
+        <w:rPr>
+          <w:rFonts w:ascii="Times New Roman" w:hAnsi="Times New Roman" w:cs="Times New Roman"/>
+          <w:sz w:val="28"/>
+          <w:szCs w:val="28"/>
+        </w:rPr>
+        <w:t>+ Void : DeleteTransaction (Transaction transaction)</w:t>
+      </w:r>
+    </w:p>
+    <w:p>
+      <w:pPr>
+        <w:pStyle w:val="ListParagraph"/>
+        <w:ind w:left="1080"/>
+        <w:rPr>
+          <w:rFonts w:ascii="Times New Roman" w:hAnsi="Times New Roman" w:cs="Times New Roman"/>
+          <w:i/>
+          <w:sz w:val="28"/>
+          <w:szCs w:val="28"/>
+        </w:rPr>
+      </w:pPr>
+      <w:r>
+        <w:rPr>
+          <w:rFonts w:ascii="Times New Roman" w:hAnsi="Times New Roman" w:cs="Times New Roman"/>
+          <w:sz w:val="28"/>
+          <w:szCs w:val="28"/>
+        </w:rPr>
+        <w:tab/>
+      </w:r>
+      <w:r>
+        <w:rPr>
+          <w:rFonts w:ascii="Times New Roman" w:hAnsi="Times New Roman" w:cs="Times New Roman"/>
+          <w:sz w:val="28"/>
+          <w:szCs w:val="28"/>
+        </w:rPr>
+        <w:tab/>
+      </w:r>
+      <w:r>
+        <w:rPr>
+          <w:rFonts w:ascii="Times New Roman" w:hAnsi="Times New Roman" w:cs="Times New Roman"/>
+          <w:sz w:val="28"/>
+          <w:szCs w:val="28"/>
+        </w:rPr>
+        <w:tab/>
+      </w:r>
+      <w:r>
+        <w:rPr>
+          <w:rFonts w:ascii="Times New Roman" w:hAnsi="Times New Roman" w:cs="Times New Roman"/>
+          <w:sz w:val="28"/>
+          <w:szCs w:val="28"/>
+        </w:rPr>
+        <w:tab/>
+      </w:r>
+      <w:r>
+        <w:rPr>
+          <w:rFonts w:ascii="Times New Roman" w:hAnsi="Times New Roman" w:cs="Times New Roman"/>
+          <w:sz w:val="28"/>
+          <w:szCs w:val="28"/>
+        </w:rPr>
+        <w:tab/>
+      </w:r>
+      <w:r>
+        <w:rPr>
+          <w:rFonts w:ascii="Times New Roman" w:hAnsi="Times New Roman" w:cs="Times New Roman"/>
+          <w:sz w:val="28"/>
+          <w:szCs w:val="28"/>
+        </w:rPr>
+        <w:tab/>
+      </w:r>
+      <w:r>
+        <w:rPr>
+          <w:rFonts w:ascii="Times New Roman" w:hAnsi="Times New Roman" w:cs="Times New Roman"/>
+          <w:sz w:val="28"/>
+          <w:szCs w:val="28"/>
+        </w:rPr>
+        <w:tab/>
+      </w:r>
+      <w:r>
+        <w:rPr>
+          <w:rFonts w:ascii="Times New Roman" w:hAnsi="Times New Roman" w:cs="Times New Roman"/>
+          <w:i/>
+          <w:sz w:val="28"/>
+          <w:szCs w:val="28"/>
+        </w:rPr>
+        <w:t>[Nguyen Thanh Nga]</w:t>
+      </w:r>
+    </w:p>
+    <w:p>
+      <w:pPr>
+        <w:pStyle w:val="ListParagraph"/>
+        <w:ind w:left="1080"/>
+        <w:rPr>
+          <w:rFonts w:ascii="Times New Roman" w:hAnsi="Times New Roman" w:cs="Times New Roman"/>
+          <w:sz w:val="28"/>
+          <w:szCs w:val="28"/>
+        </w:rPr>
+      </w:pPr>
+      <w:r>
+        <w:rPr>
+          <w:rFonts w:ascii="Times New Roman" w:hAnsi="Times New Roman" w:cs="Times New Roman"/>
+          <w:sz w:val="28"/>
+          <w:szCs w:val="28"/>
+        </w:rPr>
+        <w:t>+ Void: UpdateTransaction (Transaction transaction)</w:t>
+      </w:r>
+    </w:p>
+    <w:p>
+      <w:pPr>
+        <w:pStyle w:val="ListParagraph"/>
+        <w:ind w:left="1080"/>
+        <w:rPr>
+          <w:rFonts w:ascii="Times New Roman" w:hAnsi="Times New Roman" w:cs="Times New Roman"/>
+          <w:i/>
+          <w:sz w:val="28"/>
+          <w:szCs w:val="28"/>
+        </w:rPr>
+      </w:pPr>
+      <w:r>
+        <w:rPr>
+          <w:rFonts w:ascii="Times New Roman" w:hAnsi="Times New Roman" w:cs="Times New Roman"/>
+          <w:sz w:val="28"/>
+          <w:szCs w:val="28"/>
+        </w:rPr>
+        <w:tab/>
+      </w:r>
+      <w:r>
+        <w:rPr>
+          <w:rFonts w:ascii="Times New Roman" w:hAnsi="Times New Roman" w:cs="Times New Roman"/>
+          <w:sz w:val="28"/>
+          <w:szCs w:val="28"/>
+        </w:rPr>
+        <w:tab/>
+      </w:r>
+      <w:r>
+        <w:rPr>
+          <w:rFonts w:ascii="Times New Roman" w:hAnsi="Times New Roman" w:cs="Times New Roman"/>
+          <w:sz w:val="28"/>
+          <w:szCs w:val="28"/>
+        </w:rPr>
+        <w:tab/>
+      </w:r>
+      <w:r>
+        <w:rPr>
+          <w:rFonts w:ascii="Times New Roman" w:hAnsi="Times New Roman" w:cs="Times New Roman"/>
+          <w:sz w:val="28"/>
+          <w:szCs w:val="28"/>
+        </w:rPr>
+        <w:tab/>
+      </w:r>
+      <w:r>
+        <w:rPr>
+          <w:rFonts w:ascii="Times New Roman" w:hAnsi="Times New Roman" w:cs="Times New Roman"/>
+          <w:sz w:val="28"/>
+          <w:szCs w:val="28"/>
+        </w:rPr>
+        <w:tab/>
+      </w:r>
+      <w:r>
+        <w:rPr>
+          <w:rFonts w:ascii="Times New Roman" w:hAnsi="Times New Roman" w:cs="Times New Roman"/>
+          <w:sz w:val="28"/>
+          <w:szCs w:val="28"/>
+        </w:rPr>
+        <w:tab/>
+      </w:r>
+      <w:r>
+        <w:rPr>
+          <w:rFonts w:ascii="Times New Roman" w:hAnsi="Times New Roman" w:cs="Times New Roman"/>
+          <w:sz w:val="28"/>
+          <w:szCs w:val="28"/>
+        </w:rPr>
+        <w:tab/>
+      </w:r>
+      <w:r>
+        <w:rPr>
+          <w:rFonts w:ascii="Times New Roman" w:hAnsi="Times New Roman" w:cs="Times New Roman"/>
+          <w:i/>
+          <w:sz w:val="28"/>
+          <w:szCs w:val="28"/>
+        </w:rPr>
+        <w:t>[Nguyen Thanh Nga]</w:t>
+      </w:r>
+    </w:p>
+    <w:p>
+      <w:pPr>
+        <w:pStyle w:val="ListParagraph"/>
+        <w:ind w:left="1080"/>
+        <w:rPr>
+          <w:rFonts w:ascii="Times New Roman" w:hAnsi="Times New Roman" w:cs="Times New Roman"/>
+          <w:sz w:val="28"/>
+          <w:szCs w:val="28"/>
+        </w:rPr>
+      </w:pPr>
+      <w:r>
+        <w:rPr>
+          <w:rFonts w:ascii="Times New Roman" w:hAnsi="Times New Roman" w:cs="Times New Roman"/>
+          <w:sz w:val="28"/>
+          <w:szCs w:val="28"/>
+        </w:rPr>
+        <w:t xml:space="preserve">+ </w:t>
+      </w:r>
+      <w:r>
+        <w:rPr>
+          <w:rFonts w:ascii="Times New Roman" w:hAnsi="Times New Roman" w:cs="Times New Roman"/>
+          <w:sz w:val="28"/>
+          <w:szCs w:val="28"/>
+        </w:rPr>
+        <w:t xml:space="preserve">List&lt;TransactionHistory&gt; </w:t>
+      </w:r>
+      <w:r>
+        <w:rPr>
+          <w:rFonts w:ascii="Times New Roman" w:hAnsi="Times New Roman" w:cs="Times New Roman"/>
+          <w:sz w:val="28"/>
+          <w:szCs w:val="28"/>
+        </w:rPr>
+        <w:t>GetAllCustomerTransaction</w:t>
+      </w:r>
+      <w:r>
+        <w:rPr>
+          <w:rFonts w:ascii="Times New Roman" w:hAnsi="Times New Roman" w:cs="Times New Roman"/>
+          <w:sz w:val="28"/>
+          <w:szCs w:val="28"/>
+        </w:rPr>
+        <w:t>s</w:t>
+      </w:r>
+      <w:r>
+        <w:rPr>
+          <w:rFonts w:ascii="Times New Roman" w:hAnsi="Times New Roman" w:cs="Times New Roman"/>
+          <w:sz w:val="28"/>
+          <w:szCs w:val="28"/>
+        </w:rPr>
+        <w:t xml:space="preserve"> (int customerId)</w:t>
+      </w:r>
+    </w:p>
+    <w:p>
+      <w:pPr>
+        <w:pStyle w:val="ListParagraph"/>
+        <w:ind w:left="1080"/>
+        <w:rPr>
+          <w:rFonts w:ascii="Times New Roman" w:hAnsi="Times New Roman" w:cs="Times New Roman"/>
+          <w:i/>
+          <w:sz w:val="28"/>
+          <w:szCs w:val="28"/>
+        </w:rPr>
+      </w:pPr>
+      <w:r>
+        <w:rPr>
+          <w:rFonts w:ascii="Times New Roman" w:hAnsi="Times New Roman" w:cs="Times New Roman"/>
+          <w:sz w:val="28"/>
+          <w:szCs w:val="28"/>
+        </w:rPr>
+        <w:tab/>
+      </w:r>
+      <w:r>
+        <w:rPr>
+          <w:rFonts w:ascii="Times New Roman" w:hAnsi="Times New Roman" w:cs="Times New Roman"/>
+          <w:sz w:val="28"/>
+          <w:szCs w:val="28"/>
+        </w:rPr>
+        <w:tab/>
+      </w:r>
+      <w:r>
+        <w:rPr>
+          <w:rFonts w:ascii="Times New Roman" w:hAnsi="Times New Roman" w:cs="Times New Roman"/>
+          <w:sz w:val="28"/>
+          <w:szCs w:val="28"/>
+        </w:rPr>
+        <w:tab/>
+      </w:r>
+      <w:r>
+        <w:rPr>
+          <w:rFonts w:ascii="Times New Roman" w:hAnsi="Times New Roman" w:cs="Times New Roman"/>
+          <w:sz w:val="28"/>
+          <w:szCs w:val="28"/>
+        </w:rPr>
+        <w:tab/>
+      </w:r>
+      <w:r>
+        <w:rPr>
+          <w:rFonts w:ascii="Times New Roman" w:hAnsi="Times New Roman" w:cs="Times New Roman"/>
+          <w:sz w:val="28"/>
+          <w:szCs w:val="28"/>
+        </w:rPr>
+        <w:t xml:space="preserve"> </w:t>
+      </w:r>
+      <w:r>
+        <w:rPr>
+          <w:rFonts w:ascii="Times New Roman" w:hAnsi="Times New Roman" w:cs="Times New Roman"/>
+          <w:sz w:val="28"/>
+          <w:szCs w:val="28"/>
+        </w:rPr>
+        <w:tab/>
+      </w:r>
+      <w:r>
+        <w:rPr>
+          <w:rFonts w:ascii="Times New Roman" w:hAnsi="Times New Roman" w:cs="Times New Roman"/>
+          <w:sz w:val="28"/>
+          <w:szCs w:val="28"/>
+        </w:rPr>
+        <w:tab/>
+      </w:r>
+      <w:r>
+        <w:rPr>
+          <w:rFonts w:ascii="Times New Roman" w:hAnsi="Times New Roman" w:cs="Times New Roman"/>
+          <w:sz w:val="28"/>
+          <w:szCs w:val="28"/>
+        </w:rPr>
+        <w:tab/>
+      </w:r>
+      <w:r>
+        <w:rPr>
+          <w:rFonts w:ascii="Times New Roman" w:hAnsi="Times New Roman" w:cs="Times New Roman"/>
+          <w:i/>
+          <w:sz w:val="28"/>
+          <w:szCs w:val="28"/>
+        </w:rPr>
+        <w:t>[Nguyen Thanh Nga]</w:t>
+      </w:r>
+    </w:p>
+    <w:p>
+      <w:pPr>
+        <w:pStyle w:val="ListParagraph"/>
+        <w:ind w:left="1080"/>
+        <w:rPr>
+          <w:rFonts w:ascii="Times New Roman" w:hAnsi="Times New Roman" w:cs="Times New Roman"/>
+          <w:sz w:val="28"/>
+          <w:szCs w:val="28"/>
+        </w:rPr>
+      </w:pPr>
+      <w:r>
+        <w:rPr>
+          <w:rFonts w:ascii="Times New Roman" w:hAnsi="Times New Roman" w:cs="Times New Roman"/>
+          <w:sz w:val="28"/>
+          <w:szCs w:val="28"/>
+        </w:rPr>
+        <w:t xml:space="preserve">+ </w:t>
+      </w:r>
+      <w:r>
+        <w:rPr>
+          <w:rFonts w:ascii="Times New Roman" w:hAnsi="Times New Roman" w:cs="Times New Roman"/>
+          <w:sz w:val="28"/>
+          <w:szCs w:val="28"/>
+        </w:rPr>
+        <w:t xml:space="preserve">List&lt;TransactionHistory&gt; </w:t>
       </w:r>
       <w:bookmarkStart w:id="0" w:name="_GoBack"/>
       <w:bookmarkEnd w:id="0"/>
+      <w:r>
+        <w:rPr>
+          <w:rFonts w:ascii="Times New Roman" w:hAnsi="Times New Roman" w:cs="Times New Roman"/>
+          <w:sz w:val="28"/>
+          <w:szCs w:val="28"/>
+        </w:rPr>
+        <w:t>Get</w:t>
+      </w:r>
+      <w:r>
+        <w:rPr>
+          <w:rFonts w:ascii="Times New Roman" w:hAnsi="Times New Roman" w:cs="Times New Roman"/>
+          <w:sz w:val="28"/>
+          <w:szCs w:val="28"/>
+        </w:rPr>
+        <w:t>CustomerLateChargeTransaction</w:t>
+      </w:r>
+      <w:r>
+        <w:rPr>
+          <w:rFonts w:ascii="Times New Roman" w:hAnsi="Times New Roman" w:cs="Times New Roman"/>
+          <w:sz w:val="28"/>
+          <w:szCs w:val="28"/>
+        </w:rPr>
+        <w:t>s</w:t>
+      </w:r>
+      <w:r>
+        <w:rPr>
+          <w:rFonts w:ascii="Times New Roman" w:hAnsi="Times New Roman" w:cs="Times New Roman"/>
+          <w:sz w:val="28"/>
+          <w:szCs w:val="28"/>
+        </w:rPr>
+        <w:t xml:space="preserve"> (int customerId)</w:t>
+      </w:r>
+    </w:p>
+    <w:p>
+      <w:pPr>
+        <w:pStyle w:val="ListParagraph"/>
+        <w:ind w:left="1080"/>
+        <w:rPr>
+          <w:rFonts w:ascii="Times New Roman" w:hAnsi="Times New Roman" w:cs="Times New Roman"/>
+          <w:i/>
+          <w:sz w:val="28"/>
+          <w:szCs w:val="28"/>
+        </w:rPr>
+      </w:pPr>
+      <w:r>
+        <w:rPr>
+          <w:rFonts w:ascii="Times New Roman" w:hAnsi="Times New Roman" w:cs="Times New Roman"/>
+          <w:sz w:val="28"/>
+          <w:szCs w:val="28"/>
+        </w:rPr>
+        <w:tab/>
+      </w:r>
+      <w:r>
+        <w:rPr>
+          <w:rFonts w:ascii="Times New Roman" w:hAnsi="Times New Roman" w:cs="Times New Roman"/>
+          <w:sz w:val="28"/>
+          <w:szCs w:val="28"/>
+        </w:rPr>
+        <w:tab/>
+      </w:r>
+      <w:r>
+        <w:rPr>
+          <w:rFonts w:ascii="Times New Roman" w:hAnsi="Times New Roman" w:cs="Times New Roman"/>
+          <w:sz w:val="28"/>
+          <w:szCs w:val="28"/>
+        </w:rPr>
+        <w:tab/>
+      </w:r>
+      <w:r>
+        <w:rPr>
+          <w:rFonts w:ascii="Times New Roman" w:hAnsi="Times New Roman" w:cs="Times New Roman"/>
+          <w:sz w:val="28"/>
+          <w:szCs w:val="28"/>
+        </w:rPr>
+        <w:tab/>
+      </w:r>
+      <w:r>
+        <w:rPr>
+          <w:rFonts w:ascii="Times New Roman" w:hAnsi="Times New Roman" w:cs="Times New Roman"/>
+          <w:sz w:val="28"/>
+          <w:szCs w:val="28"/>
+        </w:rPr>
+        <w:tab/>
+      </w:r>
+      <w:r>
+        <w:rPr>
+          <w:rFonts w:ascii="Times New Roman" w:hAnsi="Times New Roman" w:cs="Times New Roman"/>
+          <w:sz w:val="28"/>
+          <w:szCs w:val="28"/>
+        </w:rPr>
+        <w:tab/>
+      </w:r>
+      <w:r>
+        <w:rPr>
+          <w:rFonts w:ascii="Times New Roman" w:hAnsi="Times New Roman" w:cs="Times New Roman"/>
+          <w:sz w:val="28"/>
+          <w:szCs w:val="28"/>
+        </w:rPr>
+        <w:tab/>
+      </w:r>
+      <w:r>
+        <w:rPr>
+          <w:rFonts w:ascii="Times New Roman" w:hAnsi="Times New Roman" w:cs="Times New Roman"/>
+          <w:i/>
+          <w:sz w:val="28"/>
+          <w:szCs w:val="28"/>
+        </w:rPr>
+        <w:t>[Nguyen Thanh Nga]</w:t>
+      </w:r>
+    </w:p>
+    <w:p>
+      <w:pPr>
+        <w:pStyle w:val="ListParagraph"/>
+        <w:ind w:left="1080"/>
+        <w:rPr>
+          <w:rFonts w:ascii="Times New Roman" w:hAnsi="Times New Roman" w:cs="Times New Roman"/>
+          <w:sz w:val="28"/>
+          <w:szCs w:val="28"/>
+        </w:rPr>
+      </w:pPr>
+    </w:p>
+    <w:p>
+      <w:pPr>
+        <w:rPr>
+          <w:rFonts w:ascii="Times New Roman" w:hAnsi="Times New Roman" w:cs="Times New Roman"/>
+          <w:sz w:val="28"/>
+          <w:szCs w:val="28"/>
+        </w:rPr>
+      </w:pPr>
+    </w:p>
+    <w:p>
+      <w:pPr>
+        <w:pStyle w:val="ListParagraph"/>
+        <w:ind w:left="1080"/>
+        <w:rPr>
+          <w:rFonts w:ascii="Times New Roman" w:hAnsi="Times New Roman" w:cs="Times New Roman"/>
+          <w:sz w:val="28"/>
+          <w:szCs w:val="28"/>
+        </w:rPr>
+      </w:pPr>
     </w:p>
     <w:p>
       <w:pPr>
@@ -1100,7 +1949,6 @@
           <w:sz w:val="28"/>
           <w:szCs w:val="28"/>
         </w:rPr>
-        <w:lastRenderedPageBreak/>
         <w:t>Reservation DAO</w:t>
       </w:r>
     </w:p>
@@ -1136,6 +1984,56 @@
 </w:document>
 </file>
 
+<file path=word/endnotes.xml><?xml version="1.0" encoding="utf-8"?>
+<w:endnotes xmlns:wpc="http://schemas.microsoft.com/office/word/2010/wordprocessingCanvas" xmlns:cx="http://schemas.microsoft.com/office/drawing/2014/chartex" xmlns:cx1="http://schemas.microsoft.com/office/drawing/2015/9/8/chartex" xmlns:cx2="http://schemas.microsoft.com/office/drawing/2015/10/21/chartex" xmlns:cx3="http://schemas.microsoft.com/office/drawing/2016/5/9/chartex" xmlns:cx4="http://schemas.microsoft.com/office/drawing/2016/5/10/chartex" xmlns:cx5="http://schemas.microsoft.com/office/drawing/2016/5/11/chartex" xmlns:cx6="http://schemas.microsoft.com/office/drawing/2016/5/12/chartex" xmlns:cx7="http://schemas.microsoft.com/office/drawing/2016/5/13/chartex" xmlns:cx8="http://schemas.microsoft.com/office/drawing/2016/5/14/chartex" xmlns:mc="http://schemas.openxmlformats.org/markup-compatibility/2006" xmlns:aink="http://schemas.microsoft.com/office/drawing/2016/ink" xmlns:am3d="http://schemas.microsoft.com/office/drawing/2017/model3d" xmlns:o="urn:schemas-microsoft-com:office:office" xmlns:r="http://schemas.openxmlformats.org/officeDocument/2006/relationships" xmlns:m="http://schemas.openxmlformats.org/officeDocument/2006/math" xmlns:v="urn:schemas-microsoft-com:vml" xmlns:wp14="http://schemas.microsoft.com/office/word/2010/wordprocessingDrawing" xmlns:wp="http://schemas.openxmlformats.org/drawingml/2006/wordprocessingDrawing" xmlns:w10="urn:schemas-microsoft-com:office:word" xmlns:w="http://schemas.openxmlformats.org/wordprocessingml/2006/main" xmlns:w14="http://schemas.microsoft.com/office/word/2010/wordml" xmlns:w15="http://schemas.microsoft.com/office/word/2012/wordml" xmlns:w16cid="http://schemas.microsoft.com/office/word/2016/wordml/cid" xmlns:w16se="http://schemas.microsoft.com/office/word/2015/wordml/symex" xmlns:wpg="http://schemas.microsoft.com/office/word/2010/wordprocessingGroup" xmlns:wpi="http://schemas.microsoft.com/office/word/2010/wordprocessingInk" xmlns:wne="http://schemas.microsoft.com/office/word/2006/wordml" xmlns:wps="http://schemas.microsoft.com/office/word/2010/wordprocessingShape" mc:Ignorable="w14 w15 w16se w16cid wp14">
+  <w:endnote w:type="separator" w:id="-1">
+    <w:p>
+      <w:pPr>
+        <w:spacing w:after="0" w:line="240" w:lineRule="auto"/>
+      </w:pPr>
+      <w:r>
+        <w:separator/>
+      </w:r>
+    </w:p>
+  </w:endnote>
+  <w:endnote w:type="continuationSeparator" w:id="0">
+    <w:p>
+      <w:pPr>
+        <w:spacing w:after="0" w:line="240" w:lineRule="auto"/>
+      </w:pPr>
+      <w:r>
+        <w:continuationSeparator/>
+      </w:r>
+    </w:p>
+  </w:endnote>
+</w:endnotes>
+</file>
+
+<file path=word/footnotes.xml><?xml version="1.0" encoding="utf-8"?>
+<w:footnotes xmlns:wpc="http://schemas.microsoft.com/office/word/2010/wordprocessingCanvas" xmlns:cx="http://schemas.microsoft.com/office/drawing/2014/chartex" xmlns:cx1="http://schemas.microsoft.com/office/drawing/2015/9/8/chartex" xmlns:cx2="http://schemas.microsoft.com/office/drawing/2015/10/21/chartex" xmlns:cx3="http://schemas.microsoft.com/office/drawing/2016/5/9/chartex" xmlns:cx4="http://schemas.microsoft.com/office/drawing/2016/5/10/chartex" xmlns:cx5="http://schemas.microsoft.com/office/drawing/2016/5/11/chartex" xmlns:cx6="http://schemas.microsoft.com/office/drawing/2016/5/12/chartex" xmlns:cx7="http://schemas.microsoft.com/office/drawing/2016/5/13/chartex" xmlns:cx8="http://schemas.microsoft.com/office/drawing/2016/5/14/chartex" xmlns:mc="http://schemas.openxmlformats.org/markup-compatibility/2006" xmlns:aink="http://schemas.microsoft.com/office/drawing/2016/ink" xmlns:am3d="http://schemas.microsoft.com/office/drawing/2017/model3d" xmlns:o="urn:schemas-microsoft-com:office:office" xmlns:r="http://schemas.openxmlformats.org/officeDocument/2006/relationships" xmlns:m="http://schemas.openxmlformats.org/officeDocument/2006/math" xmlns:v="urn:schemas-microsoft-com:vml" xmlns:wp14="http://schemas.microsoft.com/office/word/2010/wordprocessingDrawing" xmlns:wp="http://schemas.openxmlformats.org/drawingml/2006/wordprocessingDrawing" xmlns:w10="urn:schemas-microsoft-com:office:word" xmlns:w="http://schemas.openxmlformats.org/wordprocessingml/2006/main" xmlns:w14="http://schemas.microsoft.com/office/word/2010/wordml" xmlns:w15="http://schemas.microsoft.com/office/word/2012/wordml" xmlns:w16cid="http://schemas.microsoft.com/office/word/2016/wordml/cid" xmlns:w16se="http://schemas.microsoft.com/office/word/2015/wordml/symex" xmlns:wpg="http://schemas.microsoft.com/office/word/2010/wordprocessingGroup" xmlns:wpi="http://schemas.microsoft.com/office/word/2010/wordprocessingInk" xmlns:wne="http://schemas.microsoft.com/office/word/2006/wordml" xmlns:wps="http://schemas.microsoft.com/office/word/2010/wordprocessingShape" mc:Ignorable="w14 w15 w16se w16cid wp14">
+  <w:footnote w:type="separator" w:id="-1">
+    <w:p>
+      <w:pPr>
+        <w:spacing w:after="0" w:line="240" w:lineRule="auto"/>
+      </w:pPr>
+      <w:r>
+        <w:separator/>
+      </w:r>
+    </w:p>
+  </w:footnote>
+  <w:footnote w:type="continuationSeparator" w:id="0">
+    <w:p>
+      <w:pPr>
+        <w:spacing w:after="0" w:line="240" w:lineRule="auto"/>
+      </w:pPr>
+      <w:r>
+        <w:continuationSeparator/>
+      </w:r>
+    </w:p>
+  </w:footnote>
+</w:footnotes>
+</file>
+
 <file path=word/numbering.xml><?xml version="1.0" encoding="utf-8"?>
 <w:numbering xmlns:wpc="http://schemas.microsoft.com/office/word/2010/wordprocessingCanvas" xmlns:cx="http://schemas.microsoft.com/office/drawing/2014/chartex" xmlns:cx1="http://schemas.microsoft.com/office/drawing/2015/9/8/chartex" xmlns:cx2="http://schemas.microsoft.com/office/drawing/2015/10/21/chartex" xmlns:cx3="http://schemas.microsoft.com/office/drawing/2016/5/9/chartex" xmlns:cx4="http://schemas.microsoft.com/office/drawing/2016/5/10/chartex" xmlns:cx5="http://schemas.microsoft.com/office/drawing/2016/5/11/chartex" xmlns:cx6="http://schemas.microsoft.com/office/drawing/2016/5/12/chartex" xmlns:cx7="http://schemas.microsoft.com/office/drawing/2016/5/13/chartex" xmlns:cx8="http://schemas.microsoft.com/office/drawing/2016/5/14/chartex" xmlns:mc="http://schemas.openxmlformats.org/markup-compatibility/2006" xmlns:aink="http://schemas.microsoft.com/office/drawing/2016/ink" xmlns:am3d="http://schemas.microsoft.com/office/drawing/2017/model3d" xmlns:o="urn:schemas-microsoft-com:office:office" xmlns:r="http://schemas.openxmlformats.org/officeDocument/2006/relationships" xmlns:m="http://schemas.openxmlformats.org/officeDocument/2006/math" xmlns:v="urn:schemas-microsoft-com:vml" xmlns:wp14="http://schemas.microsoft.com/office/word/2010/wordprocessingDrawing" xmlns:wp="http://schemas.openxmlformats.org/drawingml/2006/wordprocessingDrawing" xmlns:w10="urn:schemas-microsoft-com:office:word" xmlns:w="http://schemas.openxmlformats.org/wordprocessingml/2006/main" xmlns:w14="http://schemas.microsoft.com/office/word/2010/wordml" xmlns:w15="http://schemas.microsoft.com/office/word/2012/wordml" xmlns:w16cid="http://schemas.microsoft.com/office/word/2016/wordml/cid" xmlns:w16se="http://schemas.microsoft.com/office/word/2015/wordml/symex" xmlns:wpg="http://schemas.microsoft.com/office/word/2010/wordprocessingGroup" xmlns:wpi="http://schemas.microsoft.com/office/word/2010/wordprocessingInk" xmlns:wne="http://schemas.microsoft.com/office/word/2006/wordml" xmlns:wps="http://schemas.microsoft.com/office/word/2010/wordprocessingShape" mc:Ignorable="w14 w15 w16se w16cid wp14">
   <w:abstractNum w:abstractNumId="0" w15:restartNumberingAfterBreak="0">
@@ -1154,7 +2052,7 @@
         <w:rFonts w:hint="default"/>
       </w:rPr>
     </w:lvl>
-    <w:lvl w:ilvl="1" w:tplc="04090019" w:tentative="1">
+    <w:lvl w:ilvl="1" w:tplc="04090019">
       <w:start w:val="1"/>
       <w:numFmt w:val="lowerLetter"/>
       <w:lvlText w:val="%2."/>
@@ -2150,6 +3048,50 @@
       <w:contextualSpacing/>
     </w:pPr>
   </w:style>
+  <w:style w:type="paragraph" w:styleId="Header">
+    <w:name w:val="header"/>
+    <w:basedOn w:val="Normal"/>
+    <w:link w:val="HeaderChar"/>
+    <w:uiPriority w:val="99"/>
+    <w:unhideWhenUsed/>
+    <w:rsid w:val="00DA73FC"/>
+    <w:pPr>
+      <w:tabs>
+        <w:tab w:val="center" w:pos="4680"/>
+        <w:tab w:val="right" w:pos="9360"/>
+      </w:tabs>
+      <w:spacing w:after="0" w:line="240" w:lineRule="auto"/>
+    </w:pPr>
+  </w:style>
+  <w:style w:type="character" w:customStyle="1" w:styleId="HeaderChar">
+    <w:name w:val="Header Char"/>
+    <w:basedOn w:val="DefaultParagraphFont"/>
+    <w:link w:val="Header"/>
+    <w:uiPriority w:val="99"/>
+    <w:rsid w:val="00DA73FC"/>
+  </w:style>
+  <w:style w:type="paragraph" w:styleId="Footer">
+    <w:name w:val="footer"/>
+    <w:basedOn w:val="Normal"/>
+    <w:link w:val="FooterChar"/>
+    <w:uiPriority w:val="99"/>
+    <w:unhideWhenUsed/>
+    <w:rsid w:val="00DA73FC"/>
+    <w:pPr>
+      <w:tabs>
+        <w:tab w:val="center" w:pos="4680"/>
+        <w:tab w:val="right" w:pos="9360"/>
+      </w:tabs>
+      <w:spacing w:after="0" w:line="240" w:lineRule="auto"/>
+    </w:pPr>
+  </w:style>
+  <w:style w:type="character" w:customStyle="1" w:styleId="FooterChar">
+    <w:name w:val="Footer Char"/>
+    <w:basedOn w:val="DefaultParagraphFont"/>
+    <w:link w:val="Footer"/>
+    <w:uiPriority w:val="99"/>
+    <w:rsid w:val="00DA73FC"/>
+  </w:style>
 </w:styles>
 </file>
 

--- a/Document/VIDEO RENTAL PROJECT'S API.docx
+++ b/Document/VIDEO RENTAL PROJECT'S API.docx
@@ -485,14 +485,6 @@
       <w:r>
         <w:rPr>
           <w:rFonts w:ascii="Times New Roman" w:hAnsi="Times New Roman" w:cs="Times New Roman"/>
-          <w:sz w:val="28"/>
-          <w:szCs w:val="28"/>
-        </w:rPr>
-        <w:tab/>
-      </w:r>
-      <w:r>
-        <w:rPr>
-          <w:rFonts w:ascii="Times New Roman" w:hAnsi="Times New Roman" w:cs="Times New Roman"/>
           <w:i/>
           <w:sz w:val="28"/>
           <w:szCs w:val="28"/>
@@ -1068,6 +1060,83 @@
         <w:ind w:left="1080"/>
         <w:rPr>
           <w:rFonts w:ascii="Times New Roman" w:hAnsi="Times New Roman" w:cs="Times New Roman"/>
+          <w:i/>
+          <w:sz w:val="28"/>
+          <w:szCs w:val="28"/>
+        </w:rPr>
+      </w:pPr>
+      <w:r>
+        <w:rPr>
+          <w:rFonts w:ascii="Times New Roman" w:hAnsi="Times New Roman" w:cs="Times New Roman"/>
+          <w:sz w:val="28"/>
+          <w:szCs w:val="28"/>
+        </w:rPr>
+        <w:tab/>
+      </w:r>
+      <w:r>
+        <w:rPr>
+          <w:rFonts w:ascii="Times New Roman" w:hAnsi="Times New Roman" w:cs="Times New Roman"/>
+          <w:sz w:val="28"/>
+          <w:szCs w:val="28"/>
+        </w:rPr>
+        <w:tab/>
+      </w:r>
+      <w:r>
+        <w:rPr>
+          <w:rFonts w:ascii="Times New Roman" w:hAnsi="Times New Roman" w:cs="Times New Roman"/>
+          <w:sz w:val="28"/>
+          <w:szCs w:val="28"/>
+        </w:rPr>
+        <w:tab/>
+      </w:r>
+      <w:r>
+        <w:rPr>
+          <w:rFonts w:ascii="Times New Roman" w:hAnsi="Times New Roman" w:cs="Times New Roman"/>
+          <w:sz w:val="28"/>
+          <w:szCs w:val="28"/>
+        </w:rPr>
+        <w:tab/>
+      </w:r>
+      <w:r>
+        <w:rPr>
+          <w:rFonts w:ascii="Times New Roman" w:hAnsi="Times New Roman" w:cs="Times New Roman"/>
+          <w:sz w:val="28"/>
+          <w:szCs w:val="28"/>
+        </w:rPr>
+        <w:tab/>
+      </w:r>
+      <w:r>
+        <w:rPr>
+          <w:rFonts w:ascii="Times New Roman" w:hAnsi="Times New Roman" w:cs="Times New Roman"/>
+          <w:sz w:val="28"/>
+          <w:szCs w:val="28"/>
+        </w:rPr>
+        <w:tab/>
+      </w:r>
+      <w:r>
+        <w:rPr>
+          <w:rFonts w:ascii="Times New Roman" w:hAnsi="Times New Roman" w:cs="Times New Roman"/>
+          <w:sz w:val="28"/>
+          <w:szCs w:val="28"/>
+        </w:rPr>
+        <w:tab/>
+      </w:r>
+      <w:r>
+        <w:rPr>
+          <w:rFonts w:ascii="Times New Roman" w:hAnsi="Times New Roman" w:cs="Times New Roman"/>
+          <w:i/>
+          <w:sz w:val="28"/>
+          <w:szCs w:val="28"/>
+        </w:rPr>
+        <w:t>[Nguyen Thanh Nga]</w:t>
+      </w:r>
+    </w:p>
+    <w:p>
+      <w:pPr>
+        <w:pStyle w:val="ListParagraph"/>
+        <w:ind w:left="1080"/>
+        <w:rPr>
+          <w:rFonts w:ascii="Times New Roman" w:hAnsi="Times New Roman" w:cs="Times New Roman"/>
           <w:sz w:val="28"/>
           <w:szCs w:val="28"/>
         </w:rPr>
@@ -1103,6 +1172,83 @@
         <w:ind w:left="1080"/>
         <w:rPr>
           <w:rFonts w:ascii="Times New Roman" w:hAnsi="Times New Roman" w:cs="Times New Roman"/>
+          <w:i/>
+          <w:sz w:val="28"/>
+          <w:szCs w:val="28"/>
+        </w:rPr>
+      </w:pPr>
+      <w:r>
+        <w:rPr>
+          <w:rFonts w:ascii="Times New Roman" w:hAnsi="Times New Roman" w:cs="Times New Roman"/>
+          <w:sz w:val="28"/>
+          <w:szCs w:val="28"/>
+        </w:rPr>
+        <w:tab/>
+      </w:r>
+      <w:r>
+        <w:rPr>
+          <w:rFonts w:ascii="Times New Roman" w:hAnsi="Times New Roman" w:cs="Times New Roman"/>
+          <w:sz w:val="28"/>
+          <w:szCs w:val="28"/>
+        </w:rPr>
+        <w:tab/>
+      </w:r>
+      <w:r>
+        <w:rPr>
+          <w:rFonts w:ascii="Times New Roman" w:hAnsi="Times New Roman" w:cs="Times New Roman"/>
+          <w:sz w:val="28"/>
+          <w:szCs w:val="28"/>
+        </w:rPr>
+        <w:tab/>
+      </w:r>
+      <w:r>
+        <w:rPr>
+          <w:rFonts w:ascii="Times New Roman" w:hAnsi="Times New Roman" w:cs="Times New Roman"/>
+          <w:sz w:val="28"/>
+          <w:szCs w:val="28"/>
+        </w:rPr>
+        <w:tab/>
+      </w:r>
+      <w:r>
+        <w:rPr>
+          <w:rFonts w:ascii="Times New Roman" w:hAnsi="Times New Roman" w:cs="Times New Roman"/>
+          <w:sz w:val="28"/>
+          <w:szCs w:val="28"/>
+        </w:rPr>
+        <w:tab/>
+      </w:r>
+      <w:r>
+        <w:rPr>
+          <w:rFonts w:ascii="Times New Roman" w:hAnsi="Times New Roman" w:cs="Times New Roman"/>
+          <w:sz w:val="28"/>
+          <w:szCs w:val="28"/>
+        </w:rPr>
+        <w:tab/>
+      </w:r>
+      <w:r>
+        <w:rPr>
+          <w:rFonts w:ascii="Times New Roman" w:hAnsi="Times New Roman" w:cs="Times New Roman"/>
+          <w:sz w:val="28"/>
+          <w:szCs w:val="28"/>
+        </w:rPr>
+        <w:tab/>
+      </w:r>
+      <w:r>
+        <w:rPr>
+          <w:rFonts w:ascii="Times New Roman" w:hAnsi="Times New Roman" w:cs="Times New Roman"/>
+          <w:i/>
+          <w:sz w:val="28"/>
+          <w:szCs w:val="28"/>
+        </w:rPr>
+        <w:t>[Nguyen Thanh Nga]</w:t>
+      </w:r>
+    </w:p>
+    <w:p>
+      <w:pPr>
+        <w:pStyle w:val="ListParagraph"/>
+        <w:ind w:left="1080"/>
+        <w:rPr>
+          <w:rFonts w:ascii="Times New Roman" w:hAnsi="Times New Roman" w:cs="Times New Roman"/>
           <w:sz w:val="28"/>
           <w:szCs w:val="28"/>
         </w:rPr>
@@ -1138,6 +1284,83 @@
         <w:ind w:left="1080"/>
         <w:rPr>
           <w:rFonts w:ascii="Times New Roman" w:hAnsi="Times New Roman" w:cs="Times New Roman"/>
+          <w:i/>
+          <w:sz w:val="28"/>
+          <w:szCs w:val="28"/>
+        </w:rPr>
+      </w:pPr>
+      <w:r>
+        <w:rPr>
+          <w:rFonts w:ascii="Times New Roman" w:hAnsi="Times New Roman" w:cs="Times New Roman"/>
+          <w:sz w:val="28"/>
+          <w:szCs w:val="28"/>
+        </w:rPr>
+        <w:tab/>
+      </w:r>
+      <w:r>
+        <w:rPr>
+          <w:rFonts w:ascii="Times New Roman" w:hAnsi="Times New Roman" w:cs="Times New Roman"/>
+          <w:sz w:val="28"/>
+          <w:szCs w:val="28"/>
+        </w:rPr>
+        <w:tab/>
+      </w:r>
+      <w:r>
+        <w:rPr>
+          <w:rFonts w:ascii="Times New Roman" w:hAnsi="Times New Roman" w:cs="Times New Roman"/>
+          <w:sz w:val="28"/>
+          <w:szCs w:val="28"/>
+        </w:rPr>
+        <w:tab/>
+      </w:r>
+      <w:r>
+        <w:rPr>
+          <w:rFonts w:ascii="Times New Roman" w:hAnsi="Times New Roman" w:cs="Times New Roman"/>
+          <w:sz w:val="28"/>
+          <w:szCs w:val="28"/>
+        </w:rPr>
+        <w:tab/>
+      </w:r>
+      <w:r>
+        <w:rPr>
+          <w:rFonts w:ascii="Times New Roman" w:hAnsi="Times New Roman" w:cs="Times New Roman"/>
+          <w:sz w:val="28"/>
+          <w:szCs w:val="28"/>
+        </w:rPr>
+        <w:tab/>
+      </w:r>
+      <w:r>
+        <w:rPr>
+          <w:rFonts w:ascii="Times New Roman" w:hAnsi="Times New Roman" w:cs="Times New Roman"/>
+          <w:sz w:val="28"/>
+          <w:szCs w:val="28"/>
+        </w:rPr>
+        <w:tab/>
+      </w:r>
+      <w:r>
+        <w:rPr>
+          <w:rFonts w:ascii="Times New Roman" w:hAnsi="Times New Roman" w:cs="Times New Roman"/>
+          <w:sz w:val="28"/>
+          <w:szCs w:val="28"/>
+        </w:rPr>
+        <w:tab/>
+      </w:r>
+      <w:r>
+        <w:rPr>
+          <w:rFonts w:ascii="Times New Roman" w:hAnsi="Times New Roman" w:cs="Times New Roman"/>
+          <w:i/>
+          <w:sz w:val="28"/>
+          <w:szCs w:val="28"/>
+        </w:rPr>
+        <w:t>[Nguyen Thanh Nga]</w:t>
+      </w:r>
+    </w:p>
+    <w:p>
+      <w:pPr>
+        <w:pStyle w:val="ListParagraph"/>
+        <w:ind w:left="1080"/>
+        <w:rPr>
+          <w:rFonts w:ascii="Times New Roman" w:hAnsi="Times New Roman" w:cs="Times New Roman"/>
           <w:sz w:val="28"/>
           <w:szCs w:val="28"/>
         </w:rPr>
@@ -1157,6 +1380,84 @@
         <w:ind w:left="1080"/>
         <w:rPr>
           <w:rFonts w:ascii="Times New Roman" w:hAnsi="Times New Roman" w:cs="Times New Roman"/>
+          <w:i/>
+          <w:sz w:val="28"/>
+          <w:szCs w:val="28"/>
+        </w:rPr>
+      </w:pPr>
+      <w:r>
+        <w:rPr>
+          <w:rFonts w:ascii="Times New Roman" w:hAnsi="Times New Roman" w:cs="Times New Roman"/>
+          <w:sz w:val="28"/>
+          <w:szCs w:val="28"/>
+        </w:rPr>
+        <w:lastRenderedPageBreak/>
+        <w:tab/>
+      </w:r>
+      <w:r>
+        <w:rPr>
+          <w:rFonts w:ascii="Times New Roman" w:hAnsi="Times New Roman" w:cs="Times New Roman"/>
+          <w:sz w:val="28"/>
+          <w:szCs w:val="28"/>
+        </w:rPr>
+        <w:tab/>
+      </w:r>
+      <w:r>
+        <w:rPr>
+          <w:rFonts w:ascii="Times New Roman" w:hAnsi="Times New Roman" w:cs="Times New Roman"/>
+          <w:sz w:val="28"/>
+          <w:szCs w:val="28"/>
+        </w:rPr>
+        <w:tab/>
+      </w:r>
+      <w:r>
+        <w:rPr>
+          <w:rFonts w:ascii="Times New Roman" w:hAnsi="Times New Roman" w:cs="Times New Roman"/>
+          <w:sz w:val="28"/>
+          <w:szCs w:val="28"/>
+        </w:rPr>
+        <w:tab/>
+      </w:r>
+      <w:r>
+        <w:rPr>
+          <w:rFonts w:ascii="Times New Roman" w:hAnsi="Times New Roman" w:cs="Times New Roman"/>
+          <w:sz w:val="28"/>
+          <w:szCs w:val="28"/>
+        </w:rPr>
+        <w:tab/>
+      </w:r>
+      <w:r>
+        <w:rPr>
+          <w:rFonts w:ascii="Times New Roman" w:hAnsi="Times New Roman" w:cs="Times New Roman"/>
+          <w:sz w:val="28"/>
+          <w:szCs w:val="28"/>
+        </w:rPr>
+        <w:tab/>
+      </w:r>
+      <w:r>
+        <w:rPr>
+          <w:rFonts w:ascii="Times New Roman" w:hAnsi="Times New Roman" w:cs="Times New Roman"/>
+          <w:sz w:val="28"/>
+          <w:szCs w:val="28"/>
+        </w:rPr>
+        <w:tab/>
+      </w:r>
+      <w:r>
+        <w:rPr>
+          <w:rFonts w:ascii="Times New Roman" w:hAnsi="Times New Roman" w:cs="Times New Roman"/>
+          <w:i/>
+          <w:sz w:val="28"/>
+          <w:szCs w:val="28"/>
+        </w:rPr>
+        <w:t>[Nguyen Thanh Nga]</w:t>
+      </w:r>
+    </w:p>
+    <w:p>
+      <w:pPr>
+        <w:pStyle w:val="ListParagraph"/>
+        <w:ind w:left="1080"/>
+        <w:rPr>
+          <w:rFonts w:ascii="Times New Roman" w:hAnsi="Times New Roman" w:cs="Times New Roman"/>
           <w:sz w:val="28"/>
           <w:szCs w:val="28"/>
         </w:rPr>
@@ -1192,6 +1493,83 @@
         <w:ind w:left="1080"/>
         <w:rPr>
           <w:rFonts w:ascii="Times New Roman" w:hAnsi="Times New Roman" w:cs="Times New Roman"/>
+          <w:i/>
+          <w:sz w:val="28"/>
+          <w:szCs w:val="28"/>
+        </w:rPr>
+      </w:pPr>
+      <w:r>
+        <w:rPr>
+          <w:rFonts w:ascii="Times New Roman" w:hAnsi="Times New Roman" w:cs="Times New Roman"/>
+          <w:sz w:val="28"/>
+          <w:szCs w:val="28"/>
+        </w:rPr>
+        <w:tab/>
+      </w:r>
+      <w:r>
+        <w:rPr>
+          <w:rFonts w:ascii="Times New Roman" w:hAnsi="Times New Roman" w:cs="Times New Roman"/>
+          <w:sz w:val="28"/>
+          <w:szCs w:val="28"/>
+        </w:rPr>
+        <w:tab/>
+      </w:r>
+      <w:r>
+        <w:rPr>
+          <w:rFonts w:ascii="Times New Roman" w:hAnsi="Times New Roman" w:cs="Times New Roman"/>
+          <w:sz w:val="28"/>
+          <w:szCs w:val="28"/>
+        </w:rPr>
+        <w:tab/>
+      </w:r>
+      <w:r>
+        <w:rPr>
+          <w:rFonts w:ascii="Times New Roman" w:hAnsi="Times New Roman" w:cs="Times New Roman"/>
+          <w:sz w:val="28"/>
+          <w:szCs w:val="28"/>
+        </w:rPr>
+        <w:tab/>
+      </w:r>
+      <w:r>
+        <w:rPr>
+          <w:rFonts w:ascii="Times New Roman" w:hAnsi="Times New Roman" w:cs="Times New Roman"/>
+          <w:sz w:val="28"/>
+          <w:szCs w:val="28"/>
+        </w:rPr>
+        <w:tab/>
+      </w:r>
+      <w:r>
+        <w:rPr>
+          <w:rFonts w:ascii="Times New Roman" w:hAnsi="Times New Roman" w:cs="Times New Roman"/>
+          <w:sz w:val="28"/>
+          <w:szCs w:val="28"/>
+        </w:rPr>
+        <w:tab/>
+      </w:r>
+      <w:r>
+        <w:rPr>
+          <w:rFonts w:ascii="Times New Roman" w:hAnsi="Times New Roman" w:cs="Times New Roman"/>
+          <w:sz w:val="28"/>
+          <w:szCs w:val="28"/>
+        </w:rPr>
+        <w:tab/>
+      </w:r>
+      <w:r>
+        <w:rPr>
+          <w:rFonts w:ascii="Times New Roman" w:hAnsi="Times New Roman" w:cs="Times New Roman"/>
+          <w:i/>
+          <w:sz w:val="28"/>
+          <w:szCs w:val="28"/>
+        </w:rPr>
+        <w:t>[Nguyen Thanh Nga]</w:t>
+      </w:r>
+    </w:p>
+    <w:p>
+      <w:pPr>
+        <w:pStyle w:val="ListParagraph"/>
+        <w:ind w:left="1080"/>
+        <w:rPr>
+          <w:rFonts w:ascii="Times New Roman" w:hAnsi="Times New Roman" w:cs="Times New Roman"/>
           <w:sz w:val="28"/>
           <w:szCs w:val="28"/>
         </w:rPr>
@@ -1235,6 +1613,83 @@
           <w:szCs w:val="28"/>
         </w:rPr>
         <w:t>(int page, int pageSize)</w:t>
+      </w:r>
+    </w:p>
+    <w:p>
+      <w:pPr>
+        <w:pStyle w:val="ListParagraph"/>
+        <w:ind w:left="1080"/>
+        <w:rPr>
+          <w:rFonts w:ascii="Times New Roman" w:hAnsi="Times New Roman" w:cs="Times New Roman"/>
+          <w:i/>
+          <w:sz w:val="28"/>
+          <w:szCs w:val="28"/>
+        </w:rPr>
+      </w:pPr>
+      <w:r>
+        <w:rPr>
+          <w:rFonts w:ascii="Times New Roman" w:hAnsi="Times New Roman" w:cs="Times New Roman"/>
+          <w:sz w:val="28"/>
+          <w:szCs w:val="28"/>
+        </w:rPr>
+        <w:tab/>
+      </w:r>
+      <w:r>
+        <w:rPr>
+          <w:rFonts w:ascii="Times New Roman" w:hAnsi="Times New Roman" w:cs="Times New Roman"/>
+          <w:sz w:val="28"/>
+          <w:szCs w:val="28"/>
+        </w:rPr>
+        <w:tab/>
+      </w:r>
+      <w:r>
+        <w:rPr>
+          <w:rFonts w:ascii="Times New Roman" w:hAnsi="Times New Roman" w:cs="Times New Roman"/>
+          <w:sz w:val="28"/>
+          <w:szCs w:val="28"/>
+        </w:rPr>
+        <w:tab/>
+      </w:r>
+      <w:r>
+        <w:rPr>
+          <w:rFonts w:ascii="Times New Roman" w:hAnsi="Times New Roman" w:cs="Times New Roman"/>
+          <w:sz w:val="28"/>
+          <w:szCs w:val="28"/>
+        </w:rPr>
+        <w:tab/>
+      </w:r>
+      <w:r>
+        <w:rPr>
+          <w:rFonts w:ascii="Times New Roman" w:hAnsi="Times New Roman" w:cs="Times New Roman"/>
+          <w:sz w:val="28"/>
+          <w:szCs w:val="28"/>
+        </w:rPr>
+        <w:tab/>
+      </w:r>
+      <w:r>
+        <w:rPr>
+          <w:rFonts w:ascii="Times New Roman" w:hAnsi="Times New Roman" w:cs="Times New Roman"/>
+          <w:sz w:val="28"/>
+          <w:szCs w:val="28"/>
+        </w:rPr>
+        <w:tab/>
+      </w:r>
+      <w:r>
+        <w:rPr>
+          <w:rFonts w:ascii="Times New Roman" w:hAnsi="Times New Roman" w:cs="Times New Roman"/>
+          <w:sz w:val="28"/>
+          <w:szCs w:val="28"/>
+        </w:rPr>
+        <w:tab/>
+      </w:r>
+      <w:r>
+        <w:rPr>
+          <w:rFonts w:ascii="Times New Roman" w:hAnsi="Times New Roman" w:cs="Times New Roman"/>
+          <w:i/>
+          <w:sz w:val="28"/>
+          <w:szCs w:val="28"/>
+        </w:rPr>
+        <w:t>[Nguyen Thanh Nga]</w:t>
       </w:r>
     </w:p>
     <w:p>
@@ -1267,7 +1722,6 @@
           <w:sz w:val="28"/>
           <w:szCs w:val="28"/>
         </w:rPr>
-        <w:lastRenderedPageBreak/>
         <w:t>Transaction DAO</w:t>
       </w:r>
     </w:p>
@@ -1720,138 +2174,164 @@
           <w:szCs w:val="28"/>
         </w:rPr>
         <w:t xml:space="preserve">List&lt;TransactionHistory&gt; </w:t>
+      </w:r>
+      <w:r>
+        <w:rPr>
+          <w:rFonts w:ascii="Times New Roman" w:hAnsi="Times New Roman" w:cs="Times New Roman"/>
+          <w:sz w:val="28"/>
+          <w:szCs w:val="28"/>
+        </w:rPr>
+        <w:t>Get</w:t>
+      </w:r>
+      <w:r>
+        <w:rPr>
+          <w:rFonts w:ascii="Times New Roman" w:hAnsi="Times New Roman" w:cs="Times New Roman"/>
+          <w:sz w:val="28"/>
+          <w:szCs w:val="28"/>
+        </w:rPr>
+        <w:t>CustomerLateChargeTransaction</w:t>
+      </w:r>
+      <w:r>
+        <w:rPr>
+          <w:rFonts w:ascii="Times New Roman" w:hAnsi="Times New Roman" w:cs="Times New Roman"/>
+          <w:sz w:val="28"/>
+          <w:szCs w:val="28"/>
+        </w:rPr>
+        <w:t>s</w:t>
+      </w:r>
+      <w:r>
+        <w:rPr>
+          <w:rFonts w:ascii="Times New Roman" w:hAnsi="Times New Roman" w:cs="Times New Roman"/>
+          <w:sz w:val="28"/>
+          <w:szCs w:val="28"/>
+        </w:rPr>
+        <w:t xml:space="preserve"> (int customerId)</w:t>
+      </w:r>
+    </w:p>
+    <w:p>
+      <w:pPr>
+        <w:pStyle w:val="ListParagraph"/>
+        <w:ind w:left="1080"/>
+        <w:rPr>
+          <w:rFonts w:ascii="Times New Roman" w:hAnsi="Times New Roman" w:cs="Times New Roman"/>
+          <w:i/>
+          <w:sz w:val="28"/>
+          <w:szCs w:val="28"/>
+        </w:rPr>
+      </w:pPr>
+      <w:r>
+        <w:rPr>
+          <w:rFonts w:ascii="Times New Roman" w:hAnsi="Times New Roman" w:cs="Times New Roman"/>
+          <w:sz w:val="28"/>
+          <w:szCs w:val="28"/>
+        </w:rPr>
+        <w:tab/>
+      </w:r>
+      <w:r>
+        <w:rPr>
+          <w:rFonts w:ascii="Times New Roman" w:hAnsi="Times New Roman" w:cs="Times New Roman"/>
+          <w:sz w:val="28"/>
+          <w:szCs w:val="28"/>
+        </w:rPr>
+        <w:tab/>
+      </w:r>
+      <w:r>
+        <w:rPr>
+          <w:rFonts w:ascii="Times New Roman" w:hAnsi="Times New Roman" w:cs="Times New Roman"/>
+          <w:sz w:val="28"/>
+          <w:szCs w:val="28"/>
+        </w:rPr>
+        <w:tab/>
+      </w:r>
+      <w:r>
+        <w:rPr>
+          <w:rFonts w:ascii="Times New Roman" w:hAnsi="Times New Roman" w:cs="Times New Roman"/>
+          <w:sz w:val="28"/>
+          <w:szCs w:val="28"/>
+        </w:rPr>
+        <w:tab/>
+      </w:r>
+      <w:r>
+        <w:rPr>
+          <w:rFonts w:ascii="Times New Roman" w:hAnsi="Times New Roman" w:cs="Times New Roman"/>
+          <w:sz w:val="28"/>
+          <w:szCs w:val="28"/>
+        </w:rPr>
+        <w:tab/>
+      </w:r>
+      <w:r>
+        <w:rPr>
+          <w:rFonts w:ascii="Times New Roman" w:hAnsi="Times New Roman" w:cs="Times New Roman"/>
+          <w:sz w:val="28"/>
+          <w:szCs w:val="28"/>
+        </w:rPr>
+        <w:tab/>
+      </w:r>
+      <w:r>
+        <w:rPr>
+          <w:rFonts w:ascii="Times New Roman" w:hAnsi="Times New Roman" w:cs="Times New Roman"/>
+          <w:sz w:val="28"/>
+          <w:szCs w:val="28"/>
+        </w:rPr>
+        <w:tab/>
+      </w:r>
+      <w:r>
+        <w:rPr>
+          <w:rFonts w:ascii="Times New Roman" w:hAnsi="Times New Roman" w:cs="Times New Roman"/>
+          <w:i/>
+          <w:sz w:val="28"/>
+          <w:szCs w:val="28"/>
+        </w:rPr>
+        <w:t>[Nguyen Thanh Nga]</w:t>
+      </w:r>
+    </w:p>
+    <w:p>
+      <w:pPr>
+        <w:pStyle w:val="ListParagraph"/>
+        <w:ind w:left="1080"/>
+        <w:rPr>
+          <w:rFonts w:ascii="Times New Roman" w:hAnsi="Times New Roman" w:cs="Times New Roman"/>
+          <w:sz w:val="28"/>
+          <w:szCs w:val="28"/>
+        </w:rPr>
+      </w:pPr>
+      <w:r>
+        <w:rPr>
+          <w:rFonts w:ascii="Times New Roman" w:hAnsi="Times New Roman" w:cs="Times New Roman"/>
+          <w:sz w:val="28"/>
+          <w:szCs w:val="28"/>
+        </w:rPr>
+        <w:t xml:space="preserve">+ </w:t>
+      </w:r>
+      <w:r>
+        <w:rPr>
+          <w:rFonts w:ascii="Times New Roman" w:hAnsi="Times New Roman" w:cs="Times New Roman"/>
+          <w:sz w:val="28"/>
+          <w:szCs w:val="28"/>
+        </w:rPr>
+        <w:t>List&lt; Transaction&gt; GetTransaction(String customerID)</w:t>
+      </w:r>
+    </w:p>
+    <w:p>
+      <w:pPr>
+        <w:pStyle w:val="ListParagraph"/>
+        <w:ind w:left="1080"/>
+        <w:rPr>
+          <w:rFonts w:ascii="Times New Roman" w:hAnsi="Times New Roman" w:cs="Times New Roman"/>
+          <w:sz w:val="28"/>
+          <w:szCs w:val="28"/>
+        </w:rPr>
+      </w:pPr>
+      <w:r>
+        <w:rPr>
+          <w:rFonts w:ascii="Times New Roman" w:hAnsi="Times New Roman" w:cs="Times New Roman"/>
+          <w:sz w:val="28"/>
+          <w:szCs w:val="28"/>
+        </w:rPr>
+        <w:t>+ Void: WriteTransaction (TransactionDetail transaction)// update</w:t>
       </w:r>
       <w:bookmarkStart w:id="0" w:name="_GoBack"/>
       <w:bookmarkEnd w:id="0"/>
-      <w:r>
-        <w:rPr>
-          <w:rFonts w:ascii="Times New Roman" w:hAnsi="Times New Roman" w:cs="Times New Roman"/>
-          <w:sz w:val="28"/>
-          <w:szCs w:val="28"/>
-        </w:rPr>
-        <w:t>Get</w:t>
-      </w:r>
-      <w:r>
-        <w:rPr>
-          <w:rFonts w:ascii="Times New Roman" w:hAnsi="Times New Roman" w:cs="Times New Roman"/>
-          <w:sz w:val="28"/>
-          <w:szCs w:val="28"/>
-        </w:rPr>
-        <w:t>CustomerLateChargeTransaction</w:t>
-      </w:r>
-      <w:r>
-        <w:rPr>
-          <w:rFonts w:ascii="Times New Roman" w:hAnsi="Times New Roman" w:cs="Times New Roman"/>
-          <w:sz w:val="28"/>
-          <w:szCs w:val="28"/>
-        </w:rPr>
-        <w:t>s</w:t>
-      </w:r>
-      <w:r>
-        <w:rPr>
-          <w:rFonts w:ascii="Times New Roman" w:hAnsi="Times New Roman" w:cs="Times New Roman"/>
-          <w:sz w:val="28"/>
-          <w:szCs w:val="28"/>
-        </w:rPr>
-        <w:t xml:space="preserve"> (int customerId)</w:t>
-      </w:r>
-    </w:p>
-    <w:p>
-      <w:pPr>
-        <w:pStyle w:val="ListParagraph"/>
-        <w:ind w:left="1080"/>
-        <w:rPr>
-          <w:rFonts w:ascii="Times New Roman" w:hAnsi="Times New Roman" w:cs="Times New Roman"/>
-          <w:i/>
-          <w:sz w:val="28"/>
-          <w:szCs w:val="28"/>
-        </w:rPr>
-      </w:pPr>
-      <w:r>
-        <w:rPr>
-          <w:rFonts w:ascii="Times New Roman" w:hAnsi="Times New Roman" w:cs="Times New Roman"/>
-          <w:sz w:val="28"/>
-          <w:szCs w:val="28"/>
-        </w:rPr>
-        <w:tab/>
-      </w:r>
-      <w:r>
-        <w:rPr>
-          <w:rFonts w:ascii="Times New Roman" w:hAnsi="Times New Roman" w:cs="Times New Roman"/>
-          <w:sz w:val="28"/>
-          <w:szCs w:val="28"/>
-        </w:rPr>
-        <w:tab/>
-      </w:r>
-      <w:r>
-        <w:rPr>
-          <w:rFonts w:ascii="Times New Roman" w:hAnsi="Times New Roman" w:cs="Times New Roman"/>
-          <w:sz w:val="28"/>
-          <w:szCs w:val="28"/>
-        </w:rPr>
-        <w:tab/>
-      </w:r>
-      <w:r>
-        <w:rPr>
-          <w:rFonts w:ascii="Times New Roman" w:hAnsi="Times New Roman" w:cs="Times New Roman"/>
-          <w:sz w:val="28"/>
-          <w:szCs w:val="28"/>
-        </w:rPr>
-        <w:tab/>
-      </w:r>
-      <w:r>
-        <w:rPr>
-          <w:rFonts w:ascii="Times New Roman" w:hAnsi="Times New Roman" w:cs="Times New Roman"/>
-          <w:sz w:val="28"/>
-          <w:szCs w:val="28"/>
-        </w:rPr>
-        <w:tab/>
-      </w:r>
-      <w:r>
-        <w:rPr>
-          <w:rFonts w:ascii="Times New Roman" w:hAnsi="Times New Roman" w:cs="Times New Roman"/>
-          <w:sz w:val="28"/>
-          <w:szCs w:val="28"/>
-        </w:rPr>
-        <w:tab/>
-      </w:r>
-      <w:r>
-        <w:rPr>
-          <w:rFonts w:ascii="Times New Roman" w:hAnsi="Times New Roman" w:cs="Times New Roman"/>
-          <w:sz w:val="28"/>
-          <w:szCs w:val="28"/>
-        </w:rPr>
-        <w:tab/>
-      </w:r>
-      <w:r>
-        <w:rPr>
-          <w:rFonts w:ascii="Times New Roman" w:hAnsi="Times New Roman" w:cs="Times New Roman"/>
-          <w:i/>
-          <w:sz w:val="28"/>
-          <w:szCs w:val="28"/>
-        </w:rPr>
-        <w:t>[Nguyen Thanh Nga]</w:t>
-      </w:r>
-    </w:p>
-    <w:p>
-      <w:pPr>
-        <w:pStyle w:val="ListParagraph"/>
-        <w:ind w:left="1080"/>
-        <w:rPr>
-          <w:rFonts w:ascii="Times New Roman" w:hAnsi="Times New Roman" w:cs="Times New Roman"/>
-          <w:sz w:val="28"/>
-          <w:szCs w:val="28"/>
-        </w:rPr>
-      </w:pPr>
-    </w:p>
-    <w:p>
-      <w:pPr>
-        <w:rPr>
-          <w:rFonts w:ascii="Times New Roman" w:hAnsi="Times New Roman" w:cs="Times New Roman"/>
-          <w:sz w:val="28"/>
-          <w:szCs w:val="28"/>
-        </w:rPr>
-      </w:pPr>
     </w:p>
     <w:p>
       <w:pPr>
@@ -1883,8 +2363,120 @@
           <w:sz w:val="28"/>
           <w:szCs w:val="28"/>
         </w:rPr>
-        <w:t>Transaction Detail DAO</w:t>
-      </w:r>
+        <w:t>Disk DAO</w:t>
+      </w:r>
+    </w:p>
+    <w:p>
+      <w:pPr>
+        <w:pStyle w:val="ListParagraph"/>
+        <w:ind w:left="1080"/>
+        <w:rPr>
+          <w:rFonts w:ascii="Times New Roman" w:hAnsi="Times New Roman" w:cs="Times New Roman"/>
+          <w:sz w:val="28"/>
+          <w:szCs w:val="28"/>
+        </w:rPr>
+      </w:pPr>
+      <w:r>
+        <w:rPr>
+          <w:rFonts w:ascii="Times New Roman" w:hAnsi="Times New Roman" w:cs="Times New Roman"/>
+          <w:sz w:val="28"/>
+          <w:szCs w:val="28"/>
+        </w:rPr>
+        <w:t>+ List&lt;Disk&gt;: GetRentedDisks (int num)</w:t>
+      </w:r>
+    </w:p>
+    <w:p>
+      <w:pPr>
+        <w:ind w:left="1080"/>
+        <w:rPr>
+          <w:rFonts w:ascii="Times New Roman" w:hAnsi="Times New Roman" w:cs="Times New Roman"/>
+          <w:sz w:val="28"/>
+          <w:szCs w:val="28"/>
+        </w:rPr>
+      </w:pPr>
+      <w:r>
+        <w:rPr>
+          <w:rFonts w:ascii="Times New Roman" w:hAnsi="Times New Roman" w:cs="Times New Roman"/>
+          <w:sz w:val="28"/>
+          <w:szCs w:val="28"/>
+        </w:rPr>
+        <w:t>+ Void: UpdateDisk(Disk disk)</w:t>
+      </w:r>
+      <w:r>
+        <w:rPr>
+          <w:rFonts w:ascii="Times New Roman" w:hAnsi="Times New Roman" w:cs="Times New Roman"/>
+          <w:sz w:val="28"/>
+          <w:szCs w:val="28"/>
+        </w:rPr>
+        <w:br/>
+      </w:r>
+      <w:r>
+        <w:rPr>
+          <w:rFonts w:ascii="Times New Roman" w:hAnsi="Times New Roman" w:cs="Times New Roman"/>
+          <w:sz w:val="28"/>
+          <w:szCs w:val="28"/>
+        </w:rPr>
+        <w:t>+ Void: AddNewDisk(Disk disk)</w:t>
+      </w:r>
+      <w:r>
+        <w:rPr>
+          <w:rFonts w:ascii="Times New Roman" w:hAnsi="Times New Roman" w:cs="Times New Roman"/>
+          <w:sz w:val="28"/>
+          <w:szCs w:val="28"/>
+        </w:rPr>
+        <w:br/>
+      </w:r>
+      <w:r>
+        <w:rPr>
+          <w:rFonts w:ascii="Times New Roman" w:hAnsi="Times New Roman" w:cs="Times New Roman"/>
+          <w:sz w:val="28"/>
+          <w:szCs w:val="28"/>
+        </w:rPr>
+        <w:t>+ Void: DeleteDisk(Disk disk)</w:t>
+      </w:r>
+      <w:r>
+        <w:rPr>
+          <w:rFonts w:ascii="Times New Roman" w:hAnsi="Times New Roman" w:cs="Times New Roman"/>
+          <w:sz w:val="28"/>
+          <w:szCs w:val="28"/>
+        </w:rPr>
+        <w:br/>
+      </w:r>
+      <w:r>
+        <w:rPr>
+          <w:rFonts w:ascii="Times New Roman" w:hAnsi="Times New Roman" w:cs="Times New Roman"/>
+          <w:sz w:val="28"/>
+          <w:szCs w:val="28"/>
+        </w:rPr>
+        <w:t>+ List&lt; Disk &gt;: GetAllDisk()</w:t>
+      </w:r>
+      <w:r>
+        <w:rPr>
+          <w:rFonts w:ascii="Times New Roman" w:hAnsi="Times New Roman" w:cs="Times New Roman"/>
+          <w:sz w:val="28"/>
+          <w:szCs w:val="28"/>
+        </w:rPr>
+        <w:br/>
+      </w:r>
+      <w:r>
+        <w:rPr>
+          <w:rFonts w:ascii="Times New Roman" w:hAnsi="Times New Roman" w:cs="Times New Roman"/>
+          <w:sz w:val="28"/>
+          <w:szCs w:val="28"/>
+        </w:rPr>
+        <w:t>+ Disk: GetDisk(int diskID)</w:t>
+      </w:r>
+    </w:p>
+    <w:p>
+      <w:pPr>
+        <w:pStyle w:val="ListParagraph"/>
+        <w:ind w:left="1080"/>
+        <w:rPr>
+          <w:rFonts w:ascii="Times New Roman" w:hAnsi="Times New Roman" w:cs="Times New Roman"/>
+          <w:sz w:val="28"/>
+          <w:szCs w:val="28"/>
+        </w:rPr>
+      </w:pPr>
     </w:p>
     <w:p>
       <w:pPr>
@@ -1905,8 +2497,112 @@
           <w:sz w:val="28"/>
           <w:szCs w:val="28"/>
         </w:rPr>
-        <w:t>Disk DAO</w:t>
-      </w:r>
+        <w:t>Title DAO</w:t>
+      </w:r>
+    </w:p>
+    <w:p>
+      <w:pPr>
+        <w:ind w:left="720" w:firstLine="360"/>
+        <w:rPr>
+          <w:rFonts w:ascii="Times New Roman" w:hAnsi="Times New Roman" w:cs="Times New Roman"/>
+          <w:sz w:val="28"/>
+          <w:szCs w:val="28"/>
+        </w:rPr>
+      </w:pPr>
+      <w:r>
+        <w:rPr>
+          <w:rFonts w:ascii="Times New Roman" w:hAnsi="Times New Roman" w:cs="Times New Roman"/>
+          <w:sz w:val="28"/>
+          <w:szCs w:val="28"/>
+        </w:rPr>
+        <w:t>+ List&lt;Title&gt;: GetAllTitle()</w:t>
+      </w:r>
+    </w:p>
+    <w:p>
+      <w:pPr>
+        <w:ind w:left="720" w:firstLine="360"/>
+        <w:rPr>
+          <w:rFonts w:ascii="Times New Roman" w:hAnsi="Times New Roman" w:cs="Times New Roman"/>
+          <w:sz w:val="28"/>
+          <w:szCs w:val="28"/>
+        </w:rPr>
+      </w:pPr>
+      <w:r>
+        <w:rPr>
+          <w:rFonts w:ascii="Times New Roman" w:hAnsi="Times New Roman" w:cs="Times New Roman"/>
+          <w:sz w:val="28"/>
+          <w:szCs w:val="28"/>
+        </w:rPr>
+        <w:t>+ Void: UpdateTitle(Title title)</w:t>
+      </w:r>
+    </w:p>
+    <w:p>
+      <w:pPr>
+        <w:ind w:left="360" w:firstLine="720"/>
+        <w:rPr>
+          <w:rFonts w:ascii="Times New Roman" w:hAnsi="Times New Roman" w:cs="Times New Roman"/>
+          <w:sz w:val="28"/>
+          <w:szCs w:val="28"/>
+        </w:rPr>
+      </w:pPr>
+      <w:r>
+        <w:rPr>
+          <w:rFonts w:ascii="Times New Roman" w:hAnsi="Times New Roman" w:cs="Times New Roman"/>
+          <w:sz w:val="28"/>
+          <w:szCs w:val="28"/>
+        </w:rPr>
+        <w:t>+ Void: AddNewTitle(Title title)</w:t>
+      </w:r>
+    </w:p>
+    <w:p>
+      <w:pPr>
+        <w:pStyle w:val="ListParagraph"/>
+        <w:ind w:left="1080"/>
+        <w:rPr>
+          <w:rFonts w:ascii="Times New Roman" w:hAnsi="Times New Roman" w:cs="Times New Roman"/>
+          <w:sz w:val="28"/>
+          <w:szCs w:val="28"/>
+        </w:rPr>
+      </w:pPr>
+      <w:r>
+        <w:rPr>
+          <w:rFonts w:ascii="Times New Roman" w:hAnsi="Times New Roman" w:cs="Times New Roman"/>
+          <w:sz w:val="28"/>
+          <w:szCs w:val="28"/>
+        </w:rPr>
+        <w:lastRenderedPageBreak/>
+        <w:t>+ Void: DeleteTitle(Title title)</w:t>
+      </w:r>
+    </w:p>
+    <w:p>
+      <w:pPr>
+        <w:pStyle w:val="ListParagraph"/>
+        <w:ind w:left="1080"/>
+        <w:rPr>
+          <w:rFonts w:ascii="Times New Roman" w:hAnsi="Times New Roman" w:cs="Times New Roman"/>
+          <w:sz w:val="28"/>
+          <w:szCs w:val="28"/>
+        </w:rPr>
+      </w:pPr>
+      <w:r>
+        <w:rPr>
+          <w:rFonts w:ascii="Times New Roman" w:hAnsi="Times New Roman" w:cs="Times New Roman"/>
+          <w:sz w:val="28"/>
+          <w:szCs w:val="28"/>
+        </w:rPr>
+        <w:t>+ Title: GetTitle(int titleID)</w:t>
+      </w:r>
+    </w:p>
+    <w:p>
+      <w:pPr>
+        <w:pStyle w:val="ListParagraph"/>
+        <w:ind w:left="1080"/>
+        <w:rPr>
+          <w:rFonts w:ascii="Times New Roman" w:hAnsi="Times New Roman" w:cs="Times New Roman"/>
+          <w:sz w:val="28"/>
+          <w:szCs w:val="28"/>
+        </w:rPr>
+      </w:pPr>
     </w:p>
     <w:p>
       <w:pPr>
@@ -1927,8 +2623,76 @@
           <w:sz w:val="28"/>
           <w:szCs w:val="28"/>
         </w:rPr>
-        <w:t>Title DAO</w:t>
-      </w:r>
+        <w:t>Reservation DAO</w:t>
+      </w:r>
+    </w:p>
+    <w:p>
+      <w:pPr>
+        <w:pStyle w:val="ListParagraph"/>
+        <w:ind w:left="1080"/>
+        <w:rPr>
+          <w:rFonts w:ascii="Times New Roman" w:hAnsi="Times New Roman" w:cs="Times New Roman"/>
+          <w:sz w:val="28"/>
+          <w:szCs w:val="28"/>
+        </w:rPr>
+      </w:pPr>
+      <w:r>
+        <w:rPr>
+          <w:rFonts w:ascii="Times New Roman" w:hAnsi="Times New Roman" w:cs="Times New Roman"/>
+          <w:sz w:val="28"/>
+          <w:szCs w:val="28"/>
+        </w:rPr>
+        <w:t>+ Void: AddReservation(Reservation reservation)</w:t>
+      </w:r>
+    </w:p>
+    <w:p>
+      <w:pPr>
+        <w:pStyle w:val="ListParagraph"/>
+        <w:ind w:left="1080"/>
+        <w:rPr>
+          <w:rFonts w:ascii="Times New Roman" w:hAnsi="Times New Roman" w:cs="Times New Roman"/>
+          <w:sz w:val="28"/>
+          <w:szCs w:val="28"/>
+        </w:rPr>
+      </w:pPr>
+      <w:r>
+        <w:rPr>
+          <w:rFonts w:ascii="Times New Roman" w:hAnsi="Times New Roman" w:cs="Times New Roman"/>
+          <w:sz w:val="28"/>
+          <w:szCs w:val="28"/>
+        </w:rPr>
+        <w:t>+ List&lt;Reservation&gt;: GetReservation(int num)</w:t>
+      </w:r>
+    </w:p>
+    <w:p>
+      <w:pPr>
+        <w:pStyle w:val="ListParagraph"/>
+        <w:ind w:left="1080"/>
+        <w:rPr>
+          <w:rFonts w:ascii="Times New Roman" w:hAnsi="Times New Roman" w:cs="Times New Roman"/>
+          <w:sz w:val="28"/>
+          <w:szCs w:val="28"/>
+        </w:rPr>
+      </w:pPr>
+      <w:r>
+        <w:rPr>
+          <w:rFonts w:ascii="Times New Roman" w:hAnsi="Times New Roman" w:cs="Times New Roman"/>
+          <w:sz w:val="28"/>
+          <w:szCs w:val="28"/>
+        </w:rPr>
+        <w:t>+ Void: RemoveReservation(Reservation reservation)</w:t>
+      </w:r>
+    </w:p>
+    <w:p>
+      <w:pPr>
+        <w:pStyle w:val="ListParagraph"/>
+        <w:ind w:left="1080"/>
+        <w:rPr>
+          <w:rFonts w:ascii="Times New Roman" w:hAnsi="Times New Roman" w:cs="Times New Roman"/>
+          <w:sz w:val="28"/>
+          <w:szCs w:val="28"/>
+        </w:rPr>
+      </w:pPr>
     </w:p>
     <w:p>
       <w:pPr>
@@ -1949,30 +2713,37 @@
           <w:sz w:val="28"/>
           <w:szCs w:val="28"/>
         </w:rPr>
-        <w:t>Reservation DAO</w:t>
-      </w:r>
-    </w:p>
-    <w:p>
-      <w:pPr>
-        <w:pStyle w:val="ListParagraph"/>
-        <w:numPr>
-          <w:ilvl w:val="0"/>
-          <w:numId w:val="5"/>
-        </w:numPr>
-        <w:rPr>
-          <w:rFonts w:ascii="Times New Roman" w:hAnsi="Times New Roman" w:cs="Times New Roman"/>
-          <w:sz w:val="28"/>
-          <w:szCs w:val="28"/>
-        </w:rPr>
-      </w:pPr>
-      <w:r>
-        <w:rPr>
-          <w:rFonts w:ascii="Times New Roman" w:hAnsi="Times New Roman" w:cs="Times New Roman"/>
-          <w:sz w:val="28"/>
-          <w:szCs w:val="28"/>
-        </w:rPr>
         <w:t>Rental Rate DAO</w:t>
       </w:r>
+    </w:p>
+    <w:p>
+      <w:pPr>
+        <w:pStyle w:val="ListParagraph"/>
+        <w:ind w:left="1080"/>
+        <w:rPr>
+          <w:rFonts w:ascii="Times New Roman" w:hAnsi="Times New Roman" w:cs="Times New Roman"/>
+          <w:sz w:val="28"/>
+          <w:szCs w:val="28"/>
+        </w:rPr>
+      </w:pPr>
+      <w:r>
+        <w:rPr>
+          <w:rFonts w:ascii="Times New Roman" w:hAnsi="Times New Roman" w:cs="Times New Roman"/>
+          <w:sz w:val="28"/>
+          <w:szCs w:val="28"/>
+        </w:rPr>
+        <w:t>+ RentalRate: GetPrice (string diskID)</w:t>
+      </w:r>
+    </w:p>
+    <w:p>
+      <w:pPr>
+        <w:ind w:left="720"/>
+        <w:rPr>
+          <w:rFonts w:ascii="Times New Roman" w:hAnsi="Times New Roman" w:cs="Times New Roman"/>
+          <w:sz w:val="28"/>
+          <w:szCs w:val="28"/>
+        </w:rPr>
+      </w:pPr>
     </w:p>
     <w:sectPr>
       <w:pgSz w:w="12240" w:h="15840"/>
@@ -2608,6 +3379,36 @@
   </w:num>
   <w:num w:numId="6">
     <w:abstractNumId w:val="2"/>
+  </w:num>
+  <w:num w:numId="7">
+    <w:abstractNumId w:val="0"/>
+    <w:lvlOverride w:ilvl="0">
+      <w:startOverride w:val="1"/>
+    </w:lvlOverride>
+    <w:lvlOverride w:ilvl="1">
+      <w:startOverride w:val="1"/>
+    </w:lvlOverride>
+    <w:lvlOverride w:ilvl="2">
+      <w:startOverride w:val="1"/>
+    </w:lvlOverride>
+    <w:lvlOverride w:ilvl="3">
+      <w:startOverride w:val="1"/>
+    </w:lvlOverride>
+    <w:lvlOverride w:ilvl="4">
+      <w:startOverride w:val="1"/>
+    </w:lvlOverride>
+    <w:lvlOverride w:ilvl="5">
+      <w:startOverride w:val="1"/>
+    </w:lvlOverride>
+    <w:lvlOverride w:ilvl="6">
+      <w:startOverride w:val="1"/>
+    </w:lvlOverride>
+    <w:lvlOverride w:ilvl="7">
+      <w:startOverride w:val="1"/>
+    </w:lvlOverride>
+    <w:lvlOverride w:ilvl="8">
+      <w:startOverride w:val="1"/>
+    </w:lvlOverride>
   </w:num>
 </w:numbering>
 </file>

--- a/Document/VIDEO RENTAL PROJECT'S API.docx
+++ b/Document/VIDEO RENTAL PROJECT'S API.docx
@@ -1,6 +1,6 @@
 
 <file path=word/document.xml><?xml version="1.0" encoding="utf-8"?>
-<w:document xmlns:wpc="http://schemas.microsoft.com/office/word/2010/wordprocessingCanvas" xmlns:cx="http://schemas.microsoft.com/office/drawing/2014/chartex" xmlns:cx1="http://schemas.microsoft.com/office/drawing/2015/9/8/chartex" xmlns:cx2="http://schemas.microsoft.com/office/drawing/2015/10/21/chartex" xmlns:cx3="http://schemas.microsoft.com/office/drawing/2016/5/9/chartex" xmlns:cx4="http://schemas.microsoft.com/office/drawing/2016/5/10/chartex" xmlns:cx5="http://schemas.microsoft.com/office/drawing/2016/5/11/chartex" xmlns:cx6="http://schemas.microsoft.com/office/drawing/2016/5/12/chartex" xmlns:cx7="http://schemas.microsoft.com/office/drawing/2016/5/13/chartex" xmlns:cx8="http://schemas.microsoft.com/office/drawing/2016/5/14/chartex" xmlns:mc="http://schemas.openxmlformats.org/markup-compatibility/2006" xmlns:aink="http://schemas.microsoft.com/office/drawing/2016/ink" xmlns:am3d="http://schemas.microsoft.com/office/drawing/2017/model3d" xmlns:o="urn:schemas-microsoft-com:office:office" xmlns:r="http://schemas.openxmlformats.org/officeDocument/2006/relationships" xmlns:m="http://schemas.openxmlformats.org/officeDocument/2006/math" xmlns:v="urn:schemas-microsoft-com:vml" xmlns:wp14="http://schemas.microsoft.com/office/word/2010/wordprocessingDrawing" xmlns:wp="http://schemas.openxmlformats.org/drawingml/2006/wordprocessingDrawing" xmlns:w10="urn:schemas-microsoft-com:office:word" xmlns:w="http://schemas.openxmlformats.org/wordprocessingml/2006/main" xmlns:w14="http://schemas.microsoft.com/office/word/2010/wordml" xmlns:w15="http://schemas.microsoft.com/office/word/2012/wordml" xmlns:w16cid="http://schemas.microsoft.com/office/word/2016/wordml/cid" xmlns:w16se="http://schemas.microsoft.com/office/word/2015/wordml/symex" xmlns:wpg="http://schemas.microsoft.com/office/word/2010/wordprocessingGroup" xmlns:wpi="http://schemas.microsoft.com/office/word/2010/wordprocessingInk" xmlns:wne="http://schemas.microsoft.com/office/word/2006/wordml" xmlns:wps="http://schemas.microsoft.com/office/word/2010/wordprocessingShape" mc:Ignorable="w14 w15 w16se w16cid wp14">
+<w:document xmlns:wpc="http://schemas.microsoft.com/office/word/2010/wordprocessingCanvas" xmlns:cx="http://schemas.microsoft.com/office/drawing/2014/chartex" xmlns:mc="http://schemas.openxmlformats.org/markup-compatibility/2006" xmlns:o="urn:schemas-microsoft-com:office:office" xmlns:r="http://schemas.openxmlformats.org/officeDocument/2006/relationships" xmlns:m="http://schemas.openxmlformats.org/officeDocument/2006/math" xmlns:v="urn:schemas-microsoft-com:vml" xmlns:wp14="http://schemas.microsoft.com/office/word/2010/wordprocessingDrawing" xmlns:wp="http://schemas.openxmlformats.org/drawingml/2006/wordprocessingDrawing" xmlns:w10="urn:schemas-microsoft-com:office:word" xmlns:w="http://schemas.openxmlformats.org/wordprocessingml/2006/main" xmlns:w14="http://schemas.microsoft.com/office/word/2010/wordml" xmlns:w15="http://schemas.microsoft.com/office/word/2012/wordml" xmlns:w16se="http://schemas.microsoft.com/office/word/2015/wordml/symex" xmlns:wpg="http://schemas.microsoft.com/office/word/2010/wordprocessingGroup" xmlns:wpi="http://schemas.microsoft.com/office/word/2010/wordprocessingInk" xmlns:wne="http://schemas.microsoft.com/office/word/2006/wordml" xmlns:wps="http://schemas.microsoft.com/office/word/2010/wordprocessingShape" mc:Ignorable="w14 w15 w16se wp14">
   <w:body>
     <w:p>
       <w:pPr>
@@ -2301,15 +2301,7 @@
           <w:sz w:val="28"/>
           <w:szCs w:val="28"/>
         </w:rPr>
-        <w:t xml:space="preserve">+ </w:t>
-      </w:r>
-      <w:r>
-        <w:rPr>
-          <w:rFonts w:ascii="Times New Roman" w:hAnsi="Times New Roman" w:cs="Times New Roman"/>
-          <w:sz w:val="28"/>
-          <w:szCs w:val="28"/>
-        </w:rPr>
-        <w:t>List&lt; Transaction&gt; GetTransaction(String customerID)</w:t>
+        <w:t>+ List&lt; Transaction&gt; GetTransaction(String customerID)</w:t>
       </w:r>
     </w:p>
     <w:p>
@@ -2330,8 +2322,6 @@
         </w:rPr>
         <w:t>+ Void: WriteTransaction (TransactionDetail transaction)// update</w:t>
       </w:r>
-      <w:bookmarkStart w:id="0" w:name="_GoBack"/>
-      <w:bookmarkEnd w:id="0"/>
     </w:p>
     <w:p>
       <w:pPr>
@@ -2744,6 +2734,50 @@
           <w:szCs w:val="28"/>
         </w:rPr>
       </w:pPr>
+      <w:r>
+        <w:rPr>
+          <w:rFonts w:ascii="Times New Roman" w:hAnsi="Times New Roman" w:cs="Times New Roman"/>
+          <w:sz w:val="28"/>
+          <w:szCs w:val="28"/>
+        </w:rPr>
+        <w:t xml:space="preserve">Note*: All of method with “Get” prefix have to using LIKE (in sqlserver) </w:t>
+      </w:r>
+    </w:p>
+    <w:p>
+      <w:pPr>
+        <w:ind w:left="720"/>
+        <w:rPr>
+          <w:rFonts w:ascii="Times New Roman" w:hAnsi="Times New Roman" w:cs="Times New Roman"/>
+          <w:sz w:val="28"/>
+          <w:szCs w:val="28"/>
+        </w:rPr>
+      </w:pPr>
+      <w:r>
+        <w:rPr>
+          <w:rFonts w:ascii="Times New Roman" w:hAnsi="Times New Roman" w:cs="Times New Roman"/>
+          <w:sz w:val="28"/>
+          <w:szCs w:val="28"/>
+        </w:rPr>
+        <w:t>,</w:t>
+      </w:r>
+      <w:r>
+        <w:rPr>
+          <w:rFonts w:ascii="Times New Roman" w:hAnsi="Times New Roman" w:cs="Times New Roman"/>
+          <w:sz w:val="28"/>
+          <w:szCs w:val="28"/>
+        </w:rPr>
+        <w:t xml:space="preserve"> find by Name or by ID</w:t>
+      </w:r>
+      <w:r>
+        <w:rPr>
+          <w:rFonts w:ascii="Times New Roman" w:hAnsi="Times New Roman" w:cs="Times New Roman"/>
+          <w:sz w:val="28"/>
+          <w:szCs w:val="28"/>
+        </w:rPr>
+        <w:t xml:space="preserve"> and return a list</w:t>
+      </w:r>
+      <w:bookmarkStart w:id="0" w:name="_GoBack"/>
+      <w:bookmarkEnd w:id="0"/>
     </w:p>
     <w:sectPr>
       <w:pgSz w:w="12240" w:h="15840"/>
@@ -2756,7 +2790,7 @@
 </file>
 
 <file path=word/endnotes.xml><?xml version="1.0" encoding="utf-8"?>
-<w:endnotes xmlns:wpc="http://schemas.microsoft.com/office/word/2010/wordprocessingCanvas" xmlns:cx="http://schemas.microsoft.com/office/drawing/2014/chartex" xmlns:cx1="http://schemas.microsoft.com/office/drawing/2015/9/8/chartex" xmlns:cx2="http://schemas.microsoft.com/office/drawing/2015/10/21/chartex" xmlns:cx3="http://schemas.microsoft.com/office/drawing/2016/5/9/chartex" xmlns:cx4="http://schemas.microsoft.com/office/drawing/2016/5/10/chartex" xmlns:cx5="http://schemas.microsoft.com/office/drawing/2016/5/11/chartex" xmlns:cx6="http://schemas.microsoft.com/office/drawing/2016/5/12/chartex" xmlns:cx7="http://schemas.microsoft.com/office/drawing/2016/5/13/chartex" xmlns:cx8="http://schemas.microsoft.com/office/drawing/2016/5/14/chartex" xmlns:mc="http://schemas.openxmlformats.org/markup-compatibility/2006" xmlns:aink="http://schemas.microsoft.com/office/drawing/2016/ink" xmlns:am3d="http://schemas.microsoft.com/office/drawing/2017/model3d" xmlns:o="urn:schemas-microsoft-com:office:office" xmlns:r="http://schemas.openxmlformats.org/officeDocument/2006/relationships" xmlns:m="http://schemas.openxmlformats.org/officeDocument/2006/math" xmlns:v="urn:schemas-microsoft-com:vml" xmlns:wp14="http://schemas.microsoft.com/office/word/2010/wordprocessingDrawing" xmlns:wp="http://schemas.openxmlformats.org/drawingml/2006/wordprocessingDrawing" xmlns:w10="urn:schemas-microsoft-com:office:word" xmlns:w="http://schemas.openxmlformats.org/wordprocessingml/2006/main" xmlns:w14="http://schemas.microsoft.com/office/word/2010/wordml" xmlns:w15="http://schemas.microsoft.com/office/word/2012/wordml" xmlns:w16cid="http://schemas.microsoft.com/office/word/2016/wordml/cid" xmlns:w16se="http://schemas.microsoft.com/office/word/2015/wordml/symex" xmlns:wpg="http://schemas.microsoft.com/office/word/2010/wordprocessingGroup" xmlns:wpi="http://schemas.microsoft.com/office/word/2010/wordprocessingInk" xmlns:wne="http://schemas.microsoft.com/office/word/2006/wordml" xmlns:wps="http://schemas.microsoft.com/office/word/2010/wordprocessingShape" mc:Ignorable="w14 w15 w16se w16cid wp14">
+<w:endnotes xmlns:wpc="http://schemas.microsoft.com/office/word/2010/wordprocessingCanvas" xmlns:cx="http://schemas.microsoft.com/office/drawing/2014/chartex" xmlns:mc="http://schemas.openxmlformats.org/markup-compatibility/2006" xmlns:o="urn:schemas-microsoft-com:office:office" xmlns:r="http://schemas.openxmlformats.org/officeDocument/2006/relationships" xmlns:m="http://schemas.openxmlformats.org/officeDocument/2006/math" xmlns:v="urn:schemas-microsoft-com:vml" xmlns:wp14="http://schemas.microsoft.com/office/word/2010/wordprocessingDrawing" xmlns:wp="http://schemas.openxmlformats.org/drawingml/2006/wordprocessingDrawing" xmlns:w10="urn:schemas-microsoft-com:office:word" xmlns:w="http://schemas.openxmlformats.org/wordprocessingml/2006/main" xmlns:w14="http://schemas.microsoft.com/office/word/2010/wordml" xmlns:w15="http://schemas.microsoft.com/office/word/2012/wordml" xmlns:w16se="http://schemas.microsoft.com/office/word/2015/wordml/symex" xmlns:wpg="http://schemas.microsoft.com/office/word/2010/wordprocessingGroup" xmlns:wpi="http://schemas.microsoft.com/office/word/2010/wordprocessingInk" xmlns:wne="http://schemas.microsoft.com/office/word/2006/wordml" xmlns:wps="http://schemas.microsoft.com/office/word/2010/wordprocessingShape" mc:Ignorable="w14 w15 w16se wp14">
   <w:endnote w:type="separator" w:id="-1">
     <w:p>
       <w:pPr>
@@ -2781,7 +2815,7 @@
 </file>
 
 <file path=word/footnotes.xml><?xml version="1.0" encoding="utf-8"?>
-<w:footnotes xmlns:wpc="http://schemas.microsoft.com/office/word/2010/wordprocessingCanvas" xmlns:cx="http://schemas.microsoft.com/office/drawing/2014/chartex" xmlns:cx1="http://schemas.microsoft.com/office/drawing/2015/9/8/chartex" xmlns:cx2="http://schemas.microsoft.com/office/drawing/2015/10/21/chartex" xmlns:cx3="http://schemas.microsoft.com/office/drawing/2016/5/9/chartex" xmlns:cx4="http://schemas.microsoft.com/office/drawing/2016/5/10/chartex" xmlns:cx5="http://schemas.microsoft.com/office/drawing/2016/5/11/chartex" xmlns:cx6="http://schemas.microsoft.com/office/drawing/2016/5/12/chartex" xmlns:cx7="http://schemas.microsoft.com/office/drawing/2016/5/13/chartex" xmlns:cx8="http://schemas.microsoft.com/office/drawing/2016/5/14/chartex" xmlns:mc="http://schemas.openxmlformats.org/markup-compatibility/2006" xmlns:aink="http://schemas.microsoft.com/office/drawing/2016/ink" xmlns:am3d="http://schemas.microsoft.com/office/drawing/2017/model3d" xmlns:o="urn:schemas-microsoft-com:office:office" xmlns:r="http://schemas.openxmlformats.org/officeDocument/2006/relationships" xmlns:m="http://schemas.openxmlformats.org/officeDocument/2006/math" xmlns:v="urn:schemas-microsoft-com:vml" xmlns:wp14="http://schemas.microsoft.com/office/word/2010/wordprocessingDrawing" xmlns:wp="http://schemas.openxmlformats.org/drawingml/2006/wordprocessingDrawing" xmlns:w10="urn:schemas-microsoft-com:office:word" xmlns:w="http://schemas.openxmlformats.org/wordprocessingml/2006/main" xmlns:w14="http://schemas.microsoft.com/office/word/2010/wordml" xmlns:w15="http://schemas.microsoft.com/office/word/2012/wordml" xmlns:w16cid="http://schemas.microsoft.com/office/word/2016/wordml/cid" xmlns:w16se="http://schemas.microsoft.com/office/word/2015/wordml/symex" xmlns:wpg="http://schemas.microsoft.com/office/word/2010/wordprocessingGroup" xmlns:wpi="http://schemas.microsoft.com/office/word/2010/wordprocessingInk" xmlns:wne="http://schemas.microsoft.com/office/word/2006/wordml" xmlns:wps="http://schemas.microsoft.com/office/word/2010/wordprocessingShape" mc:Ignorable="w14 w15 w16se w16cid wp14">
+<w:footnotes xmlns:wpc="http://schemas.microsoft.com/office/word/2010/wordprocessingCanvas" xmlns:cx="http://schemas.microsoft.com/office/drawing/2014/chartex" xmlns:mc="http://schemas.openxmlformats.org/markup-compatibility/2006" xmlns:o="urn:schemas-microsoft-com:office:office" xmlns:r="http://schemas.openxmlformats.org/officeDocument/2006/relationships" xmlns:m="http://schemas.openxmlformats.org/officeDocument/2006/math" xmlns:v="urn:schemas-microsoft-com:vml" xmlns:wp14="http://schemas.microsoft.com/office/word/2010/wordprocessingDrawing" xmlns:wp="http://schemas.openxmlformats.org/drawingml/2006/wordprocessingDrawing" xmlns:w10="urn:schemas-microsoft-com:office:word" xmlns:w="http://schemas.openxmlformats.org/wordprocessingml/2006/main" xmlns:w14="http://schemas.microsoft.com/office/word/2010/wordml" xmlns:w15="http://schemas.microsoft.com/office/word/2012/wordml" xmlns:w16se="http://schemas.microsoft.com/office/word/2015/wordml/symex" xmlns:wpg="http://schemas.microsoft.com/office/word/2010/wordprocessingGroup" xmlns:wpi="http://schemas.microsoft.com/office/word/2010/wordprocessingInk" xmlns:wne="http://schemas.microsoft.com/office/word/2006/wordml" xmlns:wps="http://schemas.microsoft.com/office/word/2010/wordprocessingShape" mc:Ignorable="w14 w15 w16se wp14">
   <w:footnote w:type="separator" w:id="-1">
     <w:p>
       <w:pPr>
@@ -2806,7 +2840,7 @@
 </file>
 
 <file path=word/numbering.xml><?xml version="1.0" encoding="utf-8"?>
-<w:numbering xmlns:wpc="http://schemas.microsoft.com/office/word/2010/wordprocessingCanvas" xmlns:cx="http://schemas.microsoft.com/office/drawing/2014/chartex" xmlns:cx1="http://schemas.microsoft.com/office/drawing/2015/9/8/chartex" xmlns:cx2="http://schemas.microsoft.com/office/drawing/2015/10/21/chartex" xmlns:cx3="http://schemas.microsoft.com/office/drawing/2016/5/9/chartex" xmlns:cx4="http://schemas.microsoft.com/office/drawing/2016/5/10/chartex" xmlns:cx5="http://schemas.microsoft.com/office/drawing/2016/5/11/chartex" xmlns:cx6="http://schemas.microsoft.com/office/drawing/2016/5/12/chartex" xmlns:cx7="http://schemas.microsoft.com/office/drawing/2016/5/13/chartex" xmlns:cx8="http://schemas.microsoft.com/office/drawing/2016/5/14/chartex" xmlns:mc="http://schemas.openxmlformats.org/markup-compatibility/2006" xmlns:aink="http://schemas.microsoft.com/office/drawing/2016/ink" xmlns:am3d="http://schemas.microsoft.com/office/drawing/2017/model3d" xmlns:o="urn:schemas-microsoft-com:office:office" xmlns:r="http://schemas.openxmlformats.org/officeDocument/2006/relationships" xmlns:m="http://schemas.openxmlformats.org/officeDocument/2006/math" xmlns:v="urn:schemas-microsoft-com:vml" xmlns:wp14="http://schemas.microsoft.com/office/word/2010/wordprocessingDrawing" xmlns:wp="http://schemas.openxmlformats.org/drawingml/2006/wordprocessingDrawing" xmlns:w10="urn:schemas-microsoft-com:office:word" xmlns:w="http://schemas.openxmlformats.org/wordprocessingml/2006/main" xmlns:w14="http://schemas.microsoft.com/office/word/2010/wordml" xmlns:w15="http://schemas.microsoft.com/office/word/2012/wordml" xmlns:w16cid="http://schemas.microsoft.com/office/word/2016/wordml/cid" xmlns:w16se="http://schemas.microsoft.com/office/word/2015/wordml/symex" xmlns:wpg="http://schemas.microsoft.com/office/word/2010/wordprocessingGroup" xmlns:wpi="http://schemas.microsoft.com/office/word/2010/wordprocessingInk" xmlns:wne="http://schemas.microsoft.com/office/word/2006/wordml" xmlns:wps="http://schemas.microsoft.com/office/word/2010/wordprocessingShape" mc:Ignorable="w14 w15 w16se w16cid wp14">
+<w:numbering xmlns:wpc="http://schemas.microsoft.com/office/word/2010/wordprocessingCanvas" xmlns:cx="http://schemas.microsoft.com/office/drawing/2014/chartex" xmlns:mc="http://schemas.openxmlformats.org/markup-compatibility/2006" xmlns:o="urn:schemas-microsoft-com:office:office" xmlns:r="http://schemas.openxmlformats.org/officeDocument/2006/relationships" xmlns:m="http://schemas.openxmlformats.org/officeDocument/2006/math" xmlns:v="urn:schemas-microsoft-com:vml" xmlns:wp14="http://schemas.microsoft.com/office/word/2010/wordprocessingDrawing" xmlns:wp="http://schemas.openxmlformats.org/drawingml/2006/wordprocessingDrawing" xmlns:w10="urn:schemas-microsoft-com:office:word" xmlns:w="http://schemas.openxmlformats.org/wordprocessingml/2006/main" xmlns:w14="http://schemas.microsoft.com/office/word/2010/wordml" xmlns:w15="http://schemas.microsoft.com/office/word/2012/wordml" xmlns:w16se="http://schemas.microsoft.com/office/word/2015/wordml/symex" xmlns:wpg="http://schemas.microsoft.com/office/word/2010/wordprocessingGroup" xmlns:wpi="http://schemas.microsoft.com/office/word/2010/wordprocessingInk" xmlns:wne="http://schemas.microsoft.com/office/word/2006/wordml" xmlns:wps="http://schemas.microsoft.com/office/word/2010/wordprocessingShape" mc:Ignorable="w14 w15 w16se wp14">
   <w:abstractNum w:abstractNumId="0" w15:restartNumberingAfterBreak="0">
     <w:nsid w:val="02EA734E"/>
     <w:multiLevelType w:val="hybridMultilevel"/>
@@ -3414,7 +3448,7 @@
 </file>
 
 <file path=word/styles.xml><?xml version="1.0" encoding="utf-8"?>
-<w:styles xmlns:mc="http://schemas.openxmlformats.org/markup-compatibility/2006" xmlns:r="http://schemas.openxmlformats.org/officeDocument/2006/relationships" xmlns:w="http://schemas.openxmlformats.org/wordprocessingml/2006/main" xmlns:w14="http://schemas.microsoft.com/office/word/2010/wordml" xmlns:w15="http://schemas.microsoft.com/office/word/2012/wordml" xmlns:w16cid="http://schemas.microsoft.com/office/word/2016/wordml/cid" xmlns:w16se="http://schemas.microsoft.com/office/word/2015/wordml/symex" mc:Ignorable="w14 w15 w16se w16cid">
+<w:styles xmlns:mc="http://schemas.openxmlformats.org/markup-compatibility/2006" xmlns:r="http://schemas.openxmlformats.org/officeDocument/2006/relationships" xmlns:w="http://schemas.openxmlformats.org/wordprocessingml/2006/main" xmlns:w14="http://schemas.microsoft.com/office/word/2010/wordml" xmlns:w15="http://schemas.microsoft.com/office/word/2012/wordml" xmlns:w16se="http://schemas.microsoft.com/office/word/2015/wordml/symex" mc:Ignorable="w14 w15 w16se">
   <w:docDefaults>
     <w:rPrDefault>
       <w:rPr>
@@ -3430,7 +3464,7 @@
       </w:pPr>
     </w:pPrDefault>
   </w:docDefaults>
-  <w:latentStyles w:defLockedState="0" w:defUIPriority="99" w:defSemiHidden="0" w:defUnhideWhenUsed="0" w:defQFormat="0" w:count="375">
+  <w:latentStyles w:defLockedState="0" w:defUIPriority="99" w:defSemiHidden="0" w:defUnhideWhenUsed="0" w:defQFormat="0" w:count="371">
     <w:lsdException w:name="Normal" w:uiPriority="0" w:qFormat="1"/>
     <w:lsdException w:name="heading 1" w:uiPriority="9" w:qFormat="1"/>
     <w:lsdException w:name="heading 2" w:semiHidden="1" w:uiPriority="9" w:unhideWhenUsed="1" w:qFormat="1"/>
@@ -3802,10 +3836,6 @@
     <w:lsdException w:name="List Table 5 Dark Accent 6" w:uiPriority="50"/>
     <w:lsdException w:name="List Table 6 Colorful Accent 6" w:uiPriority="51"/>
     <w:lsdException w:name="List Table 7 Colorful Accent 6" w:uiPriority="52"/>
-    <w:lsdException w:name="Mention" w:semiHidden="1" w:unhideWhenUsed="1"/>
-    <w:lsdException w:name="Smart Hyperlink" w:semiHidden="1" w:unhideWhenUsed="1"/>
-    <w:lsdException w:name="Hashtag" w:semiHidden="1" w:unhideWhenUsed="1"/>
-    <w:lsdException w:name="Unresolved Mention" w:semiHidden="1" w:unhideWhenUsed="1"/>
   </w:latentStyles>
   <w:style w:type="paragraph" w:default="1" w:styleId="Normal">
     <w:name w:val="Normal"/>

--- a/Document/VIDEO RENTAL PROJECT'S API.docx
+++ b/Document/VIDEO RENTAL PROJECT'S API.docx
@@ -1,6 +1,6 @@
 
 <file path=word/document.xml><?xml version="1.0" encoding="utf-8"?>
-<w:document xmlns:wpc="http://schemas.microsoft.com/office/word/2010/wordprocessingCanvas" xmlns:cx="http://schemas.microsoft.com/office/drawing/2014/chartex" xmlns:mc="http://schemas.openxmlformats.org/markup-compatibility/2006" xmlns:o="urn:schemas-microsoft-com:office:office" xmlns:r="http://schemas.openxmlformats.org/officeDocument/2006/relationships" xmlns:m="http://schemas.openxmlformats.org/officeDocument/2006/math" xmlns:v="urn:schemas-microsoft-com:vml" xmlns:wp14="http://schemas.microsoft.com/office/word/2010/wordprocessingDrawing" xmlns:wp="http://schemas.openxmlformats.org/drawingml/2006/wordprocessingDrawing" xmlns:w10="urn:schemas-microsoft-com:office:word" xmlns:w="http://schemas.openxmlformats.org/wordprocessingml/2006/main" xmlns:w14="http://schemas.microsoft.com/office/word/2010/wordml" xmlns:w15="http://schemas.microsoft.com/office/word/2012/wordml" xmlns:w16se="http://schemas.microsoft.com/office/word/2015/wordml/symex" xmlns:wpg="http://schemas.microsoft.com/office/word/2010/wordprocessingGroup" xmlns:wpi="http://schemas.microsoft.com/office/word/2010/wordprocessingInk" xmlns:wne="http://schemas.microsoft.com/office/word/2006/wordml" xmlns:wps="http://schemas.microsoft.com/office/word/2010/wordprocessingShape" mc:Ignorable="w14 w15 w16se wp14">
+<w:document xmlns:wpc="http://schemas.microsoft.com/office/word/2010/wordprocessingCanvas" xmlns:mc="http://schemas.openxmlformats.org/markup-compatibility/2006" xmlns:o="urn:schemas-microsoft-com:office:office" xmlns:r="http://schemas.openxmlformats.org/officeDocument/2006/relationships" xmlns:m="http://schemas.openxmlformats.org/officeDocument/2006/math" xmlns:v="urn:schemas-microsoft-com:vml" xmlns:wp14="http://schemas.microsoft.com/office/word/2010/wordprocessingDrawing" xmlns:wp="http://schemas.openxmlformats.org/drawingml/2006/wordprocessingDrawing" xmlns:w10="urn:schemas-microsoft-com:office:word" xmlns:w="http://schemas.openxmlformats.org/wordprocessingml/2006/main" xmlns:w14="http://schemas.microsoft.com/office/word/2010/wordml" xmlns:w15="http://schemas.microsoft.com/office/word/2012/wordml" xmlns:wpg="http://schemas.microsoft.com/office/word/2010/wordprocessingGroup" xmlns:wpi="http://schemas.microsoft.com/office/word/2010/wordprocessingInk" xmlns:wne="http://schemas.microsoft.com/office/word/2006/wordml" xmlns:wps="http://schemas.microsoft.com/office/word/2010/wordprocessingShape" mc:Ignorable="w14 w15 wp14">
   <w:body>
     <w:p>
       <w:pPr>
@@ -1698,6 +1698,133 @@
         <w:ind w:left="1080"/>
         <w:rPr>
           <w:rFonts w:ascii="Times New Roman" w:hAnsi="Times New Roman" w:cs="Times New Roman"/>
+          <w:i/>
+          <w:sz w:val="28"/>
+          <w:szCs w:val="28"/>
+        </w:rPr>
+      </w:pPr>
+      <w:r>
+        <w:rPr>
+          <w:rFonts w:ascii="Times New Roman" w:hAnsi="Times New Roman" w:cs="Times New Roman"/>
+          <w:i/>
+          <w:sz w:val="28"/>
+          <w:szCs w:val="28"/>
+        </w:rPr>
+        <w:t>//Lấy danh sách các customer có đĩa trể hẹn</w:t>
+      </w:r>
+    </w:p>
+    <w:p>
+      <w:pPr>
+        <w:pStyle w:val="ListParagraph"/>
+        <w:ind w:left="1080"/>
+        <w:rPr>
+          <w:rFonts w:ascii="Times New Roman" w:hAnsi="Times New Roman" w:cs="Times New Roman"/>
+          <w:sz w:val="28"/>
+          <w:szCs w:val="28"/>
+        </w:rPr>
+      </w:pPr>
+      <w:r>
+        <w:rPr>
+          <w:rFonts w:ascii="Times New Roman" w:hAnsi="Times New Roman" w:cs="Times New Roman"/>
+          <w:i/>
+          <w:sz w:val="28"/>
+          <w:szCs w:val="28"/>
+        </w:rPr>
+        <w:t xml:space="preserve">+ </w:t>
+      </w:r>
+      <w:r>
+        <w:rPr>
+          <w:rFonts w:ascii="Times New Roman" w:hAnsi="Times New Roman" w:cs="Times New Roman"/>
+          <w:sz w:val="28"/>
+          <w:szCs w:val="28"/>
+        </w:rPr>
+        <w:t>List&lt;Customer&gt;:GetListOverDueCustomer()</w:t>
+      </w:r>
+    </w:p>
+    <w:p>
+      <w:pPr>
+        <w:pStyle w:val="ListParagraph"/>
+        <w:ind w:left="1080"/>
+        <w:rPr>
+          <w:rFonts w:ascii="Times New Roman" w:hAnsi="Times New Roman" w:cs="Times New Roman"/>
+          <w:i/>
+          <w:sz w:val="28"/>
+          <w:szCs w:val="28"/>
+        </w:rPr>
+      </w:pPr>
+      <w:r>
+        <w:rPr>
+          <w:rFonts w:ascii="Times New Roman" w:hAnsi="Times New Roman" w:cs="Times New Roman"/>
+          <w:i/>
+          <w:sz w:val="28"/>
+          <w:szCs w:val="28"/>
+        </w:rPr>
+        <w:t>//Lấy danh sách các customer có phí trễ</w:t>
+      </w:r>
+    </w:p>
+    <w:p>
+      <w:pPr>
+        <w:pStyle w:val="ListParagraph"/>
+        <w:ind w:left="1080"/>
+        <w:rPr>
+          <w:rFonts w:ascii="Times New Roman" w:hAnsi="Times New Roman" w:cs="Times New Roman"/>
+          <w:sz w:val="28"/>
+          <w:szCs w:val="28"/>
+        </w:rPr>
+      </w:pPr>
+      <w:r>
+        <w:rPr>
+          <w:rFonts w:ascii="Times New Roman" w:hAnsi="Times New Roman" w:cs="Times New Roman"/>
+          <w:i/>
+          <w:sz w:val="28"/>
+          <w:szCs w:val="28"/>
+        </w:rPr>
+        <w:t xml:space="preserve">+ </w:t>
+      </w:r>
+      <w:r>
+        <w:rPr>
+          <w:rFonts w:ascii="Times New Roman" w:hAnsi="Times New Roman" w:cs="Times New Roman"/>
+          <w:sz w:val="28"/>
+          <w:szCs w:val="28"/>
+        </w:rPr>
+        <w:t>List&lt;Customer&gt;:GetList</w:t>
+      </w:r>
+      <w:r>
+        <w:rPr>
+          <w:rFonts w:ascii="Times New Roman" w:hAnsi="Times New Roman" w:cs="Times New Roman"/>
+          <w:sz w:val="28"/>
+          <w:szCs w:val="28"/>
+        </w:rPr>
+        <w:t>LateFee</w:t>
+      </w:r>
+      <w:bookmarkStart w:id="0" w:name="_GoBack"/>
+      <w:bookmarkEnd w:id="0"/>
+      <w:r>
+        <w:rPr>
+          <w:rFonts w:ascii="Times New Roman" w:hAnsi="Times New Roman" w:cs="Times New Roman"/>
+          <w:sz w:val="28"/>
+          <w:szCs w:val="28"/>
+        </w:rPr>
+        <w:t>Customer()</w:t>
+      </w:r>
+    </w:p>
+    <w:p>
+      <w:pPr>
+        <w:pStyle w:val="ListParagraph"/>
+        <w:ind w:left="1080"/>
+        <w:rPr>
+          <w:rFonts w:ascii="Times New Roman" w:hAnsi="Times New Roman" w:cs="Times New Roman"/>
+          <w:sz w:val="28"/>
+          <w:szCs w:val="28"/>
+        </w:rPr>
+      </w:pPr>
+    </w:p>
+    <w:p>
+      <w:pPr>
+        <w:pStyle w:val="ListParagraph"/>
+        <w:ind w:left="1080"/>
+        <w:rPr>
+          <w:rFonts w:ascii="Times New Roman" w:hAnsi="Times New Roman" w:cs="Times New Roman"/>
           <w:sz w:val="28"/>
           <w:szCs w:val="28"/>
         </w:rPr>
@@ -2505,6 +2632,7 @@
           <w:sz w:val="28"/>
           <w:szCs w:val="28"/>
         </w:rPr>
+        <w:lastRenderedPageBreak/>
         <w:t>+ List&lt;Title&gt;: GetAllTitle()</w:t>
       </w:r>
     </w:p>
@@ -2560,7 +2688,6 @@
           <w:sz w:val="28"/>
           <w:szCs w:val="28"/>
         </w:rPr>
-        <w:lastRenderedPageBreak/>
         <w:t>+ Void: DeleteTitle(Title title)</w:t>
       </w:r>
     </w:p>
@@ -2734,50 +2861,6 @@
           <w:szCs w:val="28"/>
         </w:rPr>
       </w:pPr>
-      <w:r>
-        <w:rPr>
-          <w:rFonts w:ascii="Times New Roman" w:hAnsi="Times New Roman" w:cs="Times New Roman"/>
-          <w:sz w:val="28"/>
-          <w:szCs w:val="28"/>
-        </w:rPr>
-        <w:t xml:space="preserve">Note*: All of method with “Get” prefix have to using LIKE (in sqlserver) </w:t>
-      </w:r>
-    </w:p>
-    <w:p>
-      <w:pPr>
-        <w:ind w:left="720"/>
-        <w:rPr>
-          <w:rFonts w:ascii="Times New Roman" w:hAnsi="Times New Roman" w:cs="Times New Roman"/>
-          <w:sz w:val="28"/>
-          <w:szCs w:val="28"/>
-        </w:rPr>
-      </w:pPr>
-      <w:r>
-        <w:rPr>
-          <w:rFonts w:ascii="Times New Roman" w:hAnsi="Times New Roman" w:cs="Times New Roman"/>
-          <w:sz w:val="28"/>
-          <w:szCs w:val="28"/>
-        </w:rPr>
-        <w:t>,</w:t>
-      </w:r>
-      <w:r>
-        <w:rPr>
-          <w:rFonts w:ascii="Times New Roman" w:hAnsi="Times New Roman" w:cs="Times New Roman"/>
-          <w:sz w:val="28"/>
-          <w:szCs w:val="28"/>
-        </w:rPr>
-        <w:t xml:space="preserve"> find by Name or by ID</w:t>
-      </w:r>
-      <w:r>
-        <w:rPr>
-          <w:rFonts w:ascii="Times New Roman" w:hAnsi="Times New Roman" w:cs="Times New Roman"/>
-          <w:sz w:val="28"/>
-          <w:szCs w:val="28"/>
-        </w:rPr>
-        <w:t xml:space="preserve"> and return a list</w:t>
-      </w:r>
-      <w:bookmarkStart w:id="0" w:name="_GoBack"/>
-      <w:bookmarkEnd w:id="0"/>
     </w:p>
     <w:sectPr>
       <w:pgSz w:w="12240" w:h="15840"/>
@@ -2790,7 +2873,7 @@
 </file>
 
 <file path=word/endnotes.xml><?xml version="1.0" encoding="utf-8"?>
-<w:endnotes xmlns:wpc="http://schemas.microsoft.com/office/word/2010/wordprocessingCanvas" xmlns:cx="http://schemas.microsoft.com/office/drawing/2014/chartex" xmlns:mc="http://schemas.openxmlformats.org/markup-compatibility/2006" xmlns:o="urn:schemas-microsoft-com:office:office" xmlns:r="http://schemas.openxmlformats.org/officeDocument/2006/relationships" xmlns:m="http://schemas.openxmlformats.org/officeDocument/2006/math" xmlns:v="urn:schemas-microsoft-com:vml" xmlns:wp14="http://schemas.microsoft.com/office/word/2010/wordprocessingDrawing" xmlns:wp="http://schemas.openxmlformats.org/drawingml/2006/wordprocessingDrawing" xmlns:w10="urn:schemas-microsoft-com:office:word" xmlns:w="http://schemas.openxmlformats.org/wordprocessingml/2006/main" xmlns:w14="http://schemas.microsoft.com/office/word/2010/wordml" xmlns:w15="http://schemas.microsoft.com/office/word/2012/wordml" xmlns:w16se="http://schemas.microsoft.com/office/word/2015/wordml/symex" xmlns:wpg="http://schemas.microsoft.com/office/word/2010/wordprocessingGroup" xmlns:wpi="http://schemas.microsoft.com/office/word/2010/wordprocessingInk" xmlns:wne="http://schemas.microsoft.com/office/word/2006/wordml" xmlns:wps="http://schemas.microsoft.com/office/word/2010/wordprocessingShape" mc:Ignorable="w14 w15 w16se wp14">
+<w:endnotes xmlns:wpc="http://schemas.microsoft.com/office/word/2010/wordprocessingCanvas" xmlns:mc="http://schemas.openxmlformats.org/markup-compatibility/2006" xmlns:o="urn:schemas-microsoft-com:office:office" xmlns:r="http://schemas.openxmlformats.org/officeDocument/2006/relationships" xmlns:m="http://schemas.openxmlformats.org/officeDocument/2006/math" xmlns:v="urn:schemas-microsoft-com:vml" xmlns:wp14="http://schemas.microsoft.com/office/word/2010/wordprocessingDrawing" xmlns:wp="http://schemas.openxmlformats.org/drawingml/2006/wordprocessingDrawing" xmlns:w10="urn:schemas-microsoft-com:office:word" xmlns:w="http://schemas.openxmlformats.org/wordprocessingml/2006/main" xmlns:w14="http://schemas.microsoft.com/office/word/2010/wordml" xmlns:w15="http://schemas.microsoft.com/office/word/2012/wordml" xmlns:wpg="http://schemas.microsoft.com/office/word/2010/wordprocessingGroup" xmlns:wpi="http://schemas.microsoft.com/office/word/2010/wordprocessingInk" xmlns:wne="http://schemas.microsoft.com/office/word/2006/wordml" xmlns:wps="http://schemas.microsoft.com/office/word/2010/wordprocessingShape" mc:Ignorable="w14 w15 wp14">
   <w:endnote w:type="separator" w:id="-1">
     <w:p>
       <w:pPr>
@@ -2815,7 +2898,7 @@
 </file>
 
 <file path=word/footnotes.xml><?xml version="1.0" encoding="utf-8"?>
-<w:footnotes xmlns:wpc="http://schemas.microsoft.com/office/word/2010/wordprocessingCanvas" xmlns:cx="http://schemas.microsoft.com/office/drawing/2014/chartex" xmlns:mc="http://schemas.openxmlformats.org/markup-compatibility/2006" xmlns:o="urn:schemas-microsoft-com:office:office" xmlns:r="http://schemas.openxmlformats.org/officeDocument/2006/relationships" xmlns:m="http://schemas.openxmlformats.org/officeDocument/2006/math" xmlns:v="urn:schemas-microsoft-com:vml" xmlns:wp14="http://schemas.microsoft.com/office/word/2010/wordprocessingDrawing" xmlns:wp="http://schemas.openxmlformats.org/drawingml/2006/wordprocessingDrawing" xmlns:w10="urn:schemas-microsoft-com:office:word" xmlns:w="http://schemas.openxmlformats.org/wordprocessingml/2006/main" xmlns:w14="http://schemas.microsoft.com/office/word/2010/wordml" xmlns:w15="http://schemas.microsoft.com/office/word/2012/wordml" xmlns:w16se="http://schemas.microsoft.com/office/word/2015/wordml/symex" xmlns:wpg="http://schemas.microsoft.com/office/word/2010/wordprocessingGroup" xmlns:wpi="http://schemas.microsoft.com/office/word/2010/wordprocessingInk" xmlns:wne="http://schemas.microsoft.com/office/word/2006/wordml" xmlns:wps="http://schemas.microsoft.com/office/word/2010/wordprocessingShape" mc:Ignorable="w14 w15 w16se wp14">
+<w:footnotes xmlns:wpc="http://schemas.microsoft.com/office/word/2010/wordprocessingCanvas" xmlns:mc="http://schemas.openxmlformats.org/markup-compatibility/2006" xmlns:o="urn:schemas-microsoft-com:office:office" xmlns:r="http://schemas.openxmlformats.org/officeDocument/2006/relationships" xmlns:m="http://schemas.openxmlformats.org/officeDocument/2006/math" xmlns:v="urn:schemas-microsoft-com:vml" xmlns:wp14="http://schemas.microsoft.com/office/word/2010/wordprocessingDrawing" xmlns:wp="http://schemas.openxmlformats.org/drawingml/2006/wordprocessingDrawing" xmlns:w10="urn:schemas-microsoft-com:office:word" xmlns:w="http://schemas.openxmlformats.org/wordprocessingml/2006/main" xmlns:w14="http://schemas.microsoft.com/office/word/2010/wordml" xmlns:w15="http://schemas.microsoft.com/office/word/2012/wordml" xmlns:wpg="http://schemas.microsoft.com/office/word/2010/wordprocessingGroup" xmlns:wpi="http://schemas.microsoft.com/office/word/2010/wordprocessingInk" xmlns:wne="http://schemas.microsoft.com/office/word/2006/wordml" xmlns:wps="http://schemas.microsoft.com/office/word/2010/wordprocessingShape" mc:Ignorable="w14 w15 wp14">
   <w:footnote w:type="separator" w:id="-1">
     <w:p>
       <w:pPr>
@@ -2840,7 +2923,7 @@
 </file>
 
 <file path=word/numbering.xml><?xml version="1.0" encoding="utf-8"?>
-<w:numbering xmlns:wpc="http://schemas.microsoft.com/office/word/2010/wordprocessingCanvas" xmlns:cx="http://schemas.microsoft.com/office/drawing/2014/chartex" xmlns:mc="http://schemas.openxmlformats.org/markup-compatibility/2006" xmlns:o="urn:schemas-microsoft-com:office:office" xmlns:r="http://schemas.openxmlformats.org/officeDocument/2006/relationships" xmlns:m="http://schemas.openxmlformats.org/officeDocument/2006/math" xmlns:v="urn:schemas-microsoft-com:vml" xmlns:wp14="http://schemas.microsoft.com/office/word/2010/wordprocessingDrawing" xmlns:wp="http://schemas.openxmlformats.org/drawingml/2006/wordprocessingDrawing" xmlns:w10="urn:schemas-microsoft-com:office:word" xmlns:w="http://schemas.openxmlformats.org/wordprocessingml/2006/main" xmlns:w14="http://schemas.microsoft.com/office/word/2010/wordml" xmlns:w15="http://schemas.microsoft.com/office/word/2012/wordml" xmlns:w16se="http://schemas.microsoft.com/office/word/2015/wordml/symex" xmlns:wpg="http://schemas.microsoft.com/office/word/2010/wordprocessingGroup" xmlns:wpi="http://schemas.microsoft.com/office/word/2010/wordprocessingInk" xmlns:wne="http://schemas.microsoft.com/office/word/2006/wordml" xmlns:wps="http://schemas.microsoft.com/office/word/2010/wordprocessingShape" mc:Ignorable="w14 w15 w16se wp14">
+<w:numbering xmlns:wpc="http://schemas.microsoft.com/office/word/2010/wordprocessingCanvas" xmlns:mc="http://schemas.openxmlformats.org/markup-compatibility/2006" xmlns:o="urn:schemas-microsoft-com:office:office" xmlns:r="http://schemas.openxmlformats.org/officeDocument/2006/relationships" xmlns:m="http://schemas.openxmlformats.org/officeDocument/2006/math" xmlns:v="urn:schemas-microsoft-com:vml" xmlns:wp14="http://schemas.microsoft.com/office/word/2010/wordprocessingDrawing" xmlns:wp="http://schemas.openxmlformats.org/drawingml/2006/wordprocessingDrawing" xmlns:w10="urn:schemas-microsoft-com:office:word" xmlns:w="http://schemas.openxmlformats.org/wordprocessingml/2006/main" xmlns:w14="http://schemas.microsoft.com/office/word/2010/wordml" xmlns:w15="http://schemas.microsoft.com/office/word/2012/wordml" xmlns:wpg="http://schemas.microsoft.com/office/word/2010/wordprocessingGroup" xmlns:wpi="http://schemas.microsoft.com/office/word/2010/wordprocessingInk" xmlns:wne="http://schemas.microsoft.com/office/word/2006/wordml" xmlns:wps="http://schemas.microsoft.com/office/word/2010/wordprocessingShape" mc:Ignorable="w14 w15 wp14">
   <w:abstractNum w:abstractNumId="0" w15:restartNumberingAfterBreak="0">
     <w:nsid w:val="02EA734E"/>
     <w:multiLevelType w:val="hybridMultilevel"/>
@@ -3448,7 +3531,7 @@
 </file>
 
 <file path=word/styles.xml><?xml version="1.0" encoding="utf-8"?>
-<w:styles xmlns:mc="http://schemas.openxmlformats.org/markup-compatibility/2006" xmlns:r="http://schemas.openxmlformats.org/officeDocument/2006/relationships" xmlns:w="http://schemas.openxmlformats.org/wordprocessingml/2006/main" xmlns:w14="http://schemas.microsoft.com/office/word/2010/wordml" xmlns:w15="http://schemas.microsoft.com/office/word/2012/wordml" xmlns:w16se="http://schemas.microsoft.com/office/word/2015/wordml/symex" mc:Ignorable="w14 w15 w16se">
+<w:styles xmlns:mc="http://schemas.openxmlformats.org/markup-compatibility/2006" xmlns:r="http://schemas.openxmlformats.org/officeDocument/2006/relationships" xmlns:w="http://schemas.openxmlformats.org/wordprocessingml/2006/main" xmlns:w14="http://schemas.microsoft.com/office/word/2010/wordml" xmlns:w15="http://schemas.microsoft.com/office/word/2012/wordml" mc:Ignorable="w14 w15">
   <w:docDefaults>
     <w:rPrDefault>
       <w:rPr>

--- a/Document/VIDEO RENTAL PROJECT'S API.docx
+++ b/Document/VIDEO RENTAL PROJECT'S API.docx
@@ -1,6 +1,6 @@
 
 <file path=word/document.xml><?xml version="1.0" encoding="utf-8"?>
-<w:document xmlns:wpc="http://schemas.microsoft.com/office/word/2010/wordprocessingCanvas" xmlns:mc="http://schemas.openxmlformats.org/markup-compatibility/2006" xmlns:o="urn:schemas-microsoft-com:office:office" xmlns:r="http://schemas.openxmlformats.org/officeDocument/2006/relationships" xmlns:m="http://schemas.openxmlformats.org/officeDocument/2006/math" xmlns:v="urn:schemas-microsoft-com:vml" xmlns:wp14="http://schemas.microsoft.com/office/word/2010/wordprocessingDrawing" xmlns:wp="http://schemas.openxmlformats.org/drawingml/2006/wordprocessingDrawing" xmlns:w10="urn:schemas-microsoft-com:office:word" xmlns:w="http://schemas.openxmlformats.org/wordprocessingml/2006/main" xmlns:w14="http://schemas.microsoft.com/office/word/2010/wordml" xmlns:w15="http://schemas.microsoft.com/office/word/2012/wordml" xmlns:wpg="http://schemas.microsoft.com/office/word/2010/wordprocessingGroup" xmlns:wpi="http://schemas.microsoft.com/office/word/2010/wordprocessingInk" xmlns:wne="http://schemas.microsoft.com/office/word/2006/wordml" xmlns:wps="http://schemas.microsoft.com/office/word/2010/wordprocessingShape" mc:Ignorable="w14 w15 wp14">
+<w:document xmlns:wpc="http://schemas.microsoft.com/office/word/2010/wordprocessingCanvas" xmlns:cx="http://schemas.microsoft.com/office/drawing/2014/chartex" xmlns:mc="http://schemas.openxmlformats.org/markup-compatibility/2006" xmlns:o="urn:schemas-microsoft-com:office:office" xmlns:r="http://schemas.openxmlformats.org/officeDocument/2006/relationships" xmlns:m="http://schemas.openxmlformats.org/officeDocument/2006/math" xmlns:v="urn:schemas-microsoft-com:vml" xmlns:wp14="http://schemas.microsoft.com/office/word/2010/wordprocessingDrawing" xmlns:wp="http://schemas.openxmlformats.org/drawingml/2006/wordprocessingDrawing" xmlns:w10="urn:schemas-microsoft-com:office:word" xmlns:w="http://schemas.openxmlformats.org/wordprocessingml/2006/main" xmlns:w14="http://schemas.microsoft.com/office/word/2010/wordml" xmlns:w15="http://schemas.microsoft.com/office/word/2012/wordml" xmlns:w16se="http://schemas.microsoft.com/office/word/2015/wordml/symex" xmlns:wpg="http://schemas.microsoft.com/office/word/2010/wordprocessingGroup" xmlns:wpi="http://schemas.microsoft.com/office/word/2010/wordprocessingInk" xmlns:wne="http://schemas.microsoft.com/office/word/2006/wordml" xmlns:wps="http://schemas.microsoft.com/office/word/2010/wordprocessingShape" mc:Ignorable="w14 w15 w16se wp14">
   <w:body>
     <w:p>
       <w:pPr>
@@ -1787,15 +1787,7 @@
           <w:sz w:val="28"/>
           <w:szCs w:val="28"/>
         </w:rPr>
-        <w:t>List&lt;Customer&gt;:GetList</w:t>
-      </w:r>
-      <w:r>
-        <w:rPr>
-          <w:rFonts w:ascii="Times New Roman" w:hAnsi="Times New Roman" w:cs="Times New Roman"/>
-          <w:sz w:val="28"/>
-          <w:szCs w:val="28"/>
-        </w:rPr>
-        <w:t>LateFee</w:t>
+        <w:t>List&lt;Customer&gt;:GetListLateFeeCu</w:t>
       </w:r>
       <w:bookmarkStart w:id="0" w:name="_GoBack"/>
       <w:bookmarkEnd w:id="0"/>
@@ -1805,7 +1797,90 @@
           <w:sz w:val="28"/>
           <w:szCs w:val="28"/>
         </w:rPr>
-        <w:t>Customer()</w:t>
+        <w:t>stomer()</w:t>
+      </w:r>
+    </w:p>
+    <w:p>
+      <w:pPr>
+        <w:pStyle w:val="ListParagraph"/>
+        <w:ind w:left="1080"/>
+        <w:rPr>
+          <w:rFonts w:ascii="Times New Roman" w:hAnsi="Times New Roman" w:cs="Times New Roman"/>
+          <w:sz w:val="28"/>
+          <w:szCs w:val="28"/>
+        </w:rPr>
+      </w:pPr>
+      <w:r>
+        <w:rPr>
+          <w:rFonts w:ascii="Times New Roman" w:hAnsi="Times New Roman" w:cs="Times New Roman"/>
+          <w:sz w:val="28"/>
+          <w:szCs w:val="28"/>
+        </w:rPr>
+        <w:t xml:space="preserve">+ List&lt; </w:t>
+      </w:r>
+      <w:r>
+        <w:rPr>
+          <w:rFonts w:ascii="Times New Roman" w:hAnsi="Times New Roman" w:cs="Times New Roman"/>
+          <w:sz w:val="28"/>
+          <w:szCs w:val="28"/>
+        </w:rPr>
+        <w:t>Customer</w:t>
+      </w:r>
+      <w:r>
+        <w:rPr>
+          <w:rFonts w:ascii="Times New Roman" w:hAnsi="Times New Roman" w:cs="Times New Roman"/>
+          <w:sz w:val="28"/>
+          <w:szCs w:val="28"/>
+        </w:rPr>
+        <w:t xml:space="preserve"> &gt;: Find</w:t>
+      </w:r>
+      <w:r>
+        <w:rPr>
+          <w:rFonts w:ascii="Times New Roman" w:hAnsi="Times New Roman" w:cs="Times New Roman"/>
+          <w:sz w:val="28"/>
+          <w:szCs w:val="28"/>
+        </w:rPr>
+        <w:t>Customer</w:t>
+      </w:r>
+      <w:r>
+        <w:rPr>
+          <w:rFonts w:ascii="Times New Roman" w:hAnsi="Times New Roman" w:cs="Times New Roman"/>
+          <w:sz w:val="28"/>
+          <w:szCs w:val="28"/>
+        </w:rPr>
+        <w:t>(</w:t>
+      </w:r>
+      <w:r>
+        <w:rPr>
+          <w:rFonts w:ascii="Times New Roman" w:hAnsi="Times New Roman" w:cs="Times New Roman"/>
+          <w:sz w:val="28"/>
+          <w:szCs w:val="28"/>
+        </w:rPr>
+        <w:t>string idORname</w:t>
+      </w:r>
+      <w:r>
+        <w:rPr>
+          <w:rFonts w:ascii="Times New Roman" w:hAnsi="Times New Roman" w:cs="Times New Roman"/>
+          <w:sz w:val="28"/>
+          <w:szCs w:val="28"/>
+        </w:rPr>
+        <w:t>)</w:t>
+      </w:r>
+      <w:r>
+        <w:rPr>
+          <w:rFonts w:ascii="Times New Roman" w:hAnsi="Times New Roman" w:cs="Times New Roman"/>
+          <w:sz w:val="28"/>
+          <w:szCs w:val="28"/>
+        </w:rPr>
+        <w:t xml:space="preserve"> //NEW</w:t>
+      </w:r>
+      <w:r>
+        <w:rPr>
+          <w:rFonts w:ascii="Times New Roman" w:hAnsi="Times New Roman" w:cs="Times New Roman"/>
+          <w:sz w:val="28"/>
+          <w:szCs w:val="28"/>
+        </w:rPr>
+        <w:t xml:space="preserve"> TIEN</w:t>
       </w:r>
     </w:p>
     <w:p>
@@ -2567,6 +2642,64 @@
         </w:rPr>
         <w:t>+ List&lt; Disk &gt;: GetAllDisk()</w:t>
       </w:r>
+    </w:p>
+    <w:p>
+      <w:pPr>
+        <w:ind w:left="1080"/>
+        <w:rPr>
+          <w:rFonts w:ascii="Times New Roman" w:hAnsi="Times New Roman" w:cs="Times New Roman"/>
+          <w:sz w:val="28"/>
+          <w:szCs w:val="28"/>
+        </w:rPr>
+      </w:pPr>
+      <w:r>
+        <w:rPr>
+          <w:rFonts w:ascii="Times New Roman" w:hAnsi="Times New Roman" w:cs="Times New Roman"/>
+          <w:sz w:val="28"/>
+          <w:szCs w:val="28"/>
+        </w:rPr>
+        <w:t>+ List&lt; Disk &gt;: Find</w:t>
+      </w:r>
+      <w:r>
+        <w:rPr>
+          <w:rFonts w:ascii="Times New Roman" w:hAnsi="Times New Roman" w:cs="Times New Roman"/>
+          <w:sz w:val="28"/>
+          <w:szCs w:val="28"/>
+        </w:rPr>
+        <w:t>Disk(</w:t>
+      </w:r>
+      <w:r>
+        <w:rPr>
+          <w:rFonts w:ascii="Times New Roman" w:hAnsi="Times New Roman" w:cs="Times New Roman"/>
+          <w:sz w:val="28"/>
+          <w:szCs w:val="28"/>
+        </w:rPr>
+        <w:t>string idORname</w:t>
+      </w:r>
+      <w:r>
+        <w:rPr>
+          <w:rFonts w:ascii="Times New Roman" w:hAnsi="Times New Roman" w:cs="Times New Roman"/>
+          <w:sz w:val="28"/>
+          <w:szCs w:val="28"/>
+        </w:rPr>
+        <w:t>)</w:t>
+      </w:r>
+      <w:r>
+        <w:rPr>
+          <w:rFonts w:ascii="Times New Roman" w:hAnsi="Times New Roman" w:cs="Times New Roman"/>
+          <w:sz w:val="28"/>
+          <w:szCs w:val="28"/>
+        </w:rPr>
+        <w:t xml:space="preserve"> //NEW </w:t>
+      </w:r>
+      <w:r>
+        <w:rPr>
+          <w:rFonts w:ascii="Times New Roman" w:hAnsi="Times New Roman" w:cs="Times New Roman"/>
+          <w:sz w:val="28"/>
+          <w:szCs w:val="28"/>
+        </w:rPr>
+        <w:t>TIEN</w:t>
+      </w:r>
       <w:r>
         <w:rPr>
           <w:rFonts w:ascii="Times New Roman" w:hAnsi="Times New Roman" w:cs="Times New Roman"/>
@@ -2632,7 +2765,6 @@
           <w:sz w:val="28"/>
           <w:szCs w:val="28"/>
         </w:rPr>
-        <w:lastRenderedPageBreak/>
         <w:t>+ List&lt;Title&gt;: GetAllTitle()</w:t>
       </w:r>
     </w:p>
@@ -2708,6 +2840,81 @@
           <w:szCs w:val="28"/>
         </w:rPr>
         <w:t>+ Title: GetTitle(int titleID)</w:t>
+      </w:r>
+    </w:p>
+    <w:p>
+      <w:pPr>
+        <w:pStyle w:val="ListParagraph"/>
+        <w:ind w:left="1080"/>
+        <w:rPr>
+          <w:rFonts w:ascii="Times New Roman" w:hAnsi="Times New Roman" w:cs="Times New Roman"/>
+          <w:sz w:val="28"/>
+          <w:szCs w:val="28"/>
+        </w:rPr>
+      </w:pPr>
+      <w:r>
+        <w:rPr>
+          <w:rFonts w:ascii="Times New Roman" w:hAnsi="Times New Roman" w:cs="Times New Roman"/>
+          <w:sz w:val="28"/>
+          <w:szCs w:val="28"/>
+        </w:rPr>
+        <w:t>+ List&lt; Title &gt;: Find</w:t>
+      </w:r>
+      <w:r>
+        <w:rPr>
+          <w:rFonts w:ascii="Times New Roman" w:hAnsi="Times New Roman" w:cs="Times New Roman"/>
+          <w:sz w:val="28"/>
+          <w:szCs w:val="28"/>
+        </w:rPr>
+        <w:t>Title</w:t>
+      </w:r>
+      <w:r>
+        <w:rPr>
+          <w:rFonts w:ascii="Times New Roman" w:hAnsi="Times New Roman" w:cs="Times New Roman"/>
+          <w:sz w:val="28"/>
+          <w:szCs w:val="28"/>
+        </w:rPr>
+        <w:t>(</w:t>
+      </w:r>
+      <w:r>
+        <w:rPr>
+          <w:rFonts w:ascii="Times New Roman" w:hAnsi="Times New Roman" w:cs="Times New Roman"/>
+          <w:sz w:val="28"/>
+          <w:szCs w:val="28"/>
+        </w:rPr>
+        <w:t>string idORname</w:t>
+      </w:r>
+      <w:r>
+        <w:rPr>
+          <w:rFonts w:ascii="Times New Roman" w:hAnsi="Times New Roman" w:cs="Times New Roman"/>
+          <w:sz w:val="28"/>
+          <w:szCs w:val="28"/>
+        </w:rPr>
+        <w:t>)</w:t>
+      </w:r>
+      <w:r>
+        <w:rPr>
+          <w:rFonts w:ascii="Times New Roman" w:hAnsi="Times New Roman" w:cs="Times New Roman"/>
+          <w:sz w:val="28"/>
+          <w:szCs w:val="28"/>
+        </w:rPr>
+        <w:t xml:space="preserve"> //NEW</w:t>
+      </w:r>
+      <w:r>
+        <w:rPr>
+          <w:rFonts w:ascii="Times New Roman" w:hAnsi="Times New Roman" w:cs="Times New Roman"/>
+          <w:sz w:val="28"/>
+          <w:szCs w:val="28"/>
+        </w:rPr>
+        <w:t xml:space="preserve"> </w:t>
+      </w:r>
+      <w:r>
+        <w:rPr>
+          <w:rFonts w:ascii="Times New Roman" w:hAnsi="Times New Roman" w:cs="Times New Roman"/>
+          <w:sz w:val="28"/>
+          <w:szCs w:val="28"/>
+        </w:rPr>
+        <w:t>TIEN</w:t>
       </w:r>
     </w:p>
     <w:p>
@@ -2873,7 +3080,7 @@
 </file>
 
 <file path=word/endnotes.xml><?xml version="1.0" encoding="utf-8"?>
-<w:endnotes xmlns:wpc="http://schemas.microsoft.com/office/word/2010/wordprocessingCanvas" xmlns:mc="http://schemas.openxmlformats.org/markup-compatibility/2006" xmlns:o="urn:schemas-microsoft-com:office:office" xmlns:r="http://schemas.openxmlformats.org/officeDocument/2006/relationships" xmlns:m="http://schemas.openxmlformats.org/officeDocument/2006/math" xmlns:v="urn:schemas-microsoft-com:vml" xmlns:wp14="http://schemas.microsoft.com/office/word/2010/wordprocessingDrawing" xmlns:wp="http://schemas.openxmlformats.org/drawingml/2006/wordprocessingDrawing" xmlns:w10="urn:schemas-microsoft-com:office:word" xmlns:w="http://schemas.openxmlformats.org/wordprocessingml/2006/main" xmlns:w14="http://schemas.microsoft.com/office/word/2010/wordml" xmlns:w15="http://schemas.microsoft.com/office/word/2012/wordml" xmlns:wpg="http://schemas.microsoft.com/office/word/2010/wordprocessingGroup" xmlns:wpi="http://schemas.microsoft.com/office/word/2010/wordprocessingInk" xmlns:wne="http://schemas.microsoft.com/office/word/2006/wordml" xmlns:wps="http://schemas.microsoft.com/office/word/2010/wordprocessingShape" mc:Ignorable="w14 w15 wp14">
+<w:endnotes xmlns:wpc="http://schemas.microsoft.com/office/word/2010/wordprocessingCanvas" xmlns:cx="http://schemas.microsoft.com/office/drawing/2014/chartex" xmlns:mc="http://schemas.openxmlformats.org/markup-compatibility/2006" xmlns:o="urn:schemas-microsoft-com:office:office" xmlns:r="http://schemas.openxmlformats.org/officeDocument/2006/relationships" xmlns:m="http://schemas.openxmlformats.org/officeDocument/2006/math" xmlns:v="urn:schemas-microsoft-com:vml" xmlns:wp14="http://schemas.microsoft.com/office/word/2010/wordprocessingDrawing" xmlns:wp="http://schemas.openxmlformats.org/drawingml/2006/wordprocessingDrawing" xmlns:w10="urn:schemas-microsoft-com:office:word" xmlns:w="http://schemas.openxmlformats.org/wordprocessingml/2006/main" xmlns:w14="http://schemas.microsoft.com/office/word/2010/wordml" xmlns:w15="http://schemas.microsoft.com/office/word/2012/wordml" xmlns:w16se="http://schemas.microsoft.com/office/word/2015/wordml/symex" xmlns:wpg="http://schemas.microsoft.com/office/word/2010/wordprocessingGroup" xmlns:wpi="http://schemas.microsoft.com/office/word/2010/wordprocessingInk" xmlns:wne="http://schemas.microsoft.com/office/word/2006/wordml" xmlns:wps="http://schemas.microsoft.com/office/word/2010/wordprocessingShape" mc:Ignorable="w14 w15 w16se wp14">
   <w:endnote w:type="separator" w:id="-1">
     <w:p>
       <w:pPr>
@@ -2898,7 +3105,7 @@
 </file>
 
 <file path=word/footnotes.xml><?xml version="1.0" encoding="utf-8"?>
-<w:footnotes xmlns:wpc="http://schemas.microsoft.com/office/word/2010/wordprocessingCanvas" xmlns:mc="http://schemas.openxmlformats.org/markup-compatibility/2006" xmlns:o="urn:schemas-microsoft-com:office:office" xmlns:r="http://schemas.openxmlformats.org/officeDocument/2006/relationships" xmlns:m="http://schemas.openxmlformats.org/officeDocument/2006/math" xmlns:v="urn:schemas-microsoft-com:vml" xmlns:wp14="http://schemas.microsoft.com/office/word/2010/wordprocessingDrawing" xmlns:wp="http://schemas.openxmlformats.org/drawingml/2006/wordprocessingDrawing" xmlns:w10="urn:schemas-microsoft-com:office:word" xmlns:w="http://schemas.openxmlformats.org/wordprocessingml/2006/main" xmlns:w14="http://schemas.microsoft.com/office/word/2010/wordml" xmlns:w15="http://schemas.microsoft.com/office/word/2012/wordml" xmlns:wpg="http://schemas.microsoft.com/office/word/2010/wordprocessingGroup" xmlns:wpi="http://schemas.microsoft.com/office/word/2010/wordprocessingInk" xmlns:wne="http://schemas.microsoft.com/office/word/2006/wordml" xmlns:wps="http://schemas.microsoft.com/office/word/2010/wordprocessingShape" mc:Ignorable="w14 w15 wp14">
+<w:footnotes xmlns:wpc="http://schemas.microsoft.com/office/word/2010/wordprocessingCanvas" xmlns:cx="http://schemas.microsoft.com/office/drawing/2014/chartex" xmlns:mc="http://schemas.openxmlformats.org/markup-compatibility/2006" xmlns:o="urn:schemas-microsoft-com:office:office" xmlns:r="http://schemas.openxmlformats.org/officeDocument/2006/relationships" xmlns:m="http://schemas.openxmlformats.org/officeDocument/2006/math" xmlns:v="urn:schemas-microsoft-com:vml" xmlns:wp14="http://schemas.microsoft.com/office/word/2010/wordprocessingDrawing" xmlns:wp="http://schemas.openxmlformats.org/drawingml/2006/wordprocessingDrawing" xmlns:w10="urn:schemas-microsoft-com:office:word" xmlns:w="http://schemas.openxmlformats.org/wordprocessingml/2006/main" xmlns:w14="http://schemas.microsoft.com/office/word/2010/wordml" xmlns:w15="http://schemas.microsoft.com/office/word/2012/wordml" xmlns:w16se="http://schemas.microsoft.com/office/word/2015/wordml/symex" xmlns:wpg="http://schemas.microsoft.com/office/word/2010/wordprocessingGroup" xmlns:wpi="http://schemas.microsoft.com/office/word/2010/wordprocessingInk" xmlns:wne="http://schemas.microsoft.com/office/word/2006/wordml" xmlns:wps="http://schemas.microsoft.com/office/word/2010/wordprocessingShape" mc:Ignorable="w14 w15 w16se wp14">
   <w:footnote w:type="separator" w:id="-1">
     <w:p>
       <w:pPr>
@@ -2923,7 +3130,7 @@
 </file>
 
 <file path=word/numbering.xml><?xml version="1.0" encoding="utf-8"?>
-<w:numbering xmlns:wpc="http://schemas.microsoft.com/office/word/2010/wordprocessingCanvas" xmlns:mc="http://schemas.openxmlformats.org/markup-compatibility/2006" xmlns:o="urn:schemas-microsoft-com:office:office" xmlns:r="http://schemas.openxmlformats.org/officeDocument/2006/relationships" xmlns:m="http://schemas.openxmlformats.org/officeDocument/2006/math" xmlns:v="urn:schemas-microsoft-com:vml" xmlns:wp14="http://schemas.microsoft.com/office/word/2010/wordprocessingDrawing" xmlns:wp="http://schemas.openxmlformats.org/drawingml/2006/wordprocessingDrawing" xmlns:w10="urn:schemas-microsoft-com:office:word" xmlns:w="http://schemas.openxmlformats.org/wordprocessingml/2006/main" xmlns:w14="http://schemas.microsoft.com/office/word/2010/wordml" xmlns:w15="http://schemas.microsoft.com/office/word/2012/wordml" xmlns:wpg="http://schemas.microsoft.com/office/word/2010/wordprocessingGroup" xmlns:wpi="http://schemas.microsoft.com/office/word/2010/wordprocessingInk" xmlns:wne="http://schemas.microsoft.com/office/word/2006/wordml" xmlns:wps="http://schemas.microsoft.com/office/word/2010/wordprocessingShape" mc:Ignorable="w14 w15 wp14">
+<w:numbering xmlns:wpc="http://schemas.microsoft.com/office/word/2010/wordprocessingCanvas" xmlns:cx="http://schemas.microsoft.com/office/drawing/2014/chartex" xmlns:mc="http://schemas.openxmlformats.org/markup-compatibility/2006" xmlns:o="urn:schemas-microsoft-com:office:office" xmlns:r="http://schemas.openxmlformats.org/officeDocument/2006/relationships" xmlns:m="http://schemas.openxmlformats.org/officeDocument/2006/math" xmlns:v="urn:schemas-microsoft-com:vml" xmlns:wp14="http://schemas.microsoft.com/office/word/2010/wordprocessingDrawing" xmlns:wp="http://schemas.openxmlformats.org/drawingml/2006/wordprocessingDrawing" xmlns:w10="urn:schemas-microsoft-com:office:word" xmlns:w="http://schemas.openxmlformats.org/wordprocessingml/2006/main" xmlns:w14="http://schemas.microsoft.com/office/word/2010/wordml" xmlns:w15="http://schemas.microsoft.com/office/word/2012/wordml" xmlns:w16se="http://schemas.microsoft.com/office/word/2015/wordml/symex" xmlns:wpg="http://schemas.microsoft.com/office/word/2010/wordprocessingGroup" xmlns:wpi="http://schemas.microsoft.com/office/word/2010/wordprocessingInk" xmlns:wne="http://schemas.microsoft.com/office/word/2006/wordml" xmlns:wps="http://schemas.microsoft.com/office/word/2010/wordprocessingShape" mc:Ignorable="w14 w15 w16se wp14">
   <w:abstractNum w:abstractNumId="0" w15:restartNumberingAfterBreak="0">
     <w:nsid w:val="02EA734E"/>
     <w:multiLevelType w:val="hybridMultilevel"/>
@@ -3531,7 +3738,7 @@
 </file>
 
 <file path=word/styles.xml><?xml version="1.0" encoding="utf-8"?>
-<w:styles xmlns:mc="http://schemas.openxmlformats.org/markup-compatibility/2006" xmlns:r="http://schemas.openxmlformats.org/officeDocument/2006/relationships" xmlns:w="http://schemas.openxmlformats.org/wordprocessingml/2006/main" xmlns:w14="http://schemas.microsoft.com/office/word/2010/wordml" xmlns:w15="http://schemas.microsoft.com/office/word/2012/wordml" mc:Ignorable="w14 w15">
+<w:styles xmlns:mc="http://schemas.openxmlformats.org/markup-compatibility/2006" xmlns:r="http://schemas.openxmlformats.org/officeDocument/2006/relationships" xmlns:w="http://schemas.openxmlformats.org/wordprocessingml/2006/main" xmlns:w14="http://schemas.microsoft.com/office/word/2010/wordml" xmlns:w15="http://schemas.microsoft.com/office/word/2012/wordml" xmlns:w16se="http://schemas.microsoft.com/office/word/2015/wordml/symex" mc:Ignorable="w14 w15 w16se">
   <w:docDefaults>
     <w:rPrDefault>
       <w:rPr>

--- a/Document/VIDEO RENTAL PROJECT'S API.docx
+++ b/Document/VIDEO RENTAL PROJECT'S API.docx
@@ -1,6 +1,6 @@
 
 <file path=word/document.xml><?xml version="1.0" encoding="utf-8"?>
-<w:document xmlns:wpc="http://schemas.microsoft.com/office/word/2010/wordprocessingCanvas" xmlns:mc="http://schemas.openxmlformats.org/markup-compatibility/2006" xmlns:o="urn:schemas-microsoft-com:office:office" xmlns:r="http://schemas.openxmlformats.org/officeDocument/2006/relationships" xmlns:m="http://schemas.openxmlformats.org/officeDocument/2006/math" xmlns:v="urn:schemas-microsoft-com:vml" xmlns:wp14="http://schemas.microsoft.com/office/word/2010/wordprocessingDrawing" xmlns:wp="http://schemas.openxmlformats.org/drawingml/2006/wordprocessingDrawing" xmlns:w10="urn:schemas-microsoft-com:office:word" xmlns:w="http://schemas.openxmlformats.org/wordprocessingml/2006/main" xmlns:w14="http://schemas.microsoft.com/office/word/2010/wordml" xmlns:w15="http://schemas.microsoft.com/office/word/2012/wordml" xmlns:wpg="http://schemas.microsoft.com/office/word/2010/wordprocessingGroup" xmlns:wpi="http://schemas.microsoft.com/office/word/2010/wordprocessingInk" xmlns:wne="http://schemas.microsoft.com/office/word/2006/wordml" xmlns:wps="http://schemas.microsoft.com/office/word/2010/wordprocessingShape" mc:Ignorable="w14 w15 wp14">
+<w:document xmlns:wpc="http://schemas.microsoft.com/office/word/2010/wordprocessingCanvas" xmlns:cx="http://schemas.microsoft.com/office/drawing/2014/chartex" xmlns:cx1="http://schemas.microsoft.com/office/drawing/2015/9/8/chartex" xmlns:cx2="http://schemas.microsoft.com/office/drawing/2015/10/21/chartex" xmlns:cx3="http://schemas.microsoft.com/office/drawing/2016/5/9/chartex" xmlns:cx4="http://schemas.microsoft.com/office/drawing/2016/5/10/chartex" xmlns:cx5="http://schemas.microsoft.com/office/drawing/2016/5/11/chartex" xmlns:cx6="http://schemas.microsoft.com/office/drawing/2016/5/12/chartex" xmlns:cx7="http://schemas.microsoft.com/office/drawing/2016/5/13/chartex" xmlns:cx8="http://schemas.microsoft.com/office/drawing/2016/5/14/chartex" xmlns:mc="http://schemas.openxmlformats.org/markup-compatibility/2006" xmlns:aink="http://schemas.microsoft.com/office/drawing/2016/ink" xmlns:am3d="http://schemas.microsoft.com/office/drawing/2017/model3d" xmlns:o="urn:schemas-microsoft-com:office:office" xmlns:r="http://schemas.openxmlformats.org/officeDocument/2006/relationships" xmlns:m="http://schemas.openxmlformats.org/officeDocument/2006/math" xmlns:v="urn:schemas-microsoft-com:vml" xmlns:wp14="http://schemas.microsoft.com/office/word/2010/wordprocessingDrawing" xmlns:wp="http://schemas.openxmlformats.org/drawingml/2006/wordprocessingDrawing" xmlns:w10="urn:schemas-microsoft-com:office:word" xmlns:w="http://schemas.openxmlformats.org/wordprocessingml/2006/main" xmlns:w14="http://schemas.microsoft.com/office/word/2010/wordml" xmlns:w15="http://schemas.microsoft.com/office/word/2012/wordml" xmlns:w16cid="http://schemas.microsoft.com/office/word/2016/wordml/cid" xmlns:w16se="http://schemas.microsoft.com/office/word/2015/wordml/symex" xmlns:wpg="http://schemas.microsoft.com/office/word/2010/wordprocessingGroup" xmlns:wpi="http://schemas.microsoft.com/office/word/2010/wordprocessingInk" xmlns:wne="http://schemas.microsoft.com/office/word/2006/wordml" xmlns:wps="http://schemas.microsoft.com/office/word/2010/wordprocessingShape" mc:Ignorable="w14 w15 w16se w16cid wp14">
   <w:body>
     <w:p>
       <w:pPr>
@@ -12,6 +12,24 @@
           <w:szCs w:val="28"/>
         </w:rPr>
       </w:pPr>
+      <w:r>
+        <w:rPr>
+          <w:rFonts w:ascii="Times New Roman" w:hAnsi="Times New Roman" w:cs="Times New Roman"/>
+          <w:b/>
+          <w:sz w:val="28"/>
+          <w:szCs w:val="28"/>
+        </w:rPr>
+        <w:softHyphen/>
+      </w:r>
+      <w:r>
+        <w:rPr>
+          <w:rFonts w:ascii="Times New Roman" w:hAnsi="Times New Roman" w:cs="Times New Roman"/>
+          <w:b/>
+          <w:sz w:val="28"/>
+          <w:szCs w:val="28"/>
+        </w:rPr>
+        <w:softHyphen/>
+      </w:r>
       <w:r>
         <w:rPr>
           <w:rFonts w:ascii="Times New Roman" w:hAnsi="Times New Roman" w:cs="Times New Roman"/>
@@ -1738,7 +1756,107 @@
           <w:sz w:val="28"/>
           <w:szCs w:val="28"/>
         </w:rPr>
-        <w:t>List&lt;Customer&gt;:GetListOverDueCustomer()</w:t>
+        <w:t>List&lt;Customer&gt;:GetListOverDueCustomer</w:t>
+      </w:r>
+      <w:r>
+        <w:rPr>
+          <w:rFonts w:ascii="Times New Roman" w:hAnsi="Times New Roman" w:cs="Times New Roman"/>
+          <w:sz w:val="28"/>
+          <w:szCs w:val="28"/>
+        </w:rPr>
+        <w:t>s</w:t>
+      </w:r>
+      <w:r>
+        <w:rPr>
+          <w:rFonts w:ascii="Times New Roman" w:hAnsi="Times New Roman" w:cs="Times New Roman"/>
+          <w:sz w:val="28"/>
+          <w:szCs w:val="28"/>
+        </w:rPr>
+        <w:t>()</w:t>
+      </w:r>
+    </w:p>
+    <w:p>
+      <w:pPr>
+        <w:pStyle w:val="ListParagraph"/>
+        <w:ind w:left="1080"/>
+        <w:rPr>
+          <w:rFonts w:ascii="Times New Roman" w:hAnsi="Times New Roman" w:cs="Times New Roman"/>
+          <w:i/>
+          <w:sz w:val="28"/>
+          <w:szCs w:val="28"/>
+        </w:rPr>
+      </w:pPr>
+      <w:r>
+        <w:rPr>
+          <w:rFonts w:ascii="Times New Roman" w:hAnsi="Times New Roman" w:cs="Times New Roman"/>
+          <w:i/>
+          <w:sz w:val="28"/>
+          <w:szCs w:val="28"/>
+        </w:rPr>
+        <w:tab/>
+      </w:r>
+      <w:r>
+        <w:rPr>
+          <w:rFonts w:ascii="Times New Roman" w:hAnsi="Times New Roman" w:cs="Times New Roman"/>
+          <w:i/>
+          <w:sz w:val="28"/>
+          <w:szCs w:val="28"/>
+        </w:rPr>
+        <w:tab/>
+      </w:r>
+      <w:r>
+        <w:rPr>
+          <w:rFonts w:ascii="Times New Roman" w:hAnsi="Times New Roman" w:cs="Times New Roman"/>
+          <w:i/>
+          <w:sz w:val="28"/>
+          <w:szCs w:val="28"/>
+        </w:rPr>
+        <w:tab/>
+      </w:r>
+      <w:r>
+        <w:rPr>
+          <w:rFonts w:ascii="Times New Roman" w:hAnsi="Times New Roman" w:cs="Times New Roman"/>
+          <w:i/>
+          <w:sz w:val="28"/>
+          <w:szCs w:val="28"/>
+        </w:rPr>
+        <w:tab/>
+      </w:r>
+      <w:r>
+        <w:rPr>
+          <w:rFonts w:ascii="Times New Roman" w:hAnsi="Times New Roman" w:cs="Times New Roman"/>
+          <w:i/>
+          <w:sz w:val="28"/>
+          <w:szCs w:val="28"/>
+        </w:rPr>
+        <w:tab/>
+      </w:r>
+      <w:r>
+        <w:rPr>
+          <w:rFonts w:ascii="Times New Roman" w:hAnsi="Times New Roman" w:cs="Times New Roman"/>
+          <w:i/>
+          <w:sz w:val="28"/>
+          <w:szCs w:val="28"/>
+        </w:rPr>
+        <w:tab/>
+      </w:r>
+      <w:r>
+        <w:rPr>
+          <w:rFonts w:ascii="Times New Roman" w:hAnsi="Times New Roman" w:cs="Times New Roman"/>
+          <w:i/>
+          <w:sz w:val="28"/>
+          <w:szCs w:val="28"/>
+        </w:rPr>
+        <w:tab/>
+      </w:r>
+      <w:r>
+        <w:rPr>
+          <w:rFonts w:ascii="Times New Roman" w:hAnsi="Times New Roman" w:cs="Times New Roman"/>
+          <w:i/>
+          <w:sz w:val="28"/>
+          <w:szCs w:val="28"/>
+        </w:rPr>
+        <w:t>[Nguyen Thanh Nga]</w:t>
       </w:r>
     </w:p>
     <w:p>
@@ -1787,26 +1905,110 @@
           <w:sz w:val="28"/>
           <w:szCs w:val="28"/>
         </w:rPr>
-        <w:t>List&lt;Customer&gt;:GetList</w:t>
-      </w:r>
-      <w:r>
-        <w:rPr>
-          <w:rFonts w:ascii="Times New Roman" w:hAnsi="Times New Roman" w:cs="Times New Roman"/>
-          <w:sz w:val="28"/>
-          <w:szCs w:val="28"/>
-        </w:rPr>
-        <w:t>LateFee</w:t>
+        <w:t>List&lt;Customer&gt;:GetListLateFeeCustomer</w:t>
+      </w:r>
+      <w:r>
+        <w:rPr>
+          <w:rFonts w:ascii="Times New Roman" w:hAnsi="Times New Roman" w:cs="Times New Roman"/>
+          <w:sz w:val="28"/>
+          <w:szCs w:val="28"/>
+        </w:rPr>
+        <w:t>s</w:t>
+      </w:r>
+      <w:r>
+        <w:rPr>
+          <w:rFonts w:ascii="Times New Roman" w:hAnsi="Times New Roman" w:cs="Times New Roman"/>
+          <w:sz w:val="28"/>
+          <w:szCs w:val="28"/>
+        </w:rPr>
+        <w:t>()</w:t>
+      </w:r>
+    </w:p>
+    <w:p>
+      <w:pPr>
+        <w:pStyle w:val="ListParagraph"/>
+        <w:ind w:left="1080"/>
+        <w:rPr>
+          <w:rFonts w:ascii="Times New Roman" w:hAnsi="Times New Roman" w:cs="Times New Roman"/>
+          <w:i/>
+          <w:sz w:val="28"/>
+          <w:szCs w:val="28"/>
+        </w:rPr>
+      </w:pPr>
+      <w:r>
+        <w:rPr>
+          <w:rFonts w:ascii="Times New Roman" w:hAnsi="Times New Roman" w:cs="Times New Roman"/>
+          <w:i/>
+          <w:sz w:val="28"/>
+          <w:szCs w:val="28"/>
+        </w:rPr>
+        <w:tab/>
+      </w:r>
+      <w:r>
+        <w:rPr>
+          <w:rFonts w:ascii="Times New Roman" w:hAnsi="Times New Roman" w:cs="Times New Roman"/>
+          <w:i/>
+          <w:sz w:val="28"/>
+          <w:szCs w:val="28"/>
+        </w:rPr>
+        <w:tab/>
+      </w:r>
+      <w:r>
+        <w:rPr>
+          <w:rFonts w:ascii="Times New Roman" w:hAnsi="Times New Roman" w:cs="Times New Roman"/>
+          <w:i/>
+          <w:sz w:val="28"/>
+          <w:szCs w:val="28"/>
+        </w:rPr>
+        <w:tab/>
+      </w:r>
+      <w:r>
+        <w:rPr>
+          <w:rFonts w:ascii="Times New Roman" w:hAnsi="Times New Roman" w:cs="Times New Roman"/>
+          <w:i/>
+          <w:sz w:val="28"/>
+          <w:szCs w:val="28"/>
+        </w:rPr>
+        <w:tab/>
+      </w:r>
+      <w:r>
+        <w:rPr>
+          <w:rFonts w:ascii="Times New Roman" w:hAnsi="Times New Roman" w:cs="Times New Roman"/>
+          <w:i/>
+          <w:sz w:val="28"/>
+          <w:szCs w:val="28"/>
+        </w:rPr>
+        <w:tab/>
+      </w:r>
+      <w:r>
+        <w:rPr>
+          <w:rFonts w:ascii="Times New Roman" w:hAnsi="Times New Roman" w:cs="Times New Roman"/>
+          <w:i/>
+          <w:sz w:val="28"/>
+          <w:szCs w:val="28"/>
+        </w:rPr>
+        <w:tab/>
+      </w:r>
+      <w:r>
+        <w:rPr>
+          <w:rFonts w:ascii="Times New Roman" w:hAnsi="Times New Roman" w:cs="Times New Roman"/>
+          <w:i/>
+          <w:sz w:val="28"/>
+          <w:szCs w:val="28"/>
+        </w:rPr>
+        <w:tab/>
+      </w:r>
+      <w:r>
+        <w:rPr>
+          <w:rFonts w:ascii="Times New Roman" w:hAnsi="Times New Roman" w:cs="Times New Roman"/>
+          <w:i/>
+          <w:sz w:val="28"/>
+          <w:szCs w:val="28"/>
+        </w:rPr>
+        <w:t>[Nguyen Thanh Nga]</w:t>
       </w:r>
       <w:bookmarkStart w:id="0" w:name="_GoBack"/>
       <w:bookmarkEnd w:id="0"/>
-      <w:r>
-        <w:rPr>
-          <w:rFonts w:ascii="Times New Roman" w:hAnsi="Times New Roman" w:cs="Times New Roman"/>
-          <w:sz w:val="28"/>
-          <w:szCs w:val="28"/>
-        </w:rPr>
-        <w:t>Customer()</w:t>
-      </w:r>
     </w:p>
     <w:p>
       <w:pPr>
@@ -2428,7 +2630,92 @@
           <w:sz w:val="28"/>
           <w:szCs w:val="28"/>
         </w:rPr>
-        <w:t>+ List&lt; Transaction&gt; GetTransaction(String customerID)</w:t>
+        <w:t>+ List&lt; Transaction&gt; GetTransaction</w:t>
+      </w:r>
+      <w:r>
+        <w:rPr>
+          <w:rFonts w:ascii="Times New Roman" w:hAnsi="Times New Roman" w:cs="Times New Roman"/>
+          <w:sz w:val="28"/>
+          <w:szCs w:val="28"/>
+        </w:rPr>
+        <w:t>s</w:t>
+      </w:r>
+      <w:r>
+        <w:rPr>
+          <w:rFonts w:ascii="Times New Roman" w:hAnsi="Times New Roman" w:cs="Times New Roman"/>
+          <w:sz w:val="28"/>
+          <w:szCs w:val="28"/>
+        </w:rPr>
+        <w:t>(String customerID)</w:t>
+      </w:r>
+    </w:p>
+    <w:p>
+      <w:pPr>
+        <w:pStyle w:val="ListParagraph"/>
+        <w:ind w:left="1080"/>
+        <w:rPr>
+          <w:rFonts w:ascii="Times New Roman" w:hAnsi="Times New Roman" w:cs="Times New Roman"/>
+          <w:i/>
+          <w:sz w:val="28"/>
+          <w:szCs w:val="28"/>
+        </w:rPr>
+      </w:pPr>
+      <w:r>
+        <w:rPr>
+          <w:rFonts w:ascii="Times New Roman" w:hAnsi="Times New Roman" w:cs="Times New Roman"/>
+          <w:sz w:val="28"/>
+          <w:szCs w:val="28"/>
+        </w:rPr>
+        <w:tab/>
+      </w:r>
+      <w:r>
+        <w:rPr>
+          <w:rFonts w:ascii="Times New Roman" w:hAnsi="Times New Roman" w:cs="Times New Roman"/>
+          <w:sz w:val="28"/>
+          <w:szCs w:val="28"/>
+        </w:rPr>
+        <w:tab/>
+      </w:r>
+      <w:r>
+        <w:rPr>
+          <w:rFonts w:ascii="Times New Roman" w:hAnsi="Times New Roman" w:cs="Times New Roman"/>
+          <w:sz w:val="28"/>
+          <w:szCs w:val="28"/>
+        </w:rPr>
+        <w:tab/>
+      </w:r>
+      <w:r>
+        <w:rPr>
+          <w:rFonts w:ascii="Times New Roman" w:hAnsi="Times New Roman" w:cs="Times New Roman"/>
+          <w:sz w:val="28"/>
+          <w:szCs w:val="28"/>
+        </w:rPr>
+        <w:tab/>
+      </w:r>
+      <w:r>
+        <w:rPr>
+          <w:rFonts w:ascii="Times New Roman" w:hAnsi="Times New Roman" w:cs="Times New Roman"/>
+          <w:sz w:val="28"/>
+          <w:szCs w:val="28"/>
+        </w:rPr>
+        <w:tab/>
+      </w:r>
+      <w:r>
+        <w:rPr>
+          <w:rFonts w:ascii="Times New Roman" w:hAnsi="Times New Roman" w:cs="Times New Roman"/>
+          <w:sz w:val="28"/>
+          <w:szCs w:val="28"/>
+        </w:rPr>
+        <w:tab/>
+      </w:r>
+      <w:r>
+        <w:rPr>
+          <w:rFonts w:ascii="Times New Roman" w:hAnsi="Times New Roman" w:cs="Times New Roman"/>
+          <w:i/>
+          <w:sz w:val="28"/>
+          <w:szCs w:val="28"/>
+        </w:rPr>
+        <w:t>(use GetAllCustomerTrasactions)</w:t>
       </w:r>
     </w:p>
     <w:p>
@@ -2449,6 +2736,56 @@
         </w:rPr>
         <w:t>+ Void: WriteTransaction (TransactionDetail transaction)// update</w:t>
       </w:r>
+    </w:p>
+    <w:p>
+      <w:pPr>
+        <w:pStyle w:val="ListParagraph"/>
+        <w:ind w:left="4680" w:firstLine="360"/>
+        <w:rPr>
+          <w:rFonts w:ascii="Times New Roman" w:hAnsi="Times New Roman" w:cs="Times New Roman"/>
+          <w:i/>
+          <w:sz w:val="28"/>
+          <w:szCs w:val="28"/>
+        </w:rPr>
+      </w:pPr>
+      <w:r>
+        <w:rPr>
+          <w:rFonts w:ascii="Times New Roman" w:hAnsi="Times New Roman" w:cs="Times New Roman"/>
+          <w:i/>
+          <w:sz w:val="28"/>
+          <w:szCs w:val="28"/>
+        </w:rPr>
+        <w:t xml:space="preserve">(use </w:t>
+      </w:r>
+      <w:r>
+        <w:rPr>
+          <w:rFonts w:ascii="Times New Roman" w:hAnsi="Times New Roman" w:cs="Times New Roman"/>
+          <w:i/>
+          <w:sz w:val="28"/>
+          <w:szCs w:val="28"/>
+        </w:rPr>
+        <w:t>Upadte</w:t>
+      </w:r>
+      <w:r>
+        <w:rPr>
+          <w:rFonts w:ascii="Times New Roman" w:hAnsi="Times New Roman" w:cs="Times New Roman"/>
+          <w:i/>
+          <w:sz w:val="28"/>
+          <w:szCs w:val="28"/>
+        </w:rPr>
+        <w:t>Trasaction)</w:t>
+      </w:r>
+    </w:p>
+    <w:p>
+      <w:pPr>
+        <w:pStyle w:val="ListParagraph"/>
+        <w:ind w:left="1080"/>
+        <w:rPr>
+          <w:rFonts w:ascii="Times New Roman" w:hAnsi="Times New Roman" w:cs="Times New Roman"/>
+          <w:sz w:val="28"/>
+          <w:szCs w:val="28"/>
+        </w:rPr>
+      </w:pPr>
     </w:p>
     <w:p>
       <w:pPr>
@@ -2489,6 +2826,7 @@
         <w:ind w:left="1080"/>
         <w:rPr>
           <w:rFonts w:ascii="Times New Roman" w:hAnsi="Times New Roman" w:cs="Times New Roman"/>
+          <w:i/>
           <w:sz w:val="28"/>
           <w:szCs w:val="28"/>
         </w:rPr>
@@ -2501,6 +2839,107 @@
         </w:rPr>
         <w:t>+ List&lt;Disk&gt;: GetRentedDisks (int num)</w:t>
       </w:r>
+      <w:r>
+        <w:rPr>
+          <w:rFonts w:ascii="Times New Roman" w:hAnsi="Times New Roman" w:cs="Times New Roman"/>
+          <w:sz w:val="28"/>
+          <w:szCs w:val="28"/>
+        </w:rPr>
+        <w:t xml:space="preserve">  </w:t>
+      </w:r>
+      <w:r>
+        <w:rPr>
+          <w:rFonts w:ascii="Times New Roman" w:hAnsi="Times New Roman" w:cs="Times New Roman"/>
+          <w:i/>
+          <w:sz w:val="28"/>
+          <w:szCs w:val="28"/>
+        </w:rPr>
+        <w:t>(Get first num rented disks)</w:t>
+      </w:r>
+    </w:p>
+    <w:p>
+      <w:pPr>
+        <w:pStyle w:val="ListParagraph"/>
+        <w:ind w:left="1080"/>
+        <w:rPr>
+          <w:rFonts w:ascii="Times New Roman" w:hAnsi="Times New Roman" w:cs="Times New Roman"/>
+          <w:i/>
+          <w:sz w:val="28"/>
+          <w:szCs w:val="28"/>
+        </w:rPr>
+      </w:pPr>
+      <w:r>
+        <w:rPr>
+          <w:rFonts w:ascii="Times New Roman" w:hAnsi="Times New Roman" w:cs="Times New Roman"/>
+          <w:i/>
+          <w:sz w:val="28"/>
+          <w:szCs w:val="28"/>
+        </w:rPr>
+        <w:tab/>
+      </w:r>
+      <w:r>
+        <w:rPr>
+          <w:rFonts w:ascii="Times New Roman" w:hAnsi="Times New Roman" w:cs="Times New Roman"/>
+          <w:i/>
+          <w:sz w:val="28"/>
+          <w:szCs w:val="28"/>
+        </w:rPr>
+        <w:tab/>
+      </w:r>
+      <w:r>
+        <w:rPr>
+          <w:rFonts w:ascii="Times New Roman" w:hAnsi="Times New Roman" w:cs="Times New Roman"/>
+          <w:i/>
+          <w:sz w:val="28"/>
+          <w:szCs w:val="28"/>
+        </w:rPr>
+        <w:tab/>
+      </w:r>
+      <w:r>
+        <w:rPr>
+          <w:rFonts w:ascii="Times New Roman" w:hAnsi="Times New Roman" w:cs="Times New Roman"/>
+          <w:i/>
+          <w:sz w:val="28"/>
+          <w:szCs w:val="28"/>
+        </w:rPr>
+        <w:tab/>
+      </w:r>
+      <w:r>
+        <w:rPr>
+          <w:rFonts w:ascii="Times New Roman" w:hAnsi="Times New Roman" w:cs="Times New Roman"/>
+          <w:i/>
+          <w:sz w:val="28"/>
+          <w:szCs w:val="28"/>
+        </w:rPr>
+        <w:tab/>
+      </w:r>
+      <w:r>
+        <w:rPr>
+          <w:rFonts w:ascii="Times New Roman" w:hAnsi="Times New Roman" w:cs="Times New Roman"/>
+          <w:i/>
+          <w:sz w:val="28"/>
+          <w:szCs w:val="28"/>
+        </w:rPr>
+        <w:tab/>
+      </w:r>
+      <w:r>
+        <w:rPr>
+          <w:rFonts w:ascii="Times New Roman" w:hAnsi="Times New Roman" w:cs="Times New Roman"/>
+          <w:i/>
+          <w:sz w:val="28"/>
+          <w:szCs w:val="28"/>
+        </w:rPr>
+        <w:tab/>
+      </w:r>
+      <w:r>
+        <w:rPr>
+          <w:rFonts w:ascii="Times New Roman" w:hAnsi="Times New Roman" w:cs="Times New Roman"/>
+          <w:i/>
+          <w:sz w:val="28"/>
+          <w:szCs w:val="28"/>
+        </w:rPr>
+        <w:t>[Nguyen Thanh Nga]</w:t>
+      </w:r>
     </w:p>
     <w:p>
       <w:pPr>
@@ -2519,6 +2958,97 @@
         </w:rPr>
         <w:t>+ Void: UpdateDisk(Disk disk)</w:t>
       </w:r>
+    </w:p>
+    <w:p>
+      <w:pPr>
+        <w:pStyle w:val="ListParagraph"/>
+        <w:ind w:left="1080"/>
+        <w:rPr>
+          <w:rFonts w:ascii="Times New Roman" w:hAnsi="Times New Roman" w:cs="Times New Roman"/>
+          <w:i/>
+          <w:sz w:val="28"/>
+          <w:szCs w:val="28"/>
+        </w:rPr>
+      </w:pPr>
+      <w:r>
+        <w:rPr>
+          <w:rFonts w:ascii="Times New Roman" w:hAnsi="Times New Roman" w:cs="Times New Roman"/>
+          <w:sz w:val="28"/>
+          <w:szCs w:val="28"/>
+        </w:rPr>
+        <w:lastRenderedPageBreak/>
+        <w:tab/>
+      </w:r>
+      <w:r>
+        <w:rPr>
+          <w:rFonts w:ascii="Times New Roman" w:hAnsi="Times New Roman" w:cs="Times New Roman"/>
+          <w:sz w:val="28"/>
+          <w:szCs w:val="28"/>
+        </w:rPr>
+        <w:tab/>
+      </w:r>
+      <w:r>
+        <w:rPr>
+          <w:rFonts w:ascii="Times New Roman" w:hAnsi="Times New Roman" w:cs="Times New Roman"/>
+          <w:sz w:val="28"/>
+          <w:szCs w:val="28"/>
+        </w:rPr>
+        <w:tab/>
+      </w:r>
+      <w:r>
+        <w:rPr>
+          <w:rFonts w:ascii="Times New Roman" w:hAnsi="Times New Roman" w:cs="Times New Roman"/>
+          <w:sz w:val="28"/>
+          <w:szCs w:val="28"/>
+        </w:rPr>
+        <w:tab/>
+      </w:r>
+      <w:r>
+        <w:rPr>
+          <w:rFonts w:ascii="Times New Roman" w:hAnsi="Times New Roman" w:cs="Times New Roman"/>
+          <w:sz w:val="28"/>
+          <w:szCs w:val="28"/>
+        </w:rPr>
+        <w:tab/>
+      </w:r>
+      <w:r>
+        <w:rPr>
+          <w:rFonts w:ascii="Times New Roman" w:hAnsi="Times New Roman" w:cs="Times New Roman"/>
+          <w:sz w:val="28"/>
+          <w:szCs w:val="28"/>
+        </w:rPr>
+        <w:tab/>
+      </w:r>
+      <w:r>
+        <w:rPr>
+          <w:rFonts w:ascii="Times New Roman" w:hAnsi="Times New Roman" w:cs="Times New Roman"/>
+          <w:sz w:val="28"/>
+          <w:szCs w:val="28"/>
+        </w:rPr>
+        <w:tab/>
+      </w:r>
+      <w:r>
+        <w:rPr>
+          <w:rFonts w:ascii="Times New Roman" w:hAnsi="Times New Roman" w:cs="Times New Roman"/>
+          <w:i/>
+          <w:sz w:val="28"/>
+          <w:szCs w:val="28"/>
+        </w:rPr>
+        <w:t>[Nguyen Thanh Nga]</w:t>
+      </w:r>
+    </w:p>
+    <w:p>
+      <w:pPr>
+        <w:tabs>
+          <w:tab w:val="left" w:pos="5858"/>
+        </w:tabs>
+        <w:ind w:left="1080"/>
+        <w:rPr>
+          <w:rFonts w:ascii="Times New Roman" w:hAnsi="Times New Roman" w:cs="Times New Roman"/>
+          <w:sz w:val="28"/>
+          <w:szCs w:val="28"/>
+        </w:rPr>
+      </w:pPr>
       <w:r>
         <w:rPr>
           <w:rFonts w:ascii="Times New Roman" w:hAnsi="Times New Roman" w:cs="Times New Roman"/>
@@ -2535,6 +3065,83 @@
         </w:rPr>
         <w:t>+ Void: AddNewDisk(Disk disk)</w:t>
       </w:r>
+    </w:p>
+    <w:p>
+      <w:pPr>
+        <w:pStyle w:val="ListParagraph"/>
+        <w:ind w:left="1080"/>
+        <w:rPr>
+          <w:rFonts w:ascii="Times New Roman" w:hAnsi="Times New Roman" w:cs="Times New Roman"/>
+          <w:i/>
+          <w:sz w:val="28"/>
+          <w:szCs w:val="28"/>
+        </w:rPr>
+      </w:pPr>
+      <w:r>
+        <w:rPr>
+          <w:rFonts w:ascii="Times New Roman" w:hAnsi="Times New Roman" w:cs="Times New Roman"/>
+          <w:sz w:val="28"/>
+          <w:szCs w:val="28"/>
+        </w:rPr>
+        <w:tab/>
+      </w:r>
+      <w:r>
+        <w:rPr>
+          <w:rFonts w:ascii="Times New Roman" w:hAnsi="Times New Roman" w:cs="Times New Roman"/>
+          <w:sz w:val="28"/>
+          <w:szCs w:val="28"/>
+        </w:rPr>
+        <w:tab/>
+      </w:r>
+      <w:r>
+        <w:rPr>
+          <w:rFonts w:ascii="Times New Roman" w:hAnsi="Times New Roman" w:cs="Times New Roman"/>
+          <w:sz w:val="28"/>
+          <w:szCs w:val="28"/>
+        </w:rPr>
+        <w:tab/>
+      </w:r>
+      <w:r>
+        <w:rPr>
+          <w:rFonts w:ascii="Times New Roman" w:hAnsi="Times New Roman" w:cs="Times New Roman"/>
+          <w:sz w:val="28"/>
+          <w:szCs w:val="28"/>
+        </w:rPr>
+        <w:tab/>
+      </w:r>
+      <w:r>
+        <w:rPr>
+          <w:rFonts w:ascii="Times New Roman" w:hAnsi="Times New Roman" w:cs="Times New Roman"/>
+          <w:sz w:val="28"/>
+          <w:szCs w:val="28"/>
+        </w:rPr>
+        <w:tab/>
+      </w:r>
+      <w:r>
+        <w:rPr>
+          <w:rFonts w:ascii="Times New Roman" w:hAnsi="Times New Roman" w:cs="Times New Roman"/>
+          <w:sz w:val="28"/>
+          <w:szCs w:val="28"/>
+        </w:rPr>
+        <w:tab/>
+      </w:r>
+      <w:r>
+        <w:rPr>
+          <w:rFonts w:ascii="Times New Roman" w:hAnsi="Times New Roman" w:cs="Times New Roman"/>
+          <w:sz w:val="28"/>
+          <w:szCs w:val="28"/>
+        </w:rPr>
+        <w:tab/>
+      </w:r>
+      <w:r>
+        <w:rPr>
+          <w:rFonts w:ascii="Times New Roman" w:hAnsi="Times New Roman" w:cs="Times New Roman"/>
+          <w:i/>
+          <w:sz w:val="28"/>
+          <w:szCs w:val="28"/>
+        </w:rPr>
+        <w:t>[Nguyen Thanh Nga]</w:t>
+      </w:r>
       <w:r>
         <w:rPr>
           <w:rFonts w:ascii="Times New Roman" w:hAnsi="Times New Roman" w:cs="Times New Roman"/>
@@ -2551,6 +3158,82 @@
         </w:rPr>
         <w:t>+ Void: DeleteDisk(Disk disk)</w:t>
       </w:r>
+    </w:p>
+    <w:p>
+      <w:pPr>
+        <w:pStyle w:val="ListParagraph"/>
+        <w:ind w:left="1080"/>
+        <w:rPr>
+          <w:rFonts w:ascii="Times New Roman" w:hAnsi="Times New Roman" w:cs="Times New Roman"/>
+          <w:sz w:val="28"/>
+          <w:szCs w:val="28"/>
+        </w:rPr>
+      </w:pPr>
+      <w:r>
+        <w:rPr>
+          <w:rFonts w:ascii="Times New Roman" w:hAnsi="Times New Roman" w:cs="Times New Roman"/>
+          <w:sz w:val="28"/>
+          <w:szCs w:val="28"/>
+        </w:rPr>
+        <w:tab/>
+      </w:r>
+      <w:r>
+        <w:rPr>
+          <w:rFonts w:ascii="Times New Roman" w:hAnsi="Times New Roman" w:cs="Times New Roman"/>
+          <w:sz w:val="28"/>
+          <w:szCs w:val="28"/>
+        </w:rPr>
+        <w:tab/>
+      </w:r>
+      <w:r>
+        <w:rPr>
+          <w:rFonts w:ascii="Times New Roman" w:hAnsi="Times New Roman" w:cs="Times New Roman"/>
+          <w:sz w:val="28"/>
+          <w:szCs w:val="28"/>
+        </w:rPr>
+        <w:tab/>
+      </w:r>
+      <w:r>
+        <w:rPr>
+          <w:rFonts w:ascii="Times New Roman" w:hAnsi="Times New Roman" w:cs="Times New Roman"/>
+          <w:sz w:val="28"/>
+          <w:szCs w:val="28"/>
+        </w:rPr>
+        <w:tab/>
+      </w:r>
+      <w:r>
+        <w:rPr>
+          <w:rFonts w:ascii="Times New Roman" w:hAnsi="Times New Roman" w:cs="Times New Roman"/>
+          <w:sz w:val="28"/>
+          <w:szCs w:val="28"/>
+        </w:rPr>
+        <w:tab/>
+      </w:r>
+      <w:r>
+        <w:rPr>
+          <w:rFonts w:ascii="Times New Roman" w:hAnsi="Times New Roman" w:cs="Times New Roman"/>
+          <w:sz w:val="28"/>
+          <w:szCs w:val="28"/>
+        </w:rPr>
+        <w:tab/>
+      </w:r>
+      <w:r>
+        <w:rPr>
+          <w:rFonts w:ascii="Times New Roman" w:hAnsi="Times New Roman" w:cs="Times New Roman"/>
+          <w:sz w:val="28"/>
+          <w:szCs w:val="28"/>
+        </w:rPr>
+        <w:tab/>
+      </w:r>
+      <w:r>
+        <w:rPr>
+          <w:rFonts w:ascii="Times New Roman" w:hAnsi="Times New Roman" w:cs="Times New Roman"/>
+          <w:i/>
+          <w:sz w:val="28"/>
+          <w:szCs w:val="28"/>
+        </w:rPr>
+        <w:t>[Nguyen Thanh Nga]</w:t>
+      </w:r>
       <w:r>
         <w:rPr>
           <w:rFonts w:ascii="Times New Roman" w:hAnsi="Times New Roman" w:cs="Times New Roman"/>
@@ -2565,7 +3248,99 @@
           <w:sz w:val="28"/>
           <w:szCs w:val="28"/>
         </w:rPr>
-        <w:t>+ List&lt; Disk &gt;: GetAllDisk()</w:t>
+        <w:t>+ List&lt; Disk &gt;: GetAllDisk</w:t>
+      </w:r>
+      <w:r>
+        <w:rPr>
+          <w:rFonts w:ascii="Times New Roman" w:hAnsi="Times New Roman" w:cs="Times New Roman"/>
+          <w:sz w:val="28"/>
+          <w:szCs w:val="28"/>
+        </w:rPr>
+        <w:t>s</w:t>
+      </w:r>
+      <w:r>
+        <w:rPr>
+          <w:rFonts w:ascii="Times New Roman" w:hAnsi="Times New Roman" w:cs="Times New Roman"/>
+          <w:sz w:val="28"/>
+          <w:szCs w:val="28"/>
+        </w:rPr>
+        <w:t>()</w:t>
+      </w:r>
+    </w:p>
+    <w:p>
+      <w:pPr>
+        <w:pStyle w:val="ListParagraph"/>
+        <w:ind w:left="1080"/>
+        <w:rPr>
+          <w:rFonts w:ascii="Times New Roman" w:hAnsi="Times New Roman" w:cs="Times New Roman"/>
+          <w:sz w:val="28"/>
+          <w:szCs w:val="28"/>
+        </w:rPr>
+      </w:pPr>
+      <w:r>
+        <w:rPr>
+          <w:rFonts w:ascii="Times New Roman" w:hAnsi="Times New Roman" w:cs="Times New Roman"/>
+          <w:sz w:val="28"/>
+          <w:szCs w:val="28"/>
+        </w:rPr>
+        <w:tab/>
+      </w:r>
+      <w:r>
+        <w:rPr>
+          <w:rFonts w:ascii="Times New Roman" w:hAnsi="Times New Roman" w:cs="Times New Roman"/>
+          <w:sz w:val="28"/>
+          <w:szCs w:val="28"/>
+        </w:rPr>
+        <w:tab/>
+      </w:r>
+      <w:r>
+        <w:rPr>
+          <w:rFonts w:ascii="Times New Roman" w:hAnsi="Times New Roman" w:cs="Times New Roman"/>
+          <w:sz w:val="28"/>
+          <w:szCs w:val="28"/>
+        </w:rPr>
+        <w:tab/>
+      </w:r>
+      <w:r>
+        <w:rPr>
+          <w:rFonts w:ascii="Times New Roman" w:hAnsi="Times New Roman" w:cs="Times New Roman"/>
+          <w:sz w:val="28"/>
+          <w:szCs w:val="28"/>
+        </w:rPr>
+        <w:tab/>
+      </w:r>
+      <w:r>
+        <w:rPr>
+          <w:rFonts w:ascii="Times New Roman" w:hAnsi="Times New Roman" w:cs="Times New Roman"/>
+          <w:sz w:val="28"/>
+          <w:szCs w:val="28"/>
+        </w:rPr>
+        <w:tab/>
+      </w:r>
+      <w:r>
+        <w:rPr>
+          <w:rFonts w:ascii="Times New Roman" w:hAnsi="Times New Roman" w:cs="Times New Roman"/>
+          <w:sz w:val="28"/>
+          <w:szCs w:val="28"/>
+        </w:rPr>
+        <w:tab/>
+      </w:r>
+      <w:r>
+        <w:rPr>
+          <w:rFonts w:ascii="Times New Roman" w:hAnsi="Times New Roman" w:cs="Times New Roman"/>
+          <w:sz w:val="28"/>
+          <w:szCs w:val="28"/>
+        </w:rPr>
+        <w:tab/>
+      </w:r>
+      <w:r>
+        <w:rPr>
+          <w:rFonts w:ascii="Times New Roman" w:hAnsi="Times New Roman" w:cs="Times New Roman"/>
+          <w:i/>
+          <w:sz w:val="28"/>
+          <w:szCs w:val="28"/>
+        </w:rPr>
+        <w:t>[Nguyen Thanh Nga]</w:t>
       </w:r>
       <w:r>
         <w:rPr>
@@ -2574,14 +3349,107 @@
           <w:szCs w:val="28"/>
         </w:rPr>
         <w:br/>
-      </w:r>
-      <w:r>
-        <w:rPr>
-          <w:rFonts w:ascii="Times New Roman" w:hAnsi="Times New Roman" w:cs="Times New Roman"/>
-          <w:sz w:val="28"/>
-          <w:szCs w:val="28"/>
-        </w:rPr>
-        <w:t>+ Disk: GetDisk(int diskID)</w:t>
+        <w:t>+ Disk: GetDisk</w:t>
+      </w:r>
+      <w:r>
+        <w:rPr>
+          <w:rFonts w:ascii="Times New Roman" w:hAnsi="Times New Roman" w:cs="Times New Roman"/>
+          <w:sz w:val="28"/>
+          <w:szCs w:val="28"/>
+        </w:rPr>
+        <w:t>ById</w:t>
+      </w:r>
+      <w:r>
+        <w:rPr>
+          <w:rFonts w:ascii="Times New Roman" w:hAnsi="Times New Roman" w:cs="Times New Roman"/>
+          <w:sz w:val="28"/>
+          <w:szCs w:val="28"/>
+        </w:rPr>
+        <w:t>(int diskID)</w:t>
+      </w:r>
+    </w:p>
+    <w:p>
+      <w:pPr>
+        <w:pStyle w:val="ListParagraph"/>
+        <w:ind w:left="1080"/>
+        <w:rPr>
+          <w:rFonts w:ascii="Times New Roman" w:hAnsi="Times New Roman" w:cs="Times New Roman"/>
+          <w:i/>
+          <w:sz w:val="28"/>
+          <w:szCs w:val="28"/>
+        </w:rPr>
+      </w:pPr>
+      <w:r>
+        <w:rPr>
+          <w:rFonts w:ascii="Times New Roman" w:hAnsi="Times New Roman" w:cs="Times New Roman"/>
+          <w:i/>
+          <w:sz w:val="28"/>
+          <w:szCs w:val="28"/>
+        </w:rPr>
+        <w:tab/>
+      </w:r>
+      <w:r>
+        <w:rPr>
+          <w:rFonts w:ascii="Times New Roman" w:hAnsi="Times New Roman" w:cs="Times New Roman"/>
+          <w:i/>
+          <w:sz w:val="28"/>
+          <w:szCs w:val="28"/>
+        </w:rPr>
+        <w:tab/>
+      </w:r>
+      <w:r>
+        <w:rPr>
+          <w:rFonts w:ascii="Times New Roman" w:hAnsi="Times New Roman" w:cs="Times New Roman"/>
+          <w:i/>
+          <w:sz w:val="28"/>
+          <w:szCs w:val="28"/>
+        </w:rPr>
+        <w:tab/>
+      </w:r>
+      <w:r>
+        <w:rPr>
+          <w:rFonts w:ascii="Times New Roman" w:hAnsi="Times New Roman" w:cs="Times New Roman"/>
+          <w:i/>
+          <w:sz w:val="28"/>
+          <w:szCs w:val="28"/>
+        </w:rPr>
+        <w:tab/>
+      </w:r>
+      <w:r>
+        <w:rPr>
+          <w:rFonts w:ascii="Times New Roman" w:hAnsi="Times New Roman" w:cs="Times New Roman"/>
+          <w:i/>
+          <w:sz w:val="28"/>
+          <w:szCs w:val="28"/>
+        </w:rPr>
+        <w:tab/>
+      </w:r>
+      <w:r>
+        <w:rPr>
+          <w:rFonts w:ascii="Times New Roman" w:hAnsi="Times New Roman" w:cs="Times New Roman"/>
+          <w:i/>
+          <w:sz w:val="28"/>
+          <w:szCs w:val="28"/>
+        </w:rPr>
+        <w:tab/>
+      </w:r>
+      <w:r>
+        <w:rPr>
+          <w:rFonts w:ascii="Times New Roman" w:hAnsi="Times New Roman" w:cs="Times New Roman"/>
+          <w:i/>
+          <w:sz w:val="28"/>
+          <w:szCs w:val="28"/>
+        </w:rPr>
+        <w:tab/>
+      </w:r>
+      <w:r>
+        <w:rPr>
+          <w:rFonts w:ascii="Times New Roman" w:hAnsi="Times New Roman" w:cs="Times New Roman"/>
+          <w:i/>
+          <w:sz w:val="28"/>
+          <w:szCs w:val="28"/>
+        </w:rPr>
+        <w:t>[Nguyen Thanh Nga]</w:t>
       </w:r>
     </w:p>
     <w:p>
@@ -2632,8 +3500,100 @@
           <w:sz w:val="28"/>
           <w:szCs w:val="28"/>
         </w:rPr>
-        <w:lastRenderedPageBreak/>
-        <w:t>+ List&lt;Title&gt;: GetAllTitle()</w:t>
+        <w:t>+ List&lt;Title&gt;: GetAllTitle</w:t>
+      </w:r>
+      <w:r>
+        <w:rPr>
+          <w:rFonts w:ascii="Times New Roman" w:hAnsi="Times New Roman" w:cs="Times New Roman"/>
+          <w:sz w:val="28"/>
+          <w:szCs w:val="28"/>
+        </w:rPr>
+        <w:t>s</w:t>
+      </w:r>
+      <w:r>
+        <w:rPr>
+          <w:rFonts w:ascii="Times New Roman" w:hAnsi="Times New Roman" w:cs="Times New Roman"/>
+          <w:sz w:val="28"/>
+          <w:szCs w:val="28"/>
+        </w:rPr>
+        <w:t>()</w:t>
+      </w:r>
+    </w:p>
+    <w:p>
+      <w:pPr>
+        <w:pStyle w:val="ListParagraph"/>
+        <w:ind w:left="1080"/>
+        <w:rPr>
+          <w:rFonts w:ascii="Times New Roman" w:hAnsi="Times New Roman" w:cs="Times New Roman"/>
+          <w:i/>
+          <w:sz w:val="28"/>
+          <w:szCs w:val="28"/>
+        </w:rPr>
+      </w:pPr>
+      <w:r>
+        <w:rPr>
+          <w:rFonts w:ascii="Times New Roman" w:hAnsi="Times New Roman" w:cs="Times New Roman"/>
+          <w:sz w:val="28"/>
+          <w:szCs w:val="28"/>
+        </w:rPr>
+        <w:tab/>
+      </w:r>
+      <w:r>
+        <w:rPr>
+          <w:rFonts w:ascii="Times New Roman" w:hAnsi="Times New Roman" w:cs="Times New Roman"/>
+          <w:sz w:val="28"/>
+          <w:szCs w:val="28"/>
+        </w:rPr>
+        <w:tab/>
+      </w:r>
+      <w:r>
+        <w:rPr>
+          <w:rFonts w:ascii="Times New Roman" w:hAnsi="Times New Roman" w:cs="Times New Roman"/>
+          <w:sz w:val="28"/>
+          <w:szCs w:val="28"/>
+        </w:rPr>
+        <w:tab/>
+      </w:r>
+      <w:r>
+        <w:rPr>
+          <w:rFonts w:ascii="Times New Roman" w:hAnsi="Times New Roman" w:cs="Times New Roman"/>
+          <w:sz w:val="28"/>
+          <w:szCs w:val="28"/>
+        </w:rPr>
+        <w:tab/>
+      </w:r>
+      <w:r>
+        <w:rPr>
+          <w:rFonts w:ascii="Times New Roman" w:hAnsi="Times New Roman" w:cs="Times New Roman"/>
+          <w:sz w:val="28"/>
+          <w:szCs w:val="28"/>
+        </w:rPr>
+        <w:tab/>
+      </w:r>
+      <w:r>
+        <w:rPr>
+          <w:rFonts w:ascii="Times New Roman" w:hAnsi="Times New Roman" w:cs="Times New Roman"/>
+          <w:sz w:val="28"/>
+          <w:szCs w:val="28"/>
+        </w:rPr>
+        <w:tab/>
+      </w:r>
+      <w:r>
+        <w:rPr>
+          <w:rFonts w:ascii="Times New Roman" w:hAnsi="Times New Roman" w:cs="Times New Roman"/>
+          <w:sz w:val="28"/>
+          <w:szCs w:val="28"/>
+        </w:rPr>
+        <w:tab/>
+      </w:r>
+      <w:r>
+        <w:rPr>
+          <w:rFonts w:ascii="Times New Roman" w:hAnsi="Times New Roman" w:cs="Times New Roman"/>
+          <w:i/>
+          <w:sz w:val="28"/>
+          <w:szCs w:val="28"/>
+        </w:rPr>
+        <w:t>[Nguyen Thanh Nga]</w:t>
       </w:r>
     </w:p>
     <w:p>
@@ -2656,6 +3616,83 @@
     </w:p>
     <w:p>
       <w:pPr>
+        <w:pStyle w:val="ListParagraph"/>
+        <w:ind w:left="1080"/>
+        <w:rPr>
+          <w:rFonts w:ascii="Times New Roman" w:hAnsi="Times New Roman" w:cs="Times New Roman"/>
+          <w:i/>
+          <w:sz w:val="28"/>
+          <w:szCs w:val="28"/>
+        </w:rPr>
+      </w:pPr>
+      <w:r>
+        <w:rPr>
+          <w:rFonts w:ascii="Times New Roman" w:hAnsi="Times New Roman" w:cs="Times New Roman"/>
+          <w:sz w:val="28"/>
+          <w:szCs w:val="28"/>
+        </w:rPr>
+        <w:tab/>
+      </w:r>
+      <w:r>
+        <w:rPr>
+          <w:rFonts w:ascii="Times New Roman" w:hAnsi="Times New Roman" w:cs="Times New Roman"/>
+          <w:sz w:val="28"/>
+          <w:szCs w:val="28"/>
+        </w:rPr>
+        <w:tab/>
+      </w:r>
+      <w:r>
+        <w:rPr>
+          <w:rFonts w:ascii="Times New Roman" w:hAnsi="Times New Roman" w:cs="Times New Roman"/>
+          <w:sz w:val="28"/>
+          <w:szCs w:val="28"/>
+        </w:rPr>
+        <w:tab/>
+      </w:r>
+      <w:r>
+        <w:rPr>
+          <w:rFonts w:ascii="Times New Roman" w:hAnsi="Times New Roman" w:cs="Times New Roman"/>
+          <w:sz w:val="28"/>
+          <w:szCs w:val="28"/>
+        </w:rPr>
+        <w:tab/>
+      </w:r>
+      <w:r>
+        <w:rPr>
+          <w:rFonts w:ascii="Times New Roman" w:hAnsi="Times New Roman" w:cs="Times New Roman"/>
+          <w:sz w:val="28"/>
+          <w:szCs w:val="28"/>
+        </w:rPr>
+        <w:tab/>
+      </w:r>
+      <w:r>
+        <w:rPr>
+          <w:rFonts w:ascii="Times New Roman" w:hAnsi="Times New Roman" w:cs="Times New Roman"/>
+          <w:sz w:val="28"/>
+          <w:szCs w:val="28"/>
+        </w:rPr>
+        <w:tab/>
+      </w:r>
+      <w:r>
+        <w:rPr>
+          <w:rFonts w:ascii="Times New Roman" w:hAnsi="Times New Roman" w:cs="Times New Roman"/>
+          <w:sz w:val="28"/>
+          <w:szCs w:val="28"/>
+        </w:rPr>
+        <w:tab/>
+      </w:r>
+      <w:r>
+        <w:rPr>
+          <w:rFonts w:ascii="Times New Roman" w:hAnsi="Times New Roman" w:cs="Times New Roman"/>
+          <w:i/>
+          <w:sz w:val="28"/>
+          <w:szCs w:val="28"/>
+        </w:rPr>
+        <w:t>[Nguyen Thanh Nga]</w:t>
+      </w:r>
+    </w:p>
+    <w:p>
+      <w:pPr>
         <w:ind w:left="360" w:firstLine="720"/>
         <w:rPr>
           <w:rFonts w:ascii="Times New Roman" w:hAnsi="Times New Roman" w:cs="Times New Roman"/>
@@ -2678,6 +3715,83 @@
         <w:ind w:left="1080"/>
         <w:rPr>
           <w:rFonts w:ascii="Times New Roman" w:hAnsi="Times New Roman" w:cs="Times New Roman"/>
+          <w:i/>
+          <w:sz w:val="28"/>
+          <w:szCs w:val="28"/>
+        </w:rPr>
+      </w:pPr>
+      <w:r>
+        <w:rPr>
+          <w:rFonts w:ascii="Times New Roman" w:hAnsi="Times New Roman" w:cs="Times New Roman"/>
+          <w:sz w:val="28"/>
+          <w:szCs w:val="28"/>
+        </w:rPr>
+        <w:tab/>
+      </w:r>
+      <w:r>
+        <w:rPr>
+          <w:rFonts w:ascii="Times New Roman" w:hAnsi="Times New Roman" w:cs="Times New Roman"/>
+          <w:sz w:val="28"/>
+          <w:szCs w:val="28"/>
+        </w:rPr>
+        <w:tab/>
+      </w:r>
+      <w:r>
+        <w:rPr>
+          <w:rFonts w:ascii="Times New Roman" w:hAnsi="Times New Roman" w:cs="Times New Roman"/>
+          <w:sz w:val="28"/>
+          <w:szCs w:val="28"/>
+        </w:rPr>
+        <w:tab/>
+      </w:r>
+      <w:r>
+        <w:rPr>
+          <w:rFonts w:ascii="Times New Roman" w:hAnsi="Times New Roman" w:cs="Times New Roman"/>
+          <w:sz w:val="28"/>
+          <w:szCs w:val="28"/>
+        </w:rPr>
+        <w:tab/>
+      </w:r>
+      <w:r>
+        <w:rPr>
+          <w:rFonts w:ascii="Times New Roman" w:hAnsi="Times New Roman" w:cs="Times New Roman"/>
+          <w:sz w:val="28"/>
+          <w:szCs w:val="28"/>
+        </w:rPr>
+        <w:tab/>
+      </w:r>
+      <w:r>
+        <w:rPr>
+          <w:rFonts w:ascii="Times New Roman" w:hAnsi="Times New Roman" w:cs="Times New Roman"/>
+          <w:sz w:val="28"/>
+          <w:szCs w:val="28"/>
+        </w:rPr>
+        <w:tab/>
+      </w:r>
+      <w:r>
+        <w:rPr>
+          <w:rFonts w:ascii="Times New Roman" w:hAnsi="Times New Roman" w:cs="Times New Roman"/>
+          <w:sz w:val="28"/>
+          <w:szCs w:val="28"/>
+        </w:rPr>
+        <w:tab/>
+      </w:r>
+      <w:r>
+        <w:rPr>
+          <w:rFonts w:ascii="Times New Roman" w:hAnsi="Times New Roman" w:cs="Times New Roman"/>
+          <w:i/>
+          <w:sz w:val="28"/>
+          <w:szCs w:val="28"/>
+        </w:rPr>
+        <w:t>[Nguyen Thanh Nga]</w:t>
+      </w:r>
+    </w:p>
+    <w:p>
+      <w:pPr>
+        <w:pStyle w:val="ListParagraph"/>
+        <w:ind w:left="1080"/>
+        <w:rPr>
+          <w:rFonts w:ascii="Times New Roman" w:hAnsi="Times New Roman" w:cs="Times New Roman"/>
           <w:sz w:val="28"/>
           <w:szCs w:val="28"/>
         </w:rPr>
@@ -2697,18 +3811,207 @@
         <w:ind w:left="1080"/>
         <w:rPr>
           <w:rFonts w:ascii="Times New Roman" w:hAnsi="Times New Roman" w:cs="Times New Roman"/>
-          <w:sz w:val="28"/>
-          <w:szCs w:val="28"/>
-        </w:rPr>
-      </w:pPr>
-      <w:r>
-        <w:rPr>
-          <w:rFonts w:ascii="Times New Roman" w:hAnsi="Times New Roman" w:cs="Times New Roman"/>
-          <w:sz w:val="28"/>
-          <w:szCs w:val="28"/>
-        </w:rPr>
-        <w:t>+ Title: GetTitle(int titleID)</w:t>
-      </w:r>
+          <w:i/>
+          <w:sz w:val="28"/>
+          <w:szCs w:val="28"/>
+        </w:rPr>
+      </w:pPr>
+      <w:r>
+        <w:rPr>
+          <w:rFonts w:ascii="Times New Roman" w:hAnsi="Times New Roman" w:cs="Times New Roman"/>
+          <w:sz w:val="28"/>
+          <w:szCs w:val="28"/>
+        </w:rPr>
+        <w:tab/>
+      </w:r>
+      <w:r>
+        <w:rPr>
+          <w:rFonts w:ascii="Times New Roman" w:hAnsi="Times New Roman" w:cs="Times New Roman"/>
+          <w:sz w:val="28"/>
+          <w:szCs w:val="28"/>
+        </w:rPr>
+        <w:tab/>
+      </w:r>
+      <w:r>
+        <w:rPr>
+          <w:rFonts w:ascii="Times New Roman" w:hAnsi="Times New Roman" w:cs="Times New Roman"/>
+          <w:sz w:val="28"/>
+          <w:szCs w:val="28"/>
+        </w:rPr>
+        <w:tab/>
+      </w:r>
+      <w:r>
+        <w:rPr>
+          <w:rFonts w:ascii="Times New Roman" w:hAnsi="Times New Roman" w:cs="Times New Roman"/>
+          <w:sz w:val="28"/>
+          <w:szCs w:val="28"/>
+        </w:rPr>
+        <w:tab/>
+      </w:r>
+      <w:r>
+        <w:rPr>
+          <w:rFonts w:ascii="Times New Roman" w:hAnsi="Times New Roman" w:cs="Times New Roman"/>
+          <w:sz w:val="28"/>
+          <w:szCs w:val="28"/>
+        </w:rPr>
+        <w:tab/>
+      </w:r>
+      <w:r>
+        <w:rPr>
+          <w:rFonts w:ascii="Times New Roman" w:hAnsi="Times New Roman" w:cs="Times New Roman"/>
+          <w:sz w:val="28"/>
+          <w:szCs w:val="28"/>
+        </w:rPr>
+        <w:tab/>
+      </w:r>
+      <w:r>
+        <w:rPr>
+          <w:rFonts w:ascii="Times New Roman" w:hAnsi="Times New Roman" w:cs="Times New Roman"/>
+          <w:sz w:val="28"/>
+          <w:szCs w:val="28"/>
+        </w:rPr>
+        <w:tab/>
+      </w:r>
+      <w:r>
+        <w:rPr>
+          <w:rFonts w:ascii="Times New Roman" w:hAnsi="Times New Roman" w:cs="Times New Roman"/>
+          <w:i/>
+          <w:sz w:val="28"/>
+          <w:szCs w:val="28"/>
+        </w:rPr>
+        <w:t>[Nguyen Thanh Nga]</w:t>
+      </w:r>
+    </w:p>
+    <w:p>
+      <w:pPr>
+        <w:pStyle w:val="ListParagraph"/>
+        <w:ind w:left="1080"/>
+        <w:rPr>
+          <w:rFonts w:ascii="Times New Roman" w:hAnsi="Times New Roman" w:cs="Times New Roman"/>
+          <w:sz w:val="28"/>
+          <w:szCs w:val="28"/>
+        </w:rPr>
+      </w:pPr>
+      <w:r>
+        <w:rPr>
+          <w:rFonts w:ascii="Times New Roman" w:hAnsi="Times New Roman" w:cs="Times New Roman"/>
+          <w:sz w:val="28"/>
+          <w:szCs w:val="28"/>
+        </w:rPr>
+        <w:t>+ Title: GetTitle</w:t>
+      </w:r>
+      <w:r>
+        <w:rPr>
+          <w:rFonts w:ascii="Times New Roman" w:hAnsi="Times New Roman" w:cs="Times New Roman"/>
+          <w:sz w:val="28"/>
+          <w:szCs w:val="28"/>
+        </w:rPr>
+        <w:t>B</w:t>
+      </w:r>
+      <w:r>
+        <w:rPr>
+          <w:rFonts w:ascii="Times New Roman" w:hAnsi="Times New Roman" w:cs="Times New Roman"/>
+          <w:sz w:val="28"/>
+          <w:szCs w:val="28"/>
+        </w:rPr>
+        <w:t>yId</w:t>
+      </w:r>
+      <w:r>
+        <w:rPr>
+          <w:rFonts w:ascii="Times New Roman" w:hAnsi="Times New Roman" w:cs="Times New Roman"/>
+          <w:sz w:val="28"/>
+          <w:szCs w:val="28"/>
+        </w:rPr>
+        <w:t>(int titleID)</w:t>
+      </w:r>
+    </w:p>
+    <w:p>
+      <w:pPr>
+        <w:pStyle w:val="ListParagraph"/>
+        <w:ind w:left="1080"/>
+        <w:rPr>
+          <w:rFonts w:ascii="Times New Roman" w:hAnsi="Times New Roman" w:cs="Times New Roman"/>
+          <w:i/>
+          <w:sz w:val="28"/>
+          <w:szCs w:val="28"/>
+        </w:rPr>
+      </w:pPr>
+      <w:r>
+        <w:rPr>
+          <w:rFonts w:ascii="Times New Roman" w:hAnsi="Times New Roman" w:cs="Times New Roman"/>
+          <w:sz w:val="28"/>
+          <w:szCs w:val="28"/>
+        </w:rPr>
+        <w:tab/>
+      </w:r>
+      <w:r>
+        <w:rPr>
+          <w:rFonts w:ascii="Times New Roman" w:hAnsi="Times New Roman" w:cs="Times New Roman"/>
+          <w:sz w:val="28"/>
+          <w:szCs w:val="28"/>
+        </w:rPr>
+        <w:tab/>
+      </w:r>
+      <w:r>
+        <w:rPr>
+          <w:rFonts w:ascii="Times New Roman" w:hAnsi="Times New Roman" w:cs="Times New Roman"/>
+          <w:sz w:val="28"/>
+          <w:szCs w:val="28"/>
+        </w:rPr>
+        <w:tab/>
+      </w:r>
+      <w:r>
+        <w:rPr>
+          <w:rFonts w:ascii="Times New Roman" w:hAnsi="Times New Roman" w:cs="Times New Roman"/>
+          <w:sz w:val="28"/>
+          <w:szCs w:val="28"/>
+        </w:rPr>
+        <w:tab/>
+      </w:r>
+      <w:r>
+        <w:rPr>
+          <w:rFonts w:ascii="Times New Roman" w:hAnsi="Times New Roman" w:cs="Times New Roman"/>
+          <w:sz w:val="28"/>
+          <w:szCs w:val="28"/>
+        </w:rPr>
+        <w:tab/>
+      </w:r>
+      <w:r>
+        <w:rPr>
+          <w:rFonts w:ascii="Times New Roman" w:hAnsi="Times New Roman" w:cs="Times New Roman"/>
+          <w:sz w:val="28"/>
+          <w:szCs w:val="28"/>
+        </w:rPr>
+        <w:tab/>
+      </w:r>
+      <w:r>
+        <w:rPr>
+          <w:rFonts w:ascii="Times New Roman" w:hAnsi="Times New Roman" w:cs="Times New Roman"/>
+          <w:sz w:val="28"/>
+          <w:szCs w:val="28"/>
+        </w:rPr>
+        <w:tab/>
+      </w:r>
+      <w:r>
+        <w:rPr>
+          <w:rFonts w:ascii="Times New Roman" w:hAnsi="Times New Roman" w:cs="Times New Roman"/>
+          <w:i/>
+          <w:sz w:val="28"/>
+          <w:szCs w:val="28"/>
+        </w:rPr>
+        <w:t>[Nguyen Thanh Nga]</w:t>
+      </w:r>
+    </w:p>
+    <w:p>
+      <w:pPr>
+        <w:pStyle w:val="ListParagraph"/>
+        <w:ind w:left="1080"/>
+        <w:rPr>
+          <w:rFonts w:ascii="Times New Roman" w:hAnsi="Times New Roman" w:cs="Times New Roman"/>
+          <w:sz w:val="28"/>
+          <w:szCs w:val="28"/>
+        </w:rPr>
+      </w:pPr>
     </w:p>
     <w:p>
       <w:pPr>
@@ -2768,17 +4071,187 @@
         <w:ind w:left="1080"/>
         <w:rPr>
           <w:rFonts w:ascii="Times New Roman" w:hAnsi="Times New Roman" w:cs="Times New Roman"/>
-          <w:sz w:val="28"/>
-          <w:szCs w:val="28"/>
-        </w:rPr>
-      </w:pPr>
-      <w:r>
-        <w:rPr>
-          <w:rFonts w:ascii="Times New Roman" w:hAnsi="Times New Roman" w:cs="Times New Roman"/>
-          <w:sz w:val="28"/>
-          <w:szCs w:val="28"/>
-        </w:rPr>
-        <w:t>+ List&lt;Reservation&gt;: GetReservation(int num)</w:t>
+          <w:i/>
+          <w:sz w:val="28"/>
+          <w:szCs w:val="28"/>
+        </w:rPr>
+      </w:pPr>
+      <w:r>
+        <w:rPr>
+          <w:rFonts w:ascii="Times New Roman" w:hAnsi="Times New Roman" w:cs="Times New Roman"/>
+          <w:sz w:val="28"/>
+          <w:szCs w:val="28"/>
+        </w:rPr>
+        <w:tab/>
+      </w:r>
+      <w:r>
+        <w:rPr>
+          <w:rFonts w:ascii="Times New Roman" w:hAnsi="Times New Roman" w:cs="Times New Roman"/>
+          <w:sz w:val="28"/>
+          <w:szCs w:val="28"/>
+        </w:rPr>
+        <w:tab/>
+      </w:r>
+      <w:r>
+        <w:rPr>
+          <w:rFonts w:ascii="Times New Roman" w:hAnsi="Times New Roman" w:cs="Times New Roman"/>
+          <w:sz w:val="28"/>
+          <w:szCs w:val="28"/>
+        </w:rPr>
+        <w:tab/>
+      </w:r>
+      <w:r>
+        <w:rPr>
+          <w:rFonts w:ascii="Times New Roman" w:hAnsi="Times New Roman" w:cs="Times New Roman"/>
+          <w:sz w:val="28"/>
+          <w:szCs w:val="28"/>
+        </w:rPr>
+        <w:tab/>
+      </w:r>
+      <w:r>
+        <w:rPr>
+          <w:rFonts w:ascii="Times New Roman" w:hAnsi="Times New Roman" w:cs="Times New Roman"/>
+          <w:sz w:val="28"/>
+          <w:szCs w:val="28"/>
+        </w:rPr>
+        <w:tab/>
+      </w:r>
+      <w:r>
+        <w:rPr>
+          <w:rFonts w:ascii="Times New Roman" w:hAnsi="Times New Roman" w:cs="Times New Roman"/>
+          <w:sz w:val="28"/>
+          <w:szCs w:val="28"/>
+        </w:rPr>
+        <w:tab/>
+      </w:r>
+      <w:r>
+        <w:rPr>
+          <w:rFonts w:ascii="Times New Roman" w:hAnsi="Times New Roman" w:cs="Times New Roman"/>
+          <w:sz w:val="28"/>
+          <w:szCs w:val="28"/>
+        </w:rPr>
+        <w:tab/>
+      </w:r>
+      <w:r>
+        <w:rPr>
+          <w:rFonts w:ascii="Times New Roman" w:hAnsi="Times New Roman" w:cs="Times New Roman"/>
+          <w:i/>
+          <w:sz w:val="28"/>
+          <w:szCs w:val="28"/>
+        </w:rPr>
+        <w:t>[Nguyen Thanh Nga]</w:t>
+      </w:r>
+    </w:p>
+    <w:p>
+      <w:pPr>
+        <w:pStyle w:val="ListParagraph"/>
+        <w:ind w:left="1080"/>
+        <w:rPr>
+          <w:rFonts w:ascii="Times New Roman" w:hAnsi="Times New Roman" w:cs="Times New Roman"/>
+          <w:sz w:val="28"/>
+          <w:szCs w:val="28"/>
+        </w:rPr>
+      </w:pPr>
+      <w:r>
+        <w:rPr>
+          <w:rFonts w:ascii="Times New Roman" w:hAnsi="Times New Roman" w:cs="Times New Roman"/>
+          <w:sz w:val="28"/>
+          <w:szCs w:val="28"/>
+        </w:rPr>
+        <w:t>+ List&lt;Reservation&gt;: GetReservation</w:t>
+      </w:r>
+      <w:r>
+        <w:rPr>
+          <w:rFonts w:ascii="Times New Roman" w:hAnsi="Times New Roman" w:cs="Times New Roman"/>
+          <w:sz w:val="28"/>
+          <w:szCs w:val="28"/>
+        </w:rPr>
+        <w:t>s</w:t>
+      </w:r>
+      <w:r>
+        <w:rPr>
+          <w:rFonts w:ascii="Times New Roman" w:hAnsi="Times New Roman" w:cs="Times New Roman"/>
+          <w:sz w:val="28"/>
+          <w:szCs w:val="28"/>
+        </w:rPr>
+        <w:t>(int num)</w:t>
+      </w:r>
+    </w:p>
+    <w:p>
+      <w:pPr>
+        <w:pStyle w:val="ListParagraph"/>
+        <w:ind w:left="1080"/>
+        <w:rPr>
+          <w:rFonts w:ascii="Times New Roman" w:hAnsi="Times New Roman" w:cs="Times New Roman"/>
+          <w:i/>
+          <w:sz w:val="28"/>
+          <w:szCs w:val="28"/>
+        </w:rPr>
+      </w:pPr>
+      <w:r>
+        <w:rPr>
+          <w:rFonts w:ascii="Times New Roman" w:hAnsi="Times New Roman" w:cs="Times New Roman"/>
+          <w:sz w:val="28"/>
+          <w:szCs w:val="28"/>
+        </w:rPr>
+        <w:tab/>
+      </w:r>
+      <w:r>
+        <w:rPr>
+          <w:rFonts w:ascii="Times New Roman" w:hAnsi="Times New Roman" w:cs="Times New Roman"/>
+          <w:sz w:val="28"/>
+          <w:szCs w:val="28"/>
+        </w:rPr>
+        <w:tab/>
+      </w:r>
+      <w:r>
+        <w:rPr>
+          <w:rFonts w:ascii="Times New Roman" w:hAnsi="Times New Roman" w:cs="Times New Roman"/>
+          <w:sz w:val="28"/>
+          <w:szCs w:val="28"/>
+        </w:rPr>
+        <w:tab/>
+      </w:r>
+      <w:r>
+        <w:rPr>
+          <w:rFonts w:ascii="Times New Roman" w:hAnsi="Times New Roman" w:cs="Times New Roman"/>
+          <w:sz w:val="28"/>
+          <w:szCs w:val="28"/>
+        </w:rPr>
+        <w:tab/>
+      </w:r>
+      <w:r>
+        <w:rPr>
+          <w:rFonts w:ascii="Times New Roman" w:hAnsi="Times New Roman" w:cs="Times New Roman"/>
+          <w:sz w:val="28"/>
+          <w:szCs w:val="28"/>
+        </w:rPr>
+        <w:tab/>
+      </w:r>
+      <w:r>
+        <w:rPr>
+          <w:rFonts w:ascii="Times New Roman" w:hAnsi="Times New Roman" w:cs="Times New Roman"/>
+          <w:sz w:val="28"/>
+          <w:szCs w:val="28"/>
+        </w:rPr>
+        <w:tab/>
+      </w:r>
+      <w:r>
+        <w:rPr>
+          <w:rFonts w:ascii="Times New Roman" w:hAnsi="Times New Roman" w:cs="Times New Roman"/>
+          <w:sz w:val="28"/>
+          <w:szCs w:val="28"/>
+        </w:rPr>
+        <w:tab/>
+      </w:r>
+      <w:r>
+        <w:rPr>
+          <w:rFonts w:ascii="Times New Roman" w:hAnsi="Times New Roman" w:cs="Times New Roman"/>
+          <w:i/>
+          <w:sz w:val="28"/>
+          <w:szCs w:val="28"/>
+        </w:rPr>
+        <w:t>[Nguyen Thanh Nga]</w:t>
       </w:r>
     </w:p>
     <w:p>
@@ -2798,6 +4271,83 @@
           <w:szCs w:val="28"/>
         </w:rPr>
         <w:t>+ Void: RemoveReservation(Reservation reservation)</w:t>
+      </w:r>
+    </w:p>
+    <w:p>
+      <w:pPr>
+        <w:pStyle w:val="ListParagraph"/>
+        <w:ind w:left="1080"/>
+        <w:rPr>
+          <w:rFonts w:ascii="Times New Roman" w:hAnsi="Times New Roman" w:cs="Times New Roman"/>
+          <w:i/>
+          <w:sz w:val="28"/>
+          <w:szCs w:val="28"/>
+        </w:rPr>
+      </w:pPr>
+      <w:r>
+        <w:rPr>
+          <w:rFonts w:ascii="Times New Roman" w:hAnsi="Times New Roman" w:cs="Times New Roman"/>
+          <w:sz w:val="28"/>
+          <w:szCs w:val="28"/>
+        </w:rPr>
+        <w:tab/>
+      </w:r>
+      <w:r>
+        <w:rPr>
+          <w:rFonts w:ascii="Times New Roman" w:hAnsi="Times New Roman" w:cs="Times New Roman"/>
+          <w:sz w:val="28"/>
+          <w:szCs w:val="28"/>
+        </w:rPr>
+        <w:tab/>
+      </w:r>
+      <w:r>
+        <w:rPr>
+          <w:rFonts w:ascii="Times New Roman" w:hAnsi="Times New Roman" w:cs="Times New Roman"/>
+          <w:sz w:val="28"/>
+          <w:szCs w:val="28"/>
+        </w:rPr>
+        <w:tab/>
+      </w:r>
+      <w:r>
+        <w:rPr>
+          <w:rFonts w:ascii="Times New Roman" w:hAnsi="Times New Roman" w:cs="Times New Roman"/>
+          <w:sz w:val="28"/>
+          <w:szCs w:val="28"/>
+        </w:rPr>
+        <w:tab/>
+      </w:r>
+      <w:r>
+        <w:rPr>
+          <w:rFonts w:ascii="Times New Roman" w:hAnsi="Times New Roman" w:cs="Times New Roman"/>
+          <w:sz w:val="28"/>
+          <w:szCs w:val="28"/>
+        </w:rPr>
+        <w:tab/>
+      </w:r>
+      <w:r>
+        <w:rPr>
+          <w:rFonts w:ascii="Times New Roman" w:hAnsi="Times New Roman" w:cs="Times New Roman"/>
+          <w:sz w:val="28"/>
+          <w:szCs w:val="28"/>
+        </w:rPr>
+        <w:tab/>
+      </w:r>
+      <w:r>
+        <w:rPr>
+          <w:rFonts w:ascii="Times New Roman" w:hAnsi="Times New Roman" w:cs="Times New Roman"/>
+          <w:sz w:val="28"/>
+          <w:szCs w:val="28"/>
+        </w:rPr>
+        <w:tab/>
+      </w:r>
+      <w:r>
+        <w:rPr>
+          <w:rFonts w:ascii="Times New Roman" w:hAnsi="Times New Roman" w:cs="Times New Roman"/>
+          <w:i/>
+          <w:sz w:val="28"/>
+          <w:szCs w:val="28"/>
+        </w:rPr>
+        <w:t>[Nguyen Thanh Nga]</w:t>
       </w:r>
     </w:p>
     <w:p>
@@ -2849,8 +4399,121 @@
           <w:sz w:val="28"/>
           <w:szCs w:val="28"/>
         </w:rPr>
-        <w:t>+ RentalRate: GetPrice (string diskID)</w:t>
-      </w:r>
+        <w:lastRenderedPageBreak/>
+        <w:t>+ RentalRate: GetPrice</w:t>
+      </w:r>
+      <w:r>
+        <w:rPr>
+          <w:rFonts w:ascii="Times New Roman" w:hAnsi="Times New Roman" w:cs="Times New Roman"/>
+          <w:sz w:val="28"/>
+          <w:szCs w:val="28"/>
+        </w:rPr>
+        <w:t>(</w:t>
+      </w:r>
+      <w:r>
+        <w:rPr>
+          <w:rFonts w:ascii="Times New Roman" w:hAnsi="Times New Roman" w:cs="Times New Roman"/>
+          <w:sz w:val="28"/>
+          <w:szCs w:val="28"/>
+        </w:rPr>
+        <w:t>int</w:t>
+      </w:r>
+      <w:r>
+        <w:rPr>
+          <w:rFonts w:ascii="Times New Roman" w:hAnsi="Times New Roman" w:cs="Times New Roman"/>
+          <w:sz w:val="28"/>
+          <w:szCs w:val="28"/>
+        </w:rPr>
+        <w:t xml:space="preserve"> diskID)</w:t>
+      </w:r>
+    </w:p>
+    <w:p>
+      <w:pPr>
+        <w:pStyle w:val="ListParagraph"/>
+        <w:ind w:left="1080"/>
+        <w:rPr>
+          <w:rFonts w:ascii="Times New Roman" w:hAnsi="Times New Roman" w:cs="Times New Roman"/>
+          <w:i/>
+          <w:sz w:val="28"/>
+          <w:szCs w:val="28"/>
+        </w:rPr>
+      </w:pPr>
+      <w:r>
+        <w:rPr>
+          <w:rFonts w:ascii="Times New Roman" w:hAnsi="Times New Roman" w:cs="Times New Roman"/>
+          <w:sz w:val="28"/>
+          <w:szCs w:val="28"/>
+        </w:rPr>
+        <w:tab/>
+      </w:r>
+      <w:r>
+        <w:rPr>
+          <w:rFonts w:ascii="Times New Roman" w:hAnsi="Times New Roman" w:cs="Times New Roman"/>
+          <w:sz w:val="28"/>
+          <w:szCs w:val="28"/>
+        </w:rPr>
+        <w:tab/>
+      </w:r>
+      <w:r>
+        <w:rPr>
+          <w:rFonts w:ascii="Times New Roman" w:hAnsi="Times New Roman" w:cs="Times New Roman"/>
+          <w:sz w:val="28"/>
+          <w:szCs w:val="28"/>
+        </w:rPr>
+        <w:tab/>
+      </w:r>
+      <w:r>
+        <w:rPr>
+          <w:rFonts w:ascii="Times New Roman" w:hAnsi="Times New Roman" w:cs="Times New Roman"/>
+          <w:sz w:val="28"/>
+          <w:szCs w:val="28"/>
+        </w:rPr>
+        <w:tab/>
+      </w:r>
+      <w:r>
+        <w:rPr>
+          <w:rFonts w:ascii="Times New Roman" w:hAnsi="Times New Roman" w:cs="Times New Roman"/>
+          <w:sz w:val="28"/>
+          <w:szCs w:val="28"/>
+        </w:rPr>
+        <w:tab/>
+      </w:r>
+      <w:r>
+        <w:rPr>
+          <w:rFonts w:ascii="Times New Roman" w:hAnsi="Times New Roman" w:cs="Times New Roman"/>
+          <w:sz w:val="28"/>
+          <w:szCs w:val="28"/>
+        </w:rPr>
+        <w:tab/>
+      </w:r>
+      <w:r>
+        <w:rPr>
+          <w:rFonts w:ascii="Times New Roman" w:hAnsi="Times New Roman" w:cs="Times New Roman"/>
+          <w:sz w:val="28"/>
+          <w:szCs w:val="28"/>
+        </w:rPr>
+        <w:tab/>
+      </w:r>
+      <w:r>
+        <w:rPr>
+          <w:rFonts w:ascii="Times New Roman" w:hAnsi="Times New Roman" w:cs="Times New Roman"/>
+          <w:i/>
+          <w:sz w:val="28"/>
+          <w:szCs w:val="28"/>
+        </w:rPr>
+        <w:t>[Nguyen Thanh Nga]</w:t>
+      </w:r>
+    </w:p>
+    <w:p>
+      <w:pPr>
+        <w:pStyle w:val="ListParagraph"/>
+        <w:ind w:left="1080"/>
+        <w:rPr>
+          <w:rFonts w:ascii="Times New Roman" w:hAnsi="Times New Roman" w:cs="Times New Roman"/>
+          <w:sz w:val="28"/>
+          <w:szCs w:val="28"/>
+        </w:rPr>
+      </w:pPr>
     </w:p>
     <w:p>
       <w:pPr>
@@ -2873,7 +4536,7 @@
 </file>
 
 <file path=word/endnotes.xml><?xml version="1.0" encoding="utf-8"?>
-<w:endnotes xmlns:wpc="http://schemas.microsoft.com/office/word/2010/wordprocessingCanvas" xmlns:mc="http://schemas.openxmlformats.org/markup-compatibility/2006" xmlns:o="urn:schemas-microsoft-com:office:office" xmlns:r="http://schemas.openxmlformats.org/officeDocument/2006/relationships" xmlns:m="http://schemas.openxmlformats.org/officeDocument/2006/math" xmlns:v="urn:schemas-microsoft-com:vml" xmlns:wp14="http://schemas.microsoft.com/office/word/2010/wordprocessingDrawing" xmlns:wp="http://schemas.openxmlformats.org/drawingml/2006/wordprocessingDrawing" xmlns:w10="urn:schemas-microsoft-com:office:word" xmlns:w="http://schemas.openxmlformats.org/wordprocessingml/2006/main" xmlns:w14="http://schemas.microsoft.com/office/word/2010/wordml" xmlns:w15="http://schemas.microsoft.com/office/word/2012/wordml" xmlns:wpg="http://schemas.microsoft.com/office/word/2010/wordprocessingGroup" xmlns:wpi="http://schemas.microsoft.com/office/word/2010/wordprocessingInk" xmlns:wne="http://schemas.microsoft.com/office/word/2006/wordml" xmlns:wps="http://schemas.microsoft.com/office/word/2010/wordprocessingShape" mc:Ignorable="w14 w15 wp14">
+<w:endnotes xmlns:wpc="http://schemas.microsoft.com/office/word/2010/wordprocessingCanvas" xmlns:cx="http://schemas.microsoft.com/office/drawing/2014/chartex" xmlns:cx1="http://schemas.microsoft.com/office/drawing/2015/9/8/chartex" xmlns:cx2="http://schemas.microsoft.com/office/drawing/2015/10/21/chartex" xmlns:cx3="http://schemas.microsoft.com/office/drawing/2016/5/9/chartex" xmlns:cx4="http://schemas.microsoft.com/office/drawing/2016/5/10/chartex" xmlns:cx5="http://schemas.microsoft.com/office/drawing/2016/5/11/chartex" xmlns:cx6="http://schemas.microsoft.com/office/drawing/2016/5/12/chartex" xmlns:cx7="http://schemas.microsoft.com/office/drawing/2016/5/13/chartex" xmlns:cx8="http://schemas.microsoft.com/office/drawing/2016/5/14/chartex" xmlns:mc="http://schemas.openxmlformats.org/markup-compatibility/2006" xmlns:aink="http://schemas.microsoft.com/office/drawing/2016/ink" xmlns:am3d="http://schemas.microsoft.com/office/drawing/2017/model3d" xmlns:o="urn:schemas-microsoft-com:office:office" xmlns:r="http://schemas.openxmlformats.org/officeDocument/2006/relationships" xmlns:m="http://schemas.openxmlformats.org/officeDocument/2006/math" xmlns:v="urn:schemas-microsoft-com:vml" xmlns:wp14="http://schemas.microsoft.com/office/word/2010/wordprocessingDrawing" xmlns:wp="http://schemas.openxmlformats.org/drawingml/2006/wordprocessingDrawing" xmlns:w10="urn:schemas-microsoft-com:office:word" xmlns:w="http://schemas.openxmlformats.org/wordprocessingml/2006/main" xmlns:w14="http://schemas.microsoft.com/office/word/2010/wordml" xmlns:w15="http://schemas.microsoft.com/office/word/2012/wordml" xmlns:w16cid="http://schemas.microsoft.com/office/word/2016/wordml/cid" xmlns:w16se="http://schemas.microsoft.com/office/word/2015/wordml/symex" xmlns:wpg="http://schemas.microsoft.com/office/word/2010/wordprocessingGroup" xmlns:wpi="http://schemas.microsoft.com/office/word/2010/wordprocessingInk" xmlns:wne="http://schemas.microsoft.com/office/word/2006/wordml" xmlns:wps="http://schemas.microsoft.com/office/word/2010/wordprocessingShape" mc:Ignorable="w14 w15 w16se w16cid wp14">
   <w:endnote w:type="separator" w:id="-1">
     <w:p>
       <w:pPr>
@@ -2898,7 +4561,7 @@
 </file>
 
 <file path=word/footnotes.xml><?xml version="1.0" encoding="utf-8"?>
-<w:footnotes xmlns:wpc="http://schemas.microsoft.com/office/word/2010/wordprocessingCanvas" xmlns:mc="http://schemas.openxmlformats.org/markup-compatibility/2006" xmlns:o="urn:schemas-microsoft-com:office:office" xmlns:r="http://schemas.openxmlformats.org/officeDocument/2006/relationships" xmlns:m="http://schemas.openxmlformats.org/officeDocument/2006/math" xmlns:v="urn:schemas-microsoft-com:vml" xmlns:wp14="http://schemas.microsoft.com/office/word/2010/wordprocessingDrawing" xmlns:wp="http://schemas.openxmlformats.org/drawingml/2006/wordprocessingDrawing" xmlns:w10="urn:schemas-microsoft-com:office:word" xmlns:w="http://schemas.openxmlformats.org/wordprocessingml/2006/main" xmlns:w14="http://schemas.microsoft.com/office/word/2010/wordml" xmlns:w15="http://schemas.microsoft.com/office/word/2012/wordml" xmlns:wpg="http://schemas.microsoft.com/office/word/2010/wordprocessingGroup" xmlns:wpi="http://schemas.microsoft.com/office/word/2010/wordprocessingInk" xmlns:wne="http://schemas.microsoft.com/office/word/2006/wordml" xmlns:wps="http://schemas.microsoft.com/office/word/2010/wordprocessingShape" mc:Ignorable="w14 w15 wp14">
+<w:footnotes xmlns:wpc="http://schemas.microsoft.com/office/word/2010/wordprocessingCanvas" xmlns:cx="http://schemas.microsoft.com/office/drawing/2014/chartex" xmlns:cx1="http://schemas.microsoft.com/office/drawing/2015/9/8/chartex" xmlns:cx2="http://schemas.microsoft.com/office/drawing/2015/10/21/chartex" xmlns:cx3="http://schemas.microsoft.com/office/drawing/2016/5/9/chartex" xmlns:cx4="http://schemas.microsoft.com/office/drawing/2016/5/10/chartex" xmlns:cx5="http://schemas.microsoft.com/office/drawing/2016/5/11/chartex" xmlns:cx6="http://schemas.microsoft.com/office/drawing/2016/5/12/chartex" xmlns:cx7="http://schemas.microsoft.com/office/drawing/2016/5/13/chartex" xmlns:cx8="http://schemas.microsoft.com/office/drawing/2016/5/14/chartex" xmlns:mc="http://schemas.openxmlformats.org/markup-compatibility/2006" xmlns:aink="http://schemas.microsoft.com/office/drawing/2016/ink" xmlns:am3d="http://schemas.microsoft.com/office/drawing/2017/model3d" xmlns:o="urn:schemas-microsoft-com:office:office" xmlns:r="http://schemas.openxmlformats.org/officeDocument/2006/relationships" xmlns:m="http://schemas.openxmlformats.org/officeDocument/2006/math" xmlns:v="urn:schemas-microsoft-com:vml" xmlns:wp14="http://schemas.microsoft.com/office/word/2010/wordprocessingDrawing" xmlns:wp="http://schemas.openxmlformats.org/drawingml/2006/wordprocessingDrawing" xmlns:w10="urn:schemas-microsoft-com:office:word" xmlns:w="http://schemas.openxmlformats.org/wordprocessingml/2006/main" xmlns:w14="http://schemas.microsoft.com/office/word/2010/wordml" xmlns:w15="http://schemas.microsoft.com/office/word/2012/wordml" xmlns:w16cid="http://schemas.microsoft.com/office/word/2016/wordml/cid" xmlns:w16se="http://schemas.microsoft.com/office/word/2015/wordml/symex" xmlns:wpg="http://schemas.microsoft.com/office/word/2010/wordprocessingGroup" xmlns:wpi="http://schemas.microsoft.com/office/word/2010/wordprocessingInk" xmlns:wne="http://schemas.microsoft.com/office/word/2006/wordml" xmlns:wps="http://schemas.microsoft.com/office/word/2010/wordprocessingShape" mc:Ignorable="w14 w15 w16se w16cid wp14">
   <w:footnote w:type="separator" w:id="-1">
     <w:p>
       <w:pPr>
@@ -2923,7 +4586,7 @@
 </file>
 
 <file path=word/numbering.xml><?xml version="1.0" encoding="utf-8"?>
-<w:numbering xmlns:wpc="http://schemas.microsoft.com/office/word/2010/wordprocessingCanvas" xmlns:mc="http://schemas.openxmlformats.org/markup-compatibility/2006" xmlns:o="urn:schemas-microsoft-com:office:office" xmlns:r="http://schemas.openxmlformats.org/officeDocument/2006/relationships" xmlns:m="http://schemas.openxmlformats.org/officeDocument/2006/math" xmlns:v="urn:schemas-microsoft-com:vml" xmlns:wp14="http://schemas.microsoft.com/office/word/2010/wordprocessingDrawing" xmlns:wp="http://schemas.openxmlformats.org/drawingml/2006/wordprocessingDrawing" xmlns:w10="urn:schemas-microsoft-com:office:word" xmlns:w="http://schemas.openxmlformats.org/wordprocessingml/2006/main" xmlns:w14="http://schemas.microsoft.com/office/word/2010/wordml" xmlns:w15="http://schemas.microsoft.com/office/word/2012/wordml" xmlns:wpg="http://schemas.microsoft.com/office/word/2010/wordprocessingGroup" xmlns:wpi="http://schemas.microsoft.com/office/word/2010/wordprocessingInk" xmlns:wne="http://schemas.microsoft.com/office/word/2006/wordml" xmlns:wps="http://schemas.microsoft.com/office/word/2010/wordprocessingShape" mc:Ignorable="w14 w15 wp14">
+<w:numbering xmlns:wpc="http://schemas.microsoft.com/office/word/2010/wordprocessingCanvas" xmlns:cx="http://schemas.microsoft.com/office/drawing/2014/chartex" xmlns:cx1="http://schemas.microsoft.com/office/drawing/2015/9/8/chartex" xmlns:cx2="http://schemas.microsoft.com/office/drawing/2015/10/21/chartex" xmlns:cx3="http://schemas.microsoft.com/office/drawing/2016/5/9/chartex" xmlns:cx4="http://schemas.microsoft.com/office/drawing/2016/5/10/chartex" xmlns:cx5="http://schemas.microsoft.com/office/drawing/2016/5/11/chartex" xmlns:cx6="http://schemas.microsoft.com/office/drawing/2016/5/12/chartex" xmlns:cx7="http://schemas.microsoft.com/office/drawing/2016/5/13/chartex" xmlns:cx8="http://schemas.microsoft.com/office/drawing/2016/5/14/chartex" xmlns:mc="http://schemas.openxmlformats.org/markup-compatibility/2006" xmlns:aink="http://schemas.microsoft.com/office/drawing/2016/ink" xmlns:am3d="http://schemas.microsoft.com/office/drawing/2017/model3d" xmlns:o="urn:schemas-microsoft-com:office:office" xmlns:r="http://schemas.openxmlformats.org/officeDocument/2006/relationships" xmlns:m="http://schemas.openxmlformats.org/officeDocument/2006/math" xmlns:v="urn:schemas-microsoft-com:vml" xmlns:wp14="http://schemas.microsoft.com/office/word/2010/wordprocessingDrawing" xmlns:wp="http://schemas.openxmlformats.org/drawingml/2006/wordprocessingDrawing" xmlns:w10="urn:schemas-microsoft-com:office:word" xmlns:w="http://schemas.openxmlformats.org/wordprocessingml/2006/main" xmlns:w14="http://schemas.microsoft.com/office/word/2010/wordml" xmlns:w15="http://schemas.microsoft.com/office/word/2012/wordml" xmlns:w16cid="http://schemas.microsoft.com/office/word/2016/wordml/cid" xmlns:w16se="http://schemas.microsoft.com/office/word/2015/wordml/symex" xmlns:wpg="http://schemas.microsoft.com/office/word/2010/wordprocessingGroup" xmlns:wpi="http://schemas.microsoft.com/office/word/2010/wordprocessingInk" xmlns:wne="http://schemas.microsoft.com/office/word/2006/wordml" xmlns:wps="http://schemas.microsoft.com/office/word/2010/wordprocessingShape" mc:Ignorable="w14 w15 w16se w16cid wp14">
   <w:abstractNum w:abstractNumId="0" w15:restartNumberingAfterBreak="0">
     <w:nsid w:val="02EA734E"/>
     <w:multiLevelType w:val="hybridMultilevel"/>
@@ -3531,7 +5194,7 @@
 </file>
 
 <file path=word/styles.xml><?xml version="1.0" encoding="utf-8"?>
-<w:styles xmlns:mc="http://schemas.openxmlformats.org/markup-compatibility/2006" xmlns:r="http://schemas.openxmlformats.org/officeDocument/2006/relationships" xmlns:w="http://schemas.openxmlformats.org/wordprocessingml/2006/main" xmlns:w14="http://schemas.microsoft.com/office/word/2010/wordml" xmlns:w15="http://schemas.microsoft.com/office/word/2012/wordml" mc:Ignorable="w14 w15">
+<w:styles xmlns:mc="http://schemas.openxmlformats.org/markup-compatibility/2006" xmlns:r="http://schemas.openxmlformats.org/officeDocument/2006/relationships" xmlns:w="http://schemas.openxmlformats.org/wordprocessingml/2006/main" xmlns:w14="http://schemas.microsoft.com/office/word/2010/wordml" xmlns:w15="http://schemas.microsoft.com/office/word/2012/wordml" xmlns:w16cid="http://schemas.microsoft.com/office/word/2016/wordml/cid" xmlns:w16se="http://schemas.microsoft.com/office/word/2015/wordml/symex" mc:Ignorable="w14 w15 w16se w16cid">
   <w:docDefaults>
     <w:rPrDefault>
       <w:rPr>
@@ -3547,7 +5210,7 @@
       </w:pPr>
     </w:pPrDefault>
   </w:docDefaults>
-  <w:latentStyles w:defLockedState="0" w:defUIPriority="99" w:defSemiHidden="0" w:defUnhideWhenUsed="0" w:defQFormat="0" w:count="371">
+  <w:latentStyles w:defLockedState="0" w:defUIPriority="99" w:defSemiHidden="0" w:defUnhideWhenUsed="0" w:defQFormat="0" w:count="375">
     <w:lsdException w:name="Normal" w:uiPriority="0" w:qFormat="1"/>
     <w:lsdException w:name="heading 1" w:uiPriority="9" w:qFormat="1"/>
     <w:lsdException w:name="heading 2" w:semiHidden="1" w:uiPriority="9" w:unhideWhenUsed="1" w:qFormat="1"/>
@@ -3653,7 +5316,6 @@
     <w:lsdException w:name="HTML Sample" w:semiHidden="1" w:unhideWhenUsed="1"/>
     <w:lsdException w:name="HTML Typewriter" w:semiHidden="1" w:unhideWhenUsed="1"/>
     <w:lsdException w:name="HTML Variable" w:semiHidden="1" w:unhideWhenUsed="1"/>
-    <w:lsdException w:name="Normal Table" w:semiHidden="1" w:unhideWhenUsed="1"/>
     <w:lsdException w:name="annotation subject" w:semiHidden="1" w:unhideWhenUsed="1"/>
     <w:lsdException w:name="No List" w:semiHidden="1" w:unhideWhenUsed="1"/>
     <w:lsdException w:name="Outline List 1" w:semiHidden="1" w:unhideWhenUsed="1"/>
@@ -3697,10 +5359,8 @@
     <w:lsdException w:name="Table Elegant" w:semiHidden="1" w:unhideWhenUsed="1"/>
     <w:lsdException w:name="Table Professional" w:semiHidden="1" w:unhideWhenUsed="1"/>
     <w:lsdException w:name="Table Subtle 1" w:semiHidden="1" w:unhideWhenUsed="1"/>
-    <w:lsdException w:name="Table Subtle 2" w:semiHidden="1" w:unhideWhenUsed="1"/>
     <w:lsdException w:name="Table Web 1" w:semiHidden="1" w:unhideWhenUsed="1"/>
     <w:lsdException w:name="Table Web 2" w:semiHidden="1" w:unhideWhenUsed="1"/>
-    <w:lsdException w:name="Table Web 3" w:semiHidden="1" w:unhideWhenUsed="1"/>
     <w:lsdException w:name="Balloon Text" w:semiHidden="1" w:unhideWhenUsed="1"/>
     <w:lsdException w:name="Table Grid" w:uiPriority="39"/>
     <w:lsdException w:name="Table Theme" w:semiHidden="1" w:unhideWhenUsed="1"/>
@@ -3919,6 +5579,10 @@
     <w:lsdException w:name="List Table 5 Dark Accent 6" w:uiPriority="50"/>
     <w:lsdException w:name="List Table 6 Colorful Accent 6" w:uiPriority="51"/>
     <w:lsdException w:name="List Table 7 Colorful Accent 6" w:uiPriority="52"/>
+    <w:lsdException w:name="Mention" w:semiHidden="1" w:unhideWhenUsed="1"/>
+    <w:lsdException w:name="Smart Hyperlink" w:semiHidden="1" w:unhideWhenUsed="1"/>
+    <w:lsdException w:name="Hashtag" w:semiHidden="1" w:unhideWhenUsed="1"/>
+    <w:lsdException w:name="Unresolved Mention" w:semiHidden="1" w:unhideWhenUsed="1"/>
   </w:latentStyles>
   <w:style w:type="paragraph" w:default="1" w:styleId="Normal">
     <w:name w:val="Normal"/>
